--- a/信息分析/Regression/论文格式模板.docx
+++ b/信息分析/Regression/论文格式模板.docx
@@ -378,9 +378,6 @@
     <w:p>
       <w:pPr>
         <w:ind w:firstLineChars="200" w:firstLine="480"/>
-        <w:rPr>
-          <w:rFonts w:hint="eastAsia"/>
-        </w:rPr>
       </w:pPr>
       <w:r>
         <w:rPr>
@@ -392,9 +389,6 @@
     <w:p>
       <w:pPr>
         <w:ind w:firstLineChars="200" w:firstLine="480"/>
-        <w:rPr>
-          <w:rFonts w:hint="eastAsia"/>
-        </w:rPr>
       </w:pPr>
       <w:r>
         <w:rPr>
@@ -413,27 +407,12 @@
     <w:p>
       <w:pPr>
         <w:ind w:firstLineChars="200" w:firstLine="480"/>
+      </w:pPr>
+      <w:r>
         <w:rPr>
           <w:rFonts w:hint="eastAsia"/>
         </w:rPr>
-      </w:pPr>
-      <w:r>
-        <w:rPr>
-          <w:rFonts w:hint="eastAsia"/>
-        </w:rPr>
-        <w:t>本研究旨在探讨影响学生成绩的关键因素，以及这些因素之间的相互关系。</w:t>
-      </w:r>
-      <w:r>
-        <w:rPr>
-          <w:rFonts w:hint="eastAsia"/>
-        </w:rPr>
-        <w:t>本文</w:t>
-      </w:r>
-      <w:r>
-        <w:rPr>
-          <w:rFonts w:hint="eastAsia"/>
-        </w:rPr>
-        <w:t>基于已有的文献和数据，借助统计学方法和机器学习技术，对影响学生成绩的因素进行研究，寻找其中的相关性和规律性。本研究建立了多元线性回归模型，预测了学生的学习成绩，并在此基础上提出了改善学生成绩的建议和措施，为学校和决策者在进行教育规划和教学改进方面提供参考和支持。</w:t>
+        <w:t>本研究旨在探讨影响学生成绩的关键因素，以及这些因素之间的相互关系。本文基于已有的文献和数据，借助统计学方法和机器学习技术，对影响学生成绩的因素进行研究，寻找其中的相关性和规律性。本研究建立了多元线性回归模型，预测了学生的学习成绩，并在此基础上提出了改善学生成绩的建议和措施，为学校和决策者在进行教育规划和教学改进方面提供参考和支持。</w:t>
       </w:r>
     </w:p>
     <w:p>
@@ -659,10 +638,9 @@
           <w:p>
             <w:pPr>
               <w:widowControl/>
-              <w:spacing w:line="240" w:lineRule="auto"/>
               <w:jc w:val="left"/>
               <w:rPr>
-                <w:rFonts w:ascii="等线" w:eastAsia="等线" w:hAnsi="等线" w:cs="宋体" w:hint="eastAsia"/>
+                <w:rFonts w:ascii="等线" w:eastAsia="等线" w:hAnsi="等线" w:cs="宋体"/>
                 <w:color w:val="000000"/>
                 <w:kern w:val="0"/>
                 <w:sz w:val="22"/>
@@ -698,10 +676,9 @@
           <w:p>
             <w:pPr>
               <w:widowControl/>
-              <w:spacing w:line="240" w:lineRule="auto"/>
               <w:jc w:val="left"/>
               <w:rPr>
-                <w:rFonts w:ascii="等线" w:eastAsia="等线" w:hAnsi="等线" w:cs="宋体" w:hint="eastAsia"/>
+                <w:rFonts w:ascii="等线" w:eastAsia="等线" w:hAnsi="等线" w:cs="宋体"/>
                 <w:color w:val="000000"/>
                 <w:kern w:val="0"/>
                 <w:sz w:val="22"/>
@@ -732,10 +709,9 @@
           <w:p>
             <w:pPr>
               <w:widowControl/>
-              <w:spacing w:line="240" w:lineRule="auto"/>
               <w:jc w:val="left"/>
               <w:rPr>
-                <w:rFonts w:ascii="等线" w:eastAsia="等线" w:hAnsi="等线" w:cs="宋体" w:hint="eastAsia"/>
+                <w:rFonts w:ascii="等线" w:eastAsia="等线" w:hAnsi="等线" w:cs="宋体"/>
                 <w:kern w:val="0"/>
                 <w:sz w:val="22"/>
                 <w:szCs w:val="22"/>
@@ -786,10 +762,9 @@
           <w:p>
             <w:pPr>
               <w:widowControl/>
-              <w:spacing w:line="240" w:lineRule="auto"/>
               <w:jc w:val="left"/>
               <w:rPr>
-                <w:rFonts w:ascii="等线" w:eastAsia="等线" w:hAnsi="等线" w:cs="宋体" w:hint="eastAsia"/>
+                <w:rFonts w:ascii="等线" w:eastAsia="等线" w:hAnsi="等线" w:cs="宋体"/>
                 <w:color w:val="000000"/>
                 <w:kern w:val="0"/>
                 <w:sz w:val="22"/>
@@ -817,10 +792,9 @@
           <w:p>
             <w:pPr>
               <w:widowControl/>
-              <w:spacing w:line="240" w:lineRule="auto"/>
               <w:jc w:val="left"/>
               <w:rPr>
-                <w:rFonts w:ascii="等线" w:eastAsia="等线" w:hAnsi="等线" w:cs="宋体" w:hint="eastAsia"/>
+                <w:rFonts w:ascii="等线" w:eastAsia="等线" w:hAnsi="等线" w:cs="宋体"/>
                 <w:color w:val="000000"/>
                 <w:kern w:val="0"/>
                 <w:sz w:val="22"/>
@@ -853,10 +827,9 @@
           <w:p>
             <w:pPr>
               <w:widowControl/>
-              <w:spacing w:line="240" w:lineRule="auto"/>
               <w:jc w:val="left"/>
               <w:rPr>
-                <w:rFonts w:ascii="等线" w:eastAsia="等线" w:hAnsi="等线" w:cs="宋体" w:hint="eastAsia"/>
+                <w:rFonts w:ascii="等线" w:eastAsia="等线" w:hAnsi="等线" w:cs="宋体"/>
                 <w:color w:val="000000"/>
                 <w:kern w:val="0"/>
                 <w:sz w:val="22"/>
@@ -884,10 +857,9 @@
           <w:p>
             <w:pPr>
               <w:widowControl/>
-              <w:spacing w:line="240" w:lineRule="auto"/>
               <w:jc w:val="left"/>
               <w:rPr>
-                <w:rFonts w:ascii="等线" w:eastAsia="等线" w:hAnsi="等线" w:cs="宋体" w:hint="eastAsia"/>
+                <w:rFonts w:ascii="等线" w:eastAsia="等线" w:hAnsi="等线" w:cs="宋体"/>
                 <w:color w:val="333333"/>
                 <w:kern w:val="0"/>
                 <w:sz w:val="20"/>
@@ -920,10 +892,9 @@
           <w:p>
             <w:pPr>
               <w:widowControl/>
-              <w:spacing w:line="240" w:lineRule="auto"/>
               <w:jc w:val="left"/>
               <w:rPr>
-                <w:rFonts w:ascii="等线" w:eastAsia="等线" w:hAnsi="等线" w:cs="宋体" w:hint="eastAsia"/>
+                <w:rFonts w:ascii="等线" w:eastAsia="等线" w:hAnsi="等线" w:cs="宋体"/>
                 <w:color w:val="000000"/>
                 <w:kern w:val="0"/>
                 <w:sz w:val="22"/>
@@ -951,10 +922,9 @@
           <w:p>
             <w:pPr>
               <w:widowControl/>
-              <w:spacing w:line="240" w:lineRule="auto"/>
               <w:jc w:val="left"/>
               <w:rPr>
-                <w:rFonts w:ascii="等线" w:eastAsia="等线" w:hAnsi="等线" w:cs="宋体" w:hint="eastAsia"/>
+                <w:rFonts w:ascii="等线" w:eastAsia="等线" w:hAnsi="等线" w:cs="宋体"/>
                 <w:color w:val="333333"/>
                 <w:kern w:val="0"/>
                 <w:sz w:val="20"/>
@@ -987,10 +957,9 @@
           <w:p>
             <w:pPr>
               <w:widowControl/>
-              <w:spacing w:line="240" w:lineRule="auto"/>
               <w:jc w:val="left"/>
               <w:rPr>
-                <w:rFonts w:ascii="等线" w:eastAsia="等线" w:hAnsi="等线" w:cs="宋体" w:hint="eastAsia"/>
+                <w:rFonts w:ascii="等线" w:eastAsia="等线" w:hAnsi="等线" w:cs="宋体"/>
                 <w:color w:val="000000"/>
                 <w:kern w:val="0"/>
                 <w:sz w:val="22"/>
@@ -1030,10 +999,9 @@
           <w:p>
             <w:pPr>
               <w:widowControl/>
-              <w:spacing w:line="240" w:lineRule="auto"/>
               <w:jc w:val="left"/>
               <w:rPr>
-                <w:rFonts w:ascii="等线" w:eastAsia="等线" w:hAnsi="等线" w:cs="宋体" w:hint="eastAsia"/>
+                <w:rFonts w:ascii="等线" w:eastAsia="等线" w:hAnsi="等线" w:cs="宋体"/>
                 <w:color w:val="333333"/>
                 <w:kern w:val="0"/>
                 <w:sz w:val="20"/>
@@ -1066,10 +1034,9 @@
           <w:p>
             <w:pPr>
               <w:widowControl/>
-              <w:spacing w:line="240" w:lineRule="auto"/>
               <w:jc w:val="left"/>
               <w:rPr>
-                <w:rFonts w:ascii="等线" w:eastAsia="等线" w:hAnsi="等线" w:cs="宋体" w:hint="eastAsia"/>
+                <w:rFonts w:ascii="等线" w:eastAsia="等线" w:hAnsi="等线" w:cs="宋体"/>
                 <w:color w:val="000000"/>
                 <w:kern w:val="0"/>
                 <w:sz w:val="22"/>
@@ -1109,10 +1076,9 @@
           <w:p>
             <w:pPr>
               <w:widowControl/>
-              <w:spacing w:line="240" w:lineRule="auto"/>
               <w:jc w:val="left"/>
               <w:rPr>
-                <w:rFonts w:ascii="等线" w:eastAsia="等线" w:hAnsi="等线" w:cs="宋体" w:hint="eastAsia"/>
+                <w:rFonts w:ascii="等线" w:eastAsia="等线" w:hAnsi="等线" w:cs="宋体"/>
                 <w:color w:val="333333"/>
                 <w:kern w:val="0"/>
                 <w:sz w:val="20"/>
@@ -1145,10 +1111,9 @@
           <w:p>
             <w:pPr>
               <w:widowControl/>
-              <w:spacing w:line="240" w:lineRule="auto"/>
               <w:jc w:val="left"/>
               <w:rPr>
-                <w:rFonts w:ascii="等线" w:eastAsia="等线" w:hAnsi="等线" w:cs="宋体" w:hint="eastAsia"/>
+                <w:rFonts w:ascii="等线" w:eastAsia="等线" w:hAnsi="等线" w:cs="宋体"/>
                 <w:color w:val="000000"/>
                 <w:kern w:val="0"/>
                 <w:sz w:val="22"/>
@@ -1188,10 +1153,9 @@
           <w:p>
             <w:pPr>
               <w:widowControl/>
-              <w:spacing w:line="240" w:lineRule="auto"/>
               <w:jc w:val="left"/>
               <w:rPr>
-                <w:rFonts w:ascii="等线" w:eastAsia="等线" w:hAnsi="等线" w:cs="宋体" w:hint="eastAsia"/>
+                <w:rFonts w:ascii="等线" w:eastAsia="等线" w:hAnsi="等线" w:cs="宋体"/>
                 <w:color w:val="333333"/>
                 <w:kern w:val="0"/>
                 <w:sz w:val="20"/>
@@ -1224,10 +1188,9 @@
           <w:p>
             <w:pPr>
               <w:widowControl/>
-              <w:spacing w:line="240" w:lineRule="auto"/>
               <w:jc w:val="left"/>
               <w:rPr>
-                <w:rFonts w:ascii="等线" w:eastAsia="等线" w:hAnsi="等线" w:cs="宋体" w:hint="eastAsia"/>
+                <w:rFonts w:ascii="等线" w:eastAsia="等线" w:hAnsi="等线" w:cs="宋体"/>
                 <w:color w:val="000000"/>
                 <w:kern w:val="0"/>
                 <w:sz w:val="22"/>
@@ -1257,10 +1220,9 @@
           <w:p>
             <w:pPr>
               <w:widowControl/>
-              <w:spacing w:line="240" w:lineRule="auto"/>
               <w:jc w:val="left"/>
               <w:rPr>
-                <w:rFonts w:ascii="等线" w:eastAsia="等线" w:hAnsi="等线" w:cs="宋体" w:hint="eastAsia"/>
+                <w:rFonts w:ascii="等线" w:eastAsia="等线" w:hAnsi="等线" w:cs="宋体"/>
                 <w:color w:val="000000"/>
                 <w:kern w:val="0"/>
                 <w:sz w:val="22"/>
@@ -1293,10 +1255,9 @@
           <w:p>
             <w:pPr>
               <w:widowControl/>
-              <w:spacing w:line="240" w:lineRule="auto"/>
               <w:jc w:val="left"/>
               <w:rPr>
-                <w:rFonts w:ascii="等线" w:eastAsia="等线" w:hAnsi="等线" w:cs="宋体" w:hint="eastAsia"/>
+                <w:rFonts w:ascii="等线" w:eastAsia="等线" w:hAnsi="等线" w:cs="宋体"/>
                 <w:color w:val="000000"/>
                 <w:kern w:val="0"/>
                 <w:sz w:val="22"/>
@@ -1327,10 +1288,9 @@
           <w:p>
             <w:pPr>
               <w:widowControl/>
-              <w:spacing w:line="240" w:lineRule="auto"/>
               <w:jc w:val="left"/>
               <w:rPr>
-                <w:rFonts w:ascii="等线" w:eastAsia="等线" w:hAnsi="等线" w:cs="宋体" w:hint="eastAsia"/>
+                <w:rFonts w:ascii="等线" w:eastAsia="等线" w:hAnsi="等线" w:cs="宋体"/>
                 <w:color w:val="000000"/>
                 <w:kern w:val="0"/>
                 <w:sz w:val="22"/>
@@ -1385,10 +1345,9 @@
           <w:p>
             <w:pPr>
               <w:widowControl/>
-              <w:spacing w:line="240" w:lineRule="auto"/>
               <w:jc w:val="left"/>
               <w:rPr>
-                <w:rFonts w:ascii="等线" w:eastAsia="等线" w:hAnsi="等线" w:cs="宋体" w:hint="eastAsia"/>
+                <w:rFonts w:ascii="等线" w:eastAsia="等线" w:hAnsi="等线" w:cs="宋体"/>
                 <w:color w:val="000000"/>
                 <w:kern w:val="0"/>
                 <w:sz w:val="22"/>
@@ -1418,10 +1377,9 @@
           <w:p>
             <w:pPr>
               <w:widowControl/>
-              <w:spacing w:line="240" w:lineRule="auto"/>
               <w:jc w:val="left"/>
               <w:rPr>
-                <w:rFonts w:ascii="等线" w:eastAsia="等线" w:hAnsi="等线" w:cs="宋体" w:hint="eastAsia"/>
+                <w:rFonts w:ascii="等线" w:eastAsia="等线" w:hAnsi="等线" w:cs="宋体"/>
                 <w:kern w:val="0"/>
                 <w:sz w:val="22"/>
                 <w:szCs w:val="22"/>
@@ -1472,10 +1430,9 @@
           <w:p>
             <w:pPr>
               <w:widowControl/>
-              <w:spacing w:line="240" w:lineRule="auto"/>
               <w:jc w:val="left"/>
               <w:rPr>
-                <w:rFonts w:ascii="等线" w:eastAsia="等线" w:hAnsi="等线" w:cs="宋体" w:hint="eastAsia"/>
+                <w:rFonts w:ascii="等线" w:eastAsia="等线" w:hAnsi="等线" w:cs="宋体"/>
                 <w:color w:val="000000"/>
                 <w:kern w:val="0"/>
                 <w:sz w:val="22"/>
@@ -1503,10 +1460,9 @@
           <w:p>
             <w:pPr>
               <w:widowControl/>
-              <w:spacing w:line="240" w:lineRule="auto"/>
               <w:jc w:val="left"/>
               <w:rPr>
-                <w:rFonts w:ascii="等线" w:eastAsia="等线" w:hAnsi="等线" w:cs="宋体" w:hint="eastAsia"/>
+                <w:rFonts w:ascii="等线" w:eastAsia="等线" w:hAnsi="等线" w:cs="宋体"/>
                 <w:color w:val="000000"/>
                 <w:kern w:val="0"/>
                 <w:sz w:val="22"/>
@@ -1539,10 +1495,9 @@
           <w:p>
             <w:pPr>
               <w:widowControl/>
-              <w:spacing w:line="240" w:lineRule="auto"/>
               <w:jc w:val="left"/>
               <w:rPr>
-                <w:rFonts w:ascii="等线" w:eastAsia="等线" w:hAnsi="等线" w:cs="宋体" w:hint="eastAsia"/>
+                <w:rFonts w:ascii="等线" w:eastAsia="等线" w:hAnsi="等线" w:cs="宋体"/>
                 <w:color w:val="000000"/>
                 <w:kern w:val="0"/>
                 <w:sz w:val="22"/>
@@ -1570,10 +1525,9 @@
           <w:p>
             <w:pPr>
               <w:widowControl/>
-              <w:spacing w:line="240" w:lineRule="auto"/>
               <w:jc w:val="left"/>
               <w:rPr>
-                <w:rFonts w:ascii="等线" w:eastAsia="等线" w:hAnsi="等线" w:cs="宋体" w:hint="eastAsia"/>
+                <w:rFonts w:ascii="等线" w:eastAsia="等线" w:hAnsi="等线" w:cs="宋体"/>
                 <w:color w:val="000000"/>
                 <w:kern w:val="0"/>
                 <w:sz w:val="22"/>
@@ -1606,10 +1560,9 @@
           <w:p>
             <w:pPr>
               <w:widowControl/>
-              <w:spacing w:line="240" w:lineRule="auto"/>
               <w:jc w:val="left"/>
               <w:rPr>
-                <w:rFonts w:ascii="等线" w:eastAsia="等线" w:hAnsi="等线" w:cs="宋体" w:hint="eastAsia"/>
+                <w:rFonts w:ascii="等线" w:eastAsia="等线" w:hAnsi="等线" w:cs="宋体"/>
                 <w:color w:val="000000"/>
                 <w:kern w:val="0"/>
                 <w:sz w:val="22"/>
@@ -1649,10 +1602,9 @@
           <w:p>
             <w:pPr>
               <w:widowControl/>
-              <w:spacing w:line="240" w:lineRule="auto"/>
               <w:jc w:val="left"/>
               <w:rPr>
-                <w:rFonts w:ascii="等线" w:eastAsia="等线" w:hAnsi="等线" w:cs="宋体" w:hint="eastAsia"/>
+                <w:rFonts w:ascii="等线" w:eastAsia="等线" w:hAnsi="等线" w:cs="宋体"/>
                 <w:color w:val="000000"/>
                 <w:kern w:val="0"/>
                 <w:sz w:val="22"/>
@@ -1685,10 +1637,9 @@
           <w:p>
             <w:pPr>
               <w:widowControl/>
-              <w:spacing w:line="240" w:lineRule="auto"/>
               <w:jc w:val="left"/>
               <w:rPr>
-                <w:rFonts w:ascii="等线" w:eastAsia="等线" w:hAnsi="等线" w:cs="宋体" w:hint="eastAsia"/>
+                <w:rFonts w:ascii="等线" w:eastAsia="等线" w:hAnsi="等线" w:cs="宋体"/>
                 <w:color w:val="000000"/>
                 <w:kern w:val="0"/>
                 <w:sz w:val="22"/>
@@ -1728,10 +1679,9 @@
           <w:p>
             <w:pPr>
               <w:widowControl/>
-              <w:spacing w:line="240" w:lineRule="auto"/>
               <w:jc w:val="left"/>
               <w:rPr>
-                <w:rFonts w:ascii="等线" w:eastAsia="等线" w:hAnsi="等线" w:cs="宋体" w:hint="eastAsia"/>
+                <w:rFonts w:ascii="等线" w:eastAsia="等线" w:hAnsi="等线" w:cs="宋体"/>
                 <w:color w:val="333333"/>
                 <w:kern w:val="0"/>
                 <w:sz w:val="20"/>
@@ -1764,10 +1714,9 @@
           <w:p>
             <w:pPr>
               <w:widowControl/>
-              <w:spacing w:line="240" w:lineRule="auto"/>
               <w:jc w:val="left"/>
               <w:rPr>
-                <w:rFonts w:ascii="Segoe UI" w:eastAsia="等线" w:hAnsi="Segoe UI" w:cs="Segoe UI" w:hint="eastAsia"/>
+                <w:rFonts w:ascii="Segoe UI" w:eastAsia="等线" w:hAnsi="Segoe UI" w:cs="Segoe UI"/>
                 <w:color w:val="333333"/>
                 <w:kern w:val="0"/>
                 <w:sz w:val="20"/>
@@ -1795,7 +1744,6 @@
           <w:p>
             <w:pPr>
               <w:widowControl/>
-              <w:spacing w:line="240" w:lineRule="auto"/>
               <w:jc w:val="left"/>
               <w:rPr>
                 <w:rFonts w:ascii="等线" w:eastAsia="等线" w:hAnsi="等线" w:cs="宋体"/>
@@ -1831,10 +1779,9 @@
           <w:p>
             <w:pPr>
               <w:widowControl/>
-              <w:spacing w:line="240" w:lineRule="auto"/>
               <w:jc w:val="left"/>
               <w:rPr>
-                <w:rFonts w:ascii="等线" w:eastAsia="等线" w:hAnsi="等线" w:cs="宋体" w:hint="eastAsia"/>
+                <w:rFonts w:ascii="等线" w:eastAsia="等线" w:hAnsi="等线" w:cs="宋体"/>
                 <w:color w:val="000000"/>
                 <w:kern w:val="0"/>
                 <w:sz w:val="22"/>
@@ -1874,10 +1821,9 @@
           <w:p>
             <w:pPr>
               <w:widowControl/>
-              <w:spacing w:line="240" w:lineRule="auto"/>
               <w:jc w:val="left"/>
               <w:rPr>
-                <w:rFonts w:ascii="等线" w:eastAsia="等线" w:hAnsi="等线" w:cs="宋体" w:hint="eastAsia"/>
+                <w:rFonts w:ascii="等线" w:eastAsia="等线" w:hAnsi="等线" w:cs="宋体"/>
                 <w:color w:val="000000"/>
                 <w:kern w:val="0"/>
                 <w:sz w:val="22"/>
@@ -1910,10 +1856,9 @@
           <w:p>
             <w:pPr>
               <w:widowControl/>
-              <w:spacing w:line="240" w:lineRule="auto"/>
               <w:jc w:val="left"/>
               <w:rPr>
-                <w:rFonts w:ascii="等线" w:eastAsia="等线" w:hAnsi="等线" w:cs="宋体" w:hint="eastAsia"/>
+                <w:rFonts w:ascii="等线" w:eastAsia="等线" w:hAnsi="等线" w:cs="宋体"/>
                 <w:color w:val="000000"/>
                 <w:kern w:val="0"/>
                 <w:sz w:val="22"/>
@@ -1953,10 +1898,9 @@
           <w:p>
             <w:pPr>
               <w:widowControl/>
-              <w:spacing w:line="240" w:lineRule="auto"/>
               <w:jc w:val="left"/>
               <w:rPr>
-                <w:rFonts w:ascii="等线" w:eastAsia="等线" w:hAnsi="等线" w:cs="宋体" w:hint="eastAsia"/>
+                <w:rFonts w:ascii="等线" w:eastAsia="等线" w:hAnsi="等线" w:cs="宋体"/>
                 <w:color w:val="000000"/>
                 <w:kern w:val="0"/>
                 <w:sz w:val="22"/>
@@ -1989,10 +1933,9 @@
           <w:p>
             <w:pPr>
               <w:widowControl/>
-              <w:spacing w:line="240" w:lineRule="auto"/>
               <w:jc w:val="left"/>
               <w:rPr>
-                <w:rFonts w:ascii="等线" w:eastAsia="等线" w:hAnsi="等线" w:cs="宋体" w:hint="eastAsia"/>
+                <w:rFonts w:ascii="等线" w:eastAsia="等线" w:hAnsi="等线" w:cs="宋体"/>
                 <w:color w:val="000000"/>
                 <w:kern w:val="0"/>
                 <w:sz w:val="22"/>
@@ -2020,10 +1963,9 @@
           <w:p>
             <w:pPr>
               <w:widowControl/>
-              <w:spacing w:line="240" w:lineRule="auto"/>
               <w:jc w:val="left"/>
               <w:rPr>
-                <w:rFonts w:ascii="等线" w:eastAsia="等线" w:hAnsi="等线" w:cs="宋体" w:hint="eastAsia"/>
+                <w:rFonts w:ascii="等线" w:eastAsia="等线" w:hAnsi="等线" w:cs="宋体"/>
                 <w:color w:val="000000"/>
                 <w:kern w:val="0"/>
                 <w:sz w:val="22"/>
@@ -2056,10 +1998,9 @@
           <w:p>
             <w:pPr>
               <w:widowControl/>
-              <w:spacing w:line="240" w:lineRule="auto"/>
               <w:jc w:val="left"/>
               <w:rPr>
-                <w:rFonts w:ascii="Segoe UI" w:eastAsia="等线" w:hAnsi="Segoe UI" w:cs="Segoe UI" w:hint="eastAsia"/>
+                <w:rFonts w:ascii="Segoe UI" w:eastAsia="等线" w:hAnsi="Segoe UI" w:cs="Segoe UI"/>
                 <w:color w:val="333333"/>
                 <w:kern w:val="0"/>
                 <w:sz w:val="20"/>
@@ -2087,7 +2028,6 @@
           <w:p>
             <w:pPr>
               <w:widowControl/>
-              <w:spacing w:line="240" w:lineRule="auto"/>
               <w:jc w:val="left"/>
               <w:rPr>
                 <w:rFonts w:ascii="等线" w:eastAsia="等线" w:hAnsi="等线" w:cs="宋体"/>
@@ -2123,10 +2063,9 @@
           <w:p>
             <w:pPr>
               <w:widowControl/>
-              <w:spacing w:line="240" w:lineRule="auto"/>
               <w:jc w:val="left"/>
               <w:rPr>
-                <w:rFonts w:ascii="等线" w:eastAsia="等线" w:hAnsi="等线" w:cs="宋体" w:hint="eastAsia"/>
+                <w:rFonts w:ascii="等线" w:eastAsia="等线" w:hAnsi="等线" w:cs="宋体"/>
                 <w:color w:val="000000"/>
                 <w:kern w:val="0"/>
                 <w:sz w:val="22"/>
@@ -2154,10 +2093,9 @@
           <w:p>
             <w:pPr>
               <w:widowControl/>
-              <w:spacing w:line="240" w:lineRule="auto"/>
               <w:jc w:val="left"/>
               <w:rPr>
-                <w:rFonts w:ascii="等线" w:eastAsia="等线" w:hAnsi="等线" w:cs="宋体" w:hint="eastAsia"/>
+                <w:rFonts w:ascii="等线" w:eastAsia="等线" w:hAnsi="等线" w:cs="宋体"/>
                 <w:color w:val="000000"/>
                 <w:kern w:val="0"/>
                 <w:sz w:val="22"/>
@@ -2190,10 +2128,9 @@
           <w:p>
             <w:pPr>
               <w:widowControl/>
-              <w:spacing w:line="240" w:lineRule="auto"/>
               <w:jc w:val="left"/>
               <w:rPr>
-                <w:rFonts w:ascii="等线" w:eastAsia="等线" w:hAnsi="等线" w:cs="宋体" w:hint="eastAsia"/>
+                <w:rFonts w:ascii="等线" w:eastAsia="等线" w:hAnsi="等线" w:cs="宋体"/>
                 <w:color w:val="000000"/>
                 <w:kern w:val="0"/>
                 <w:sz w:val="22"/>
@@ -2221,10 +2158,9 @@
           <w:p>
             <w:pPr>
               <w:widowControl/>
-              <w:spacing w:line="240" w:lineRule="auto"/>
               <w:jc w:val="left"/>
               <w:rPr>
-                <w:rFonts w:ascii="等线" w:eastAsia="等线" w:hAnsi="等线" w:cs="宋体" w:hint="eastAsia"/>
+                <w:rFonts w:ascii="等线" w:eastAsia="等线" w:hAnsi="等线" w:cs="宋体"/>
                 <w:color w:val="333333"/>
                 <w:kern w:val="0"/>
                 <w:sz w:val="20"/>
@@ -2257,10 +2193,9 @@
           <w:p>
             <w:pPr>
               <w:widowControl/>
-              <w:spacing w:line="240" w:lineRule="auto"/>
               <w:jc w:val="left"/>
               <w:rPr>
-                <w:rFonts w:ascii="等线" w:eastAsia="等线" w:hAnsi="等线" w:cs="宋体" w:hint="eastAsia"/>
+                <w:rFonts w:ascii="等线" w:eastAsia="等线" w:hAnsi="等线" w:cs="宋体"/>
                 <w:color w:val="000000"/>
                 <w:kern w:val="0"/>
                 <w:sz w:val="22"/>
@@ -2288,10 +2223,9 @@
           <w:p>
             <w:pPr>
               <w:widowControl/>
-              <w:spacing w:line="240" w:lineRule="auto"/>
               <w:jc w:val="left"/>
               <w:rPr>
-                <w:rFonts w:ascii="等线" w:eastAsia="等线" w:hAnsi="等线" w:cs="宋体" w:hint="eastAsia"/>
+                <w:rFonts w:ascii="等线" w:eastAsia="等线" w:hAnsi="等线" w:cs="宋体"/>
                 <w:color w:val="000000"/>
                 <w:kern w:val="0"/>
                 <w:sz w:val="22"/>
@@ -2324,10 +2258,9 @@
           <w:p>
             <w:pPr>
               <w:widowControl/>
-              <w:spacing w:line="240" w:lineRule="auto"/>
               <w:jc w:val="left"/>
               <w:rPr>
-                <w:rFonts w:ascii="等线" w:eastAsia="等线" w:hAnsi="等线" w:cs="宋体" w:hint="eastAsia"/>
+                <w:rFonts w:ascii="等线" w:eastAsia="等线" w:hAnsi="等线" w:cs="宋体"/>
                 <w:color w:val="000000"/>
                 <w:kern w:val="0"/>
                 <w:sz w:val="22"/>
@@ -2355,10 +2288,9 @@
           <w:p>
             <w:pPr>
               <w:widowControl/>
-              <w:spacing w:line="240" w:lineRule="auto"/>
               <w:jc w:val="left"/>
               <w:rPr>
-                <w:rFonts w:ascii="等线" w:eastAsia="等线" w:hAnsi="等线" w:cs="宋体" w:hint="eastAsia"/>
+                <w:rFonts w:ascii="等线" w:eastAsia="等线" w:hAnsi="等线" w:cs="宋体"/>
                 <w:color w:val="000000"/>
                 <w:kern w:val="0"/>
                 <w:sz w:val="22"/>
@@ -2391,10 +2323,9 @@
           <w:p>
             <w:pPr>
               <w:widowControl/>
-              <w:spacing w:line="240" w:lineRule="auto"/>
               <w:jc w:val="left"/>
               <w:rPr>
-                <w:rFonts w:ascii="等线" w:eastAsia="等线" w:hAnsi="等线" w:cs="宋体" w:hint="eastAsia"/>
+                <w:rFonts w:ascii="等线" w:eastAsia="等线" w:hAnsi="等线" w:cs="宋体"/>
                 <w:color w:val="000000"/>
                 <w:kern w:val="0"/>
                 <w:sz w:val="22"/>
@@ -2434,10 +2365,9 @@
           <w:p>
             <w:pPr>
               <w:widowControl/>
-              <w:spacing w:line="240" w:lineRule="auto"/>
               <w:jc w:val="left"/>
               <w:rPr>
-                <w:rFonts w:ascii="等线" w:eastAsia="等线" w:hAnsi="等线" w:cs="宋体" w:hint="eastAsia"/>
+                <w:rFonts w:ascii="等线" w:eastAsia="等线" w:hAnsi="等线" w:cs="宋体"/>
                 <w:color w:val="000000"/>
                 <w:kern w:val="0"/>
                 <w:sz w:val="22"/>
@@ -2470,10 +2400,9 @@
           <w:p>
             <w:pPr>
               <w:widowControl/>
-              <w:spacing w:line="240" w:lineRule="auto"/>
               <w:jc w:val="left"/>
               <w:rPr>
-                <w:rFonts w:ascii="等线" w:eastAsia="等线" w:hAnsi="等线" w:cs="宋体" w:hint="eastAsia"/>
+                <w:rFonts w:ascii="等线" w:eastAsia="等线" w:hAnsi="等线" w:cs="宋体"/>
                 <w:color w:val="000000"/>
                 <w:kern w:val="0"/>
                 <w:sz w:val="22"/>
@@ -2513,10 +2442,9 @@
           <w:p>
             <w:pPr>
               <w:widowControl/>
-              <w:spacing w:line="240" w:lineRule="auto"/>
               <w:jc w:val="left"/>
               <w:rPr>
-                <w:rFonts w:ascii="等线" w:eastAsia="等线" w:hAnsi="等线" w:cs="宋体" w:hint="eastAsia"/>
+                <w:rFonts w:ascii="等线" w:eastAsia="等线" w:hAnsi="等线" w:cs="宋体"/>
                 <w:color w:val="000000"/>
                 <w:kern w:val="0"/>
                 <w:sz w:val="22"/>
@@ -2549,10 +2477,9 @@
           <w:p>
             <w:pPr>
               <w:widowControl/>
-              <w:spacing w:line="240" w:lineRule="auto"/>
               <w:jc w:val="left"/>
               <w:rPr>
-                <w:rFonts w:ascii="等线" w:eastAsia="等线" w:hAnsi="等线" w:cs="宋体" w:hint="eastAsia"/>
+                <w:rFonts w:ascii="等线" w:eastAsia="等线" w:hAnsi="等线" w:cs="宋体"/>
                 <w:color w:val="000000"/>
                 <w:kern w:val="0"/>
                 <w:sz w:val="22"/>
@@ -2592,10 +2519,9 @@
           <w:p>
             <w:pPr>
               <w:widowControl/>
-              <w:spacing w:line="240" w:lineRule="auto"/>
               <w:jc w:val="left"/>
               <w:rPr>
-                <w:rFonts w:ascii="等线" w:eastAsia="等线" w:hAnsi="等线" w:cs="宋体" w:hint="eastAsia"/>
+                <w:rFonts w:ascii="等线" w:eastAsia="等线" w:hAnsi="等线" w:cs="宋体"/>
                 <w:color w:val="000000"/>
                 <w:kern w:val="0"/>
                 <w:sz w:val="22"/>
@@ -2628,10 +2554,9 @@
           <w:p>
             <w:pPr>
               <w:widowControl/>
-              <w:spacing w:line="240" w:lineRule="auto"/>
               <w:jc w:val="left"/>
               <w:rPr>
-                <w:rFonts w:ascii="等线" w:eastAsia="等线" w:hAnsi="等线" w:cs="宋体" w:hint="eastAsia"/>
+                <w:rFonts w:ascii="等线" w:eastAsia="等线" w:hAnsi="等线" w:cs="宋体"/>
                 <w:color w:val="000000"/>
                 <w:kern w:val="0"/>
                 <w:sz w:val="22"/>
@@ -2671,10 +2596,9 @@
           <w:p>
             <w:pPr>
               <w:widowControl/>
-              <w:spacing w:line="240" w:lineRule="auto"/>
               <w:jc w:val="left"/>
               <w:rPr>
-                <w:rFonts w:ascii="等线" w:eastAsia="等线" w:hAnsi="等线" w:cs="宋体" w:hint="eastAsia"/>
+                <w:rFonts w:ascii="等线" w:eastAsia="等线" w:hAnsi="等线" w:cs="宋体"/>
                 <w:color w:val="000000"/>
                 <w:kern w:val="0"/>
                 <w:sz w:val="22"/>
@@ -2707,10 +2631,9 @@
           <w:p>
             <w:pPr>
               <w:widowControl/>
-              <w:spacing w:line="240" w:lineRule="auto"/>
               <w:jc w:val="left"/>
               <w:rPr>
-                <w:rFonts w:ascii="等线" w:eastAsia="等线" w:hAnsi="等线" w:cs="宋体" w:hint="eastAsia"/>
+                <w:rFonts w:ascii="等线" w:eastAsia="等线" w:hAnsi="等线" w:cs="宋体"/>
                 <w:color w:val="000000"/>
                 <w:kern w:val="0"/>
                 <w:sz w:val="22"/>
@@ -2750,10 +2673,9 @@
           <w:p>
             <w:pPr>
               <w:widowControl/>
-              <w:spacing w:line="240" w:lineRule="auto"/>
               <w:jc w:val="left"/>
               <w:rPr>
-                <w:rFonts w:ascii="等线" w:eastAsia="等线" w:hAnsi="等线" w:cs="宋体" w:hint="eastAsia"/>
+                <w:rFonts w:ascii="等线" w:eastAsia="等线" w:hAnsi="等线" w:cs="宋体"/>
                 <w:color w:val="333333"/>
                 <w:kern w:val="0"/>
                 <w:sz w:val="20"/>
@@ -2786,10 +2708,9 @@
           <w:p>
             <w:pPr>
               <w:widowControl/>
-              <w:spacing w:line="240" w:lineRule="auto"/>
               <w:jc w:val="left"/>
               <w:rPr>
-                <w:rFonts w:ascii="等线" w:eastAsia="等线" w:hAnsi="等线" w:cs="宋体" w:hint="eastAsia"/>
+                <w:rFonts w:ascii="等线" w:eastAsia="等线" w:hAnsi="等线" w:cs="宋体"/>
                 <w:color w:val="000000"/>
                 <w:kern w:val="0"/>
                 <w:sz w:val="22"/>
@@ -2817,10 +2738,9 @@
           <w:p>
             <w:pPr>
               <w:widowControl/>
-              <w:spacing w:line="240" w:lineRule="auto"/>
               <w:jc w:val="left"/>
               <w:rPr>
-                <w:rFonts w:ascii="等线" w:eastAsia="等线" w:hAnsi="等线" w:cs="宋体" w:hint="eastAsia"/>
+                <w:rFonts w:ascii="等线" w:eastAsia="等线" w:hAnsi="等线" w:cs="宋体"/>
                 <w:color w:val="000000"/>
                 <w:kern w:val="0"/>
                 <w:sz w:val="22"/>
@@ -2853,10 +2773,9 @@
           <w:p>
             <w:pPr>
               <w:widowControl/>
-              <w:spacing w:line="240" w:lineRule="auto"/>
               <w:jc w:val="left"/>
               <w:rPr>
-                <w:rFonts w:ascii="Segoe UI" w:eastAsia="等线" w:hAnsi="Segoe UI" w:cs="Segoe UI" w:hint="eastAsia"/>
+                <w:rFonts w:ascii="Segoe UI" w:eastAsia="等线" w:hAnsi="Segoe UI" w:cs="Segoe UI"/>
                 <w:color w:val="333333"/>
                 <w:kern w:val="0"/>
                 <w:sz w:val="20"/>
@@ -2884,7 +2803,6 @@
           <w:p>
             <w:pPr>
               <w:widowControl/>
-              <w:spacing w:line="240" w:lineRule="auto"/>
               <w:jc w:val="left"/>
               <w:rPr>
                 <w:rFonts w:ascii="等线" w:eastAsia="等线" w:hAnsi="等线" w:cs="宋体"/>
@@ -2920,10 +2838,9 @@
           <w:p>
             <w:pPr>
               <w:widowControl/>
-              <w:spacing w:line="240" w:lineRule="auto"/>
               <w:jc w:val="left"/>
               <w:rPr>
-                <w:rFonts w:ascii="等线" w:eastAsia="等线" w:hAnsi="等线" w:cs="宋体" w:hint="eastAsia"/>
+                <w:rFonts w:ascii="等线" w:eastAsia="等线" w:hAnsi="等线" w:cs="宋体"/>
                 <w:color w:val="000000"/>
                 <w:kern w:val="0"/>
                 <w:sz w:val="22"/>
@@ -2951,10 +2868,9 @@
           <w:p>
             <w:pPr>
               <w:widowControl/>
-              <w:spacing w:line="240" w:lineRule="auto"/>
               <w:jc w:val="left"/>
               <w:rPr>
-                <w:rFonts w:ascii="等线" w:eastAsia="等线" w:hAnsi="等线" w:cs="宋体" w:hint="eastAsia"/>
+                <w:rFonts w:ascii="等线" w:eastAsia="等线" w:hAnsi="等线" w:cs="宋体"/>
                 <w:color w:val="000000"/>
                 <w:kern w:val="0"/>
                 <w:sz w:val="22"/>
@@ -2987,10 +2903,9 @@
           <w:p>
             <w:pPr>
               <w:widowControl/>
-              <w:spacing w:line="240" w:lineRule="auto"/>
               <w:jc w:val="left"/>
               <w:rPr>
-                <w:rFonts w:ascii="等线" w:eastAsia="等线" w:hAnsi="等线" w:cs="宋体" w:hint="eastAsia"/>
+                <w:rFonts w:ascii="等线" w:eastAsia="等线" w:hAnsi="等线" w:cs="宋体"/>
                 <w:color w:val="000000"/>
                 <w:kern w:val="0"/>
                 <w:sz w:val="22"/>
@@ -3018,10 +2933,9 @@
           <w:p>
             <w:pPr>
               <w:widowControl/>
-              <w:spacing w:line="240" w:lineRule="auto"/>
               <w:jc w:val="left"/>
               <w:rPr>
-                <w:rFonts w:ascii="等线" w:eastAsia="等线" w:hAnsi="等线" w:cs="宋体" w:hint="eastAsia"/>
+                <w:rFonts w:ascii="等线" w:eastAsia="等线" w:hAnsi="等线" w:cs="宋体"/>
                 <w:color w:val="000000"/>
                 <w:kern w:val="0"/>
                 <w:sz w:val="22"/>
@@ -3054,10 +2968,9 @@
           <w:p>
             <w:pPr>
               <w:widowControl/>
-              <w:spacing w:line="240" w:lineRule="auto"/>
               <w:jc w:val="left"/>
               <w:rPr>
-                <w:rFonts w:ascii="等线" w:eastAsia="等线" w:hAnsi="等线" w:cs="宋体" w:hint="eastAsia"/>
+                <w:rFonts w:ascii="等线" w:eastAsia="等线" w:hAnsi="等线" w:cs="宋体"/>
                 <w:color w:val="000000"/>
                 <w:kern w:val="0"/>
                 <w:sz w:val="22"/>
@@ -3085,10 +2998,9 @@
           <w:p>
             <w:pPr>
               <w:widowControl/>
-              <w:spacing w:line="240" w:lineRule="auto"/>
               <w:jc w:val="left"/>
               <w:rPr>
-                <w:rFonts w:ascii="等线" w:eastAsia="等线" w:hAnsi="等线" w:cs="宋体" w:hint="eastAsia"/>
+                <w:rFonts w:ascii="等线" w:eastAsia="等线" w:hAnsi="等线" w:cs="宋体"/>
                 <w:color w:val="000000"/>
                 <w:kern w:val="0"/>
                 <w:sz w:val="22"/>
@@ -3178,14 +3090,14 @@
         <w:rPr>
           <w:rFonts w:hint="eastAsia"/>
         </w:rPr>
-        <w:t>三个</w:t>
+        <w:t>三</w:t>
       </w:r>
       <w:proofErr w:type="gramEnd"/>
       <w:r>
         <w:rPr>
           <w:rFonts w:hint="eastAsia"/>
         </w:rPr>
-        <w:t>学期的成绩，分阶段考察</w:t>
+        <w:t>个学期的成绩，分阶段考察</w:t>
       </w:r>
       <w:proofErr w:type="gramStart"/>
       <w:r>
@@ -3205,9 +3117,6 @@
     <w:p>
       <w:pPr>
         <w:ind w:firstLine="480"/>
-        <w:rPr>
-          <w:rFonts w:hint="eastAsia"/>
-        </w:rPr>
       </w:pPr>
       <w:r>
         <w:rPr>
@@ -3424,7 +3333,7 @@
               <w:spacing w:line="240" w:lineRule="auto"/>
               <w:jc w:val="left"/>
               <w:rPr>
-                <w:rFonts w:ascii="等线" w:eastAsia="等线" w:hAnsi="等线" w:cs="宋体" w:hint="eastAsia"/>
+                <w:rFonts w:ascii="等线" w:eastAsia="等线" w:hAnsi="等线" w:cs="宋体"/>
                 <w:color w:val="000000"/>
                 <w:kern w:val="0"/>
                 <w:sz w:val="22"/>
@@ -3597,7 +3506,7 @@
               <w:spacing w:line="240" w:lineRule="auto"/>
               <w:jc w:val="left"/>
               <w:rPr>
-                <w:rFonts w:ascii="等线" w:eastAsia="等线" w:hAnsi="等线" w:cs="宋体" w:hint="eastAsia"/>
+                <w:rFonts w:ascii="等线" w:eastAsia="等线" w:hAnsi="等线" w:cs="宋体"/>
                 <w:color w:val="000000"/>
                 <w:kern w:val="0"/>
                 <w:sz w:val="22"/>
@@ -3634,7 +3543,7 @@
               <w:spacing w:line="240" w:lineRule="auto"/>
               <w:jc w:val="left"/>
               <w:rPr>
-                <w:rFonts w:ascii="等线" w:eastAsia="等线" w:hAnsi="等线" w:cs="宋体" w:hint="eastAsia"/>
+                <w:rFonts w:ascii="等线" w:eastAsia="等线" w:hAnsi="等线" w:cs="宋体"/>
                 <w:color w:val="000000"/>
                 <w:kern w:val="0"/>
                 <w:sz w:val="22"/>
@@ -3671,7 +3580,7 @@
               <w:spacing w:line="240" w:lineRule="auto"/>
               <w:jc w:val="left"/>
               <w:rPr>
-                <w:rFonts w:ascii="等线" w:eastAsia="等线" w:hAnsi="等线" w:cs="宋体" w:hint="eastAsia"/>
+                <w:rFonts w:ascii="等线" w:eastAsia="等线" w:hAnsi="等线" w:cs="宋体"/>
                 <w:color w:val="000000"/>
                 <w:kern w:val="0"/>
                 <w:sz w:val="22"/>
@@ -3720,7 +3629,7 @@
               <w:spacing w:line="240" w:lineRule="auto"/>
               <w:jc w:val="left"/>
               <w:rPr>
-                <w:rFonts w:ascii="等线" w:eastAsia="等线" w:hAnsi="等线" w:cs="宋体" w:hint="eastAsia"/>
+                <w:rFonts w:ascii="等线" w:eastAsia="等线" w:hAnsi="等线" w:cs="宋体"/>
                 <w:color w:val="000000"/>
                 <w:kern w:val="0"/>
                 <w:sz w:val="22"/>
@@ -3793,7 +3702,7 @@
               <w:spacing w:line="240" w:lineRule="auto"/>
               <w:jc w:val="right"/>
               <w:rPr>
-                <w:rFonts w:ascii="等线" w:eastAsia="等线" w:hAnsi="等线" w:cs="宋体" w:hint="eastAsia"/>
+                <w:rFonts w:ascii="等线" w:eastAsia="等线" w:hAnsi="等线" w:cs="宋体"/>
                 <w:color w:val="000000"/>
                 <w:kern w:val="0"/>
                 <w:sz w:val="22"/>
@@ -3829,7 +3738,7 @@
               <w:spacing w:line="240" w:lineRule="auto"/>
               <w:jc w:val="right"/>
               <w:rPr>
-                <w:rFonts w:ascii="等线" w:eastAsia="等线" w:hAnsi="等线" w:cs="宋体" w:hint="eastAsia"/>
+                <w:rFonts w:ascii="等线" w:eastAsia="等线" w:hAnsi="等线" w:cs="宋体"/>
                 <w:color w:val="000000"/>
                 <w:kern w:val="0"/>
                 <w:sz w:val="22"/>
@@ -3865,7 +3774,7 @@
               <w:spacing w:line="240" w:lineRule="auto"/>
               <w:jc w:val="right"/>
               <w:rPr>
-                <w:rFonts w:ascii="等线" w:eastAsia="等线" w:hAnsi="等线" w:cs="宋体" w:hint="eastAsia"/>
+                <w:rFonts w:ascii="等线" w:eastAsia="等线" w:hAnsi="等线" w:cs="宋体"/>
                 <w:color w:val="000000"/>
                 <w:kern w:val="0"/>
                 <w:sz w:val="22"/>
@@ -3901,7 +3810,7 @@
               <w:spacing w:line="240" w:lineRule="auto"/>
               <w:jc w:val="right"/>
               <w:rPr>
-                <w:rFonts w:ascii="等线" w:eastAsia="等线" w:hAnsi="等线" w:cs="宋体" w:hint="eastAsia"/>
+                <w:rFonts w:ascii="等线" w:eastAsia="等线" w:hAnsi="等线" w:cs="宋体"/>
                 <w:color w:val="000000"/>
                 <w:kern w:val="0"/>
                 <w:sz w:val="22"/>
@@ -3937,7 +3846,7 @@
               <w:spacing w:line="240" w:lineRule="auto"/>
               <w:jc w:val="left"/>
               <w:rPr>
-                <w:rFonts w:ascii="等线" w:eastAsia="等线" w:hAnsi="等线" w:cs="宋体" w:hint="eastAsia"/>
+                <w:rFonts w:ascii="等线" w:eastAsia="等线" w:hAnsi="等线" w:cs="宋体"/>
                 <w:color w:val="000000"/>
                 <w:kern w:val="0"/>
                 <w:sz w:val="22"/>
@@ -3975,7 +3884,7 @@
               <w:spacing w:line="240" w:lineRule="auto"/>
               <w:jc w:val="left"/>
               <w:rPr>
-                <w:rFonts w:ascii="等线" w:eastAsia="等线" w:hAnsi="等线" w:cs="宋体" w:hint="eastAsia"/>
+                <w:rFonts w:ascii="等线" w:eastAsia="等线" w:hAnsi="等线" w:cs="宋体"/>
                 <w:b/>
                 <w:bCs/>
                 <w:color w:val="000000"/>
@@ -4014,7 +3923,7 @@
               <w:spacing w:line="240" w:lineRule="auto"/>
               <w:jc w:val="right"/>
               <w:rPr>
-                <w:rFonts w:ascii="等线" w:eastAsia="等线" w:hAnsi="等线" w:cs="宋体" w:hint="eastAsia"/>
+                <w:rFonts w:ascii="等线" w:eastAsia="等线" w:hAnsi="等线" w:cs="宋体"/>
                 <w:color w:val="000000"/>
                 <w:kern w:val="0"/>
                 <w:sz w:val="22"/>
@@ -4047,7 +3956,7 @@
               <w:spacing w:line="240" w:lineRule="auto"/>
               <w:jc w:val="right"/>
               <w:rPr>
-                <w:rFonts w:ascii="等线" w:eastAsia="等线" w:hAnsi="等线" w:cs="宋体" w:hint="eastAsia"/>
+                <w:rFonts w:ascii="等线" w:eastAsia="等线" w:hAnsi="等线" w:cs="宋体"/>
                 <w:color w:val="000000"/>
                 <w:kern w:val="0"/>
                 <w:sz w:val="22"/>
@@ -4080,7 +3989,7 @@
               <w:spacing w:line="240" w:lineRule="auto"/>
               <w:jc w:val="right"/>
               <w:rPr>
-                <w:rFonts w:ascii="等线" w:eastAsia="等线" w:hAnsi="等线" w:cs="宋体" w:hint="eastAsia"/>
+                <w:rFonts w:ascii="等线" w:eastAsia="等线" w:hAnsi="等线" w:cs="宋体"/>
                 <w:color w:val="000000"/>
                 <w:kern w:val="0"/>
                 <w:sz w:val="22"/>
@@ -4113,7 +4022,7 @@
               <w:spacing w:line="240" w:lineRule="auto"/>
               <w:jc w:val="right"/>
               <w:rPr>
-                <w:rFonts w:ascii="等线" w:eastAsia="等线" w:hAnsi="等线" w:cs="宋体" w:hint="eastAsia"/>
+                <w:rFonts w:ascii="等线" w:eastAsia="等线" w:hAnsi="等线" w:cs="宋体"/>
                 <w:color w:val="000000"/>
                 <w:kern w:val="0"/>
                 <w:sz w:val="22"/>
@@ -4146,7 +4055,7 @@
               <w:spacing w:line="240" w:lineRule="auto"/>
               <w:jc w:val="left"/>
               <w:rPr>
-                <w:rFonts w:ascii="等线" w:eastAsia="等线" w:hAnsi="等线" w:cs="宋体" w:hint="eastAsia"/>
+                <w:rFonts w:ascii="等线" w:eastAsia="等线" w:hAnsi="等线" w:cs="宋体"/>
                 <w:color w:val="000000"/>
                 <w:kern w:val="0"/>
                 <w:sz w:val="22"/>
@@ -4184,7 +4093,7 @@
               <w:spacing w:line="240" w:lineRule="auto"/>
               <w:jc w:val="left"/>
               <w:rPr>
-                <w:rFonts w:ascii="等线" w:eastAsia="等线" w:hAnsi="等线" w:cs="宋体" w:hint="eastAsia"/>
+                <w:rFonts w:ascii="等线" w:eastAsia="等线" w:hAnsi="等线" w:cs="宋体"/>
                 <w:color w:val="000000"/>
                 <w:kern w:val="0"/>
                 <w:sz w:val="22"/>
@@ -4217,7 +4126,7 @@
               <w:spacing w:line="240" w:lineRule="auto"/>
               <w:jc w:val="right"/>
               <w:rPr>
-                <w:rFonts w:ascii="等线" w:eastAsia="等线" w:hAnsi="等线" w:cs="宋体" w:hint="eastAsia"/>
+                <w:rFonts w:ascii="等线" w:eastAsia="等线" w:hAnsi="等线" w:cs="宋体"/>
                 <w:color w:val="000000"/>
                 <w:kern w:val="0"/>
                 <w:sz w:val="22"/>
@@ -4250,7 +4159,7 @@
               <w:spacing w:line="240" w:lineRule="auto"/>
               <w:jc w:val="right"/>
               <w:rPr>
-                <w:rFonts w:ascii="等线" w:eastAsia="等线" w:hAnsi="等线" w:cs="宋体" w:hint="eastAsia"/>
+                <w:rFonts w:ascii="等线" w:eastAsia="等线" w:hAnsi="等线" w:cs="宋体"/>
                 <w:color w:val="000000"/>
                 <w:kern w:val="0"/>
                 <w:sz w:val="22"/>
@@ -4283,7 +4192,7 @@
               <w:spacing w:line="240" w:lineRule="auto"/>
               <w:jc w:val="right"/>
               <w:rPr>
-                <w:rFonts w:ascii="等线" w:eastAsia="等线" w:hAnsi="等线" w:cs="宋体" w:hint="eastAsia"/>
+                <w:rFonts w:ascii="等线" w:eastAsia="等线" w:hAnsi="等线" w:cs="宋体"/>
                 <w:color w:val="000000"/>
                 <w:kern w:val="0"/>
                 <w:sz w:val="22"/>
@@ -4316,7 +4225,7 @@
               <w:spacing w:line="240" w:lineRule="auto"/>
               <w:jc w:val="right"/>
               <w:rPr>
-                <w:rFonts w:ascii="等线" w:eastAsia="等线" w:hAnsi="等线" w:cs="宋体" w:hint="eastAsia"/>
+                <w:rFonts w:ascii="等线" w:eastAsia="等线" w:hAnsi="等线" w:cs="宋体"/>
                 <w:color w:val="000000"/>
                 <w:kern w:val="0"/>
                 <w:sz w:val="22"/>
@@ -4349,7 +4258,7 @@
               <w:spacing w:line="240" w:lineRule="auto"/>
               <w:jc w:val="right"/>
               <w:rPr>
-                <w:rFonts w:ascii="等线" w:eastAsia="等线" w:hAnsi="等线" w:cs="宋体" w:hint="eastAsia"/>
+                <w:rFonts w:ascii="等线" w:eastAsia="等线" w:hAnsi="等线" w:cs="宋体"/>
                 <w:color w:val="000000"/>
                 <w:kern w:val="0"/>
                 <w:sz w:val="22"/>
@@ -4412,7 +4321,7 @@
               <w:spacing w:line="240" w:lineRule="auto"/>
               <w:jc w:val="right"/>
               <w:rPr>
-                <w:rFonts w:ascii="等线" w:eastAsia="等线" w:hAnsi="等线" w:cs="宋体" w:hint="eastAsia"/>
+                <w:rFonts w:ascii="等线" w:eastAsia="等线" w:hAnsi="等线" w:cs="宋体"/>
                 <w:color w:val="000000"/>
                 <w:kern w:val="0"/>
                 <w:sz w:val="22"/>
@@ -4445,7 +4354,7 @@
               <w:spacing w:line="240" w:lineRule="auto"/>
               <w:jc w:val="right"/>
               <w:rPr>
-                <w:rFonts w:ascii="等线" w:eastAsia="等线" w:hAnsi="等线" w:cs="宋体" w:hint="eastAsia"/>
+                <w:rFonts w:ascii="等线" w:eastAsia="等线" w:hAnsi="等线" w:cs="宋体"/>
                 <w:color w:val="000000"/>
                 <w:kern w:val="0"/>
                 <w:sz w:val="22"/>
@@ -4478,7 +4387,7 @@
               <w:spacing w:line="240" w:lineRule="auto"/>
               <w:jc w:val="right"/>
               <w:rPr>
-                <w:rFonts w:ascii="等线" w:eastAsia="等线" w:hAnsi="等线" w:cs="宋体" w:hint="eastAsia"/>
+                <w:rFonts w:ascii="等线" w:eastAsia="等线" w:hAnsi="等线" w:cs="宋体"/>
                 <w:color w:val="000000"/>
                 <w:kern w:val="0"/>
                 <w:sz w:val="22"/>
@@ -4511,7 +4420,7 @@
               <w:spacing w:line="240" w:lineRule="auto"/>
               <w:jc w:val="right"/>
               <w:rPr>
-                <w:rFonts w:ascii="等线" w:eastAsia="等线" w:hAnsi="等线" w:cs="宋体" w:hint="eastAsia"/>
+                <w:rFonts w:ascii="等线" w:eastAsia="等线" w:hAnsi="等线" w:cs="宋体"/>
                 <w:color w:val="000000"/>
                 <w:kern w:val="0"/>
                 <w:sz w:val="22"/>
@@ -4544,7 +4453,7 @@
               <w:spacing w:line="240" w:lineRule="auto"/>
               <w:jc w:val="right"/>
               <w:rPr>
-                <w:rFonts w:ascii="等线" w:eastAsia="等线" w:hAnsi="等线" w:cs="宋体" w:hint="eastAsia"/>
+                <w:rFonts w:ascii="等线" w:eastAsia="等线" w:hAnsi="等线" w:cs="宋体"/>
                 <w:color w:val="000000"/>
                 <w:kern w:val="0"/>
                 <w:sz w:val="22"/>
@@ -4605,7 +4514,7 @@
               <w:spacing w:line="240" w:lineRule="auto"/>
               <w:jc w:val="right"/>
               <w:rPr>
-                <w:rFonts w:ascii="等线" w:eastAsia="等线" w:hAnsi="等线" w:cs="宋体" w:hint="eastAsia"/>
+                <w:rFonts w:ascii="等线" w:eastAsia="等线" w:hAnsi="等线" w:cs="宋体"/>
                 <w:color w:val="000000"/>
                 <w:kern w:val="0"/>
                 <w:sz w:val="22"/>
@@ -4638,7 +4547,7 @@
               <w:spacing w:line="240" w:lineRule="auto"/>
               <w:jc w:val="right"/>
               <w:rPr>
-                <w:rFonts w:ascii="等线" w:eastAsia="等线" w:hAnsi="等线" w:cs="宋体" w:hint="eastAsia"/>
+                <w:rFonts w:ascii="等线" w:eastAsia="等线" w:hAnsi="等线" w:cs="宋体"/>
                 <w:color w:val="000000"/>
                 <w:kern w:val="0"/>
                 <w:sz w:val="22"/>
@@ -4671,7 +4580,7 @@
               <w:spacing w:line="240" w:lineRule="auto"/>
               <w:jc w:val="right"/>
               <w:rPr>
-                <w:rFonts w:ascii="等线" w:eastAsia="等线" w:hAnsi="等线" w:cs="宋体" w:hint="eastAsia"/>
+                <w:rFonts w:ascii="等线" w:eastAsia="等线" w:hAnsi="等线" w:cs="宋体"/>
                 <w:color w:val="000000"/>
                 <w:kern w:val="0"/>
                 <w:sz w:val="22"/>
@@ -4704,7 +4613,7 @@
               <w:spacing w:line="240" w:lineRule="auto"/>
               <w:jc w:val="right"/>
               <w:rPr>
-                <w:rFonts w:ascii="等线" w:eastAsia="等线" w:hAnsi="等线" w:cs="宋体" w:hint="eastAsia"/>
+                <w:rFonts w:ascii="等线" w:eastAsia="等线" w:hAnsi="等线" w:cs="宋体"/>
                 <w:color w:val="000000"/>
                 <w:kern w:val="0"/>
                 <w:sz w:val="22"/>
@@ -4737,7 +4646,7 @@
               <w:spacing w:line="240" w:lineRule="auto"/>
               <w:jc w:val="right"/>
               <w:rPr>
-                <w:rFonts w:ascii="等线" w:eastAsia="等线" w:hAnsi="等线" w:cs="宋体" w:hint="eastAsia"/>
+                <w:rFonts w:ascii="等线" w:eastAsia="等线" w:hAnsi="等线" w:cs="宋体"/>
                 <w:color w:val="000000"/>
                 <w:kern w:val="0"/>
                 <w:sz w:val="22"/>
@@ -4800,7 +4709,7 @@
               <w:spacing w:line="240" w:lineRule="auto"/>
               <w:jc w:val="right"/>
               <w:rPr>
-                <w:rFonts w:ascii="等线" w:eastAsia="等线" w:hAnsi="等线" w:cs="宋体" w:hint="eastAsia"/>
+                <w:rFonts w:ascii="等线" w:eastAsia="等线" w:hAnsi="等线" w:cs="宋体"/>
                 <w:color w:val="000000"/>
                 <w:kern w:val="0"/>
                 <w:sz w:val="22"/>
@@ -4833,7 +4742,7 @@
               <w:spacing w:line="240" w:lineRule="auto"/>
               <w:jc w:val="right"/>
               <w:rPr>
-                <w:rFonts w:ascii="等线" w:eastAsia="等线" w:hAnsi="等线" w:cs="宋体" w:hint="eastAsia"/>
+                <w:rFonts w:ascii="等线" w:eastAsia="等线" w:hAnsi="等线" w:cs="宋体"/>
                 <w:color w:val="000000"/>
                 <w:kern w:val="0"/>
                 <w:sz w:val="22"/>
@@ -4866,7 +4775,7 @@
               <w:spacing w:line="240" w:lineRule="auto"/>
               <w:jc w:val="right"/>
               <w:rPr>
-                <w:rFonts w:ascii="等线" w:eastAsia="等线" w:hAnsi="等线" w:cs="宋体" w:hint="eastAsia"/>
+                <w:rFonts w:ascii="等线" w:eastAsia="等线" w:hAnsi="等线" w:cs="宋体"/>
                 <w:color w:val="000000"/>
                 <w:kern w:val="0"/>
                 <w:sz w:val="22"/>
@@ -4899,7 +4808,7 @@
               <w:spacing w:line="240" w:lineRule="auto"/>
               <w:jc w:val="right"/>
               <w:rPr>
-                <w:rFonts w:ascii="等线" w:eastAsia="等线" w:hAnsi="等线" w:cs="宋体" w:hint="eastAsia"/>
+                <w:rFonts w:ascii="等线" w:eastAsia="等线" w:hAnsi="等线" w:cs="宋体"/>
                 <w:color w:val="000000"/>
                 <w:kern w:val="0"/>
                 <w:sz w:val="22"/>
@@ -4932,7 +4841,7 @@
               <w:spacing w:line="240" w:lineRule="auto"/>
               <w:jc w:val="right"/>
               <w:rPr>
-                <w:rFonts w:ascii="等线" w:eastAsia="等线" w:hAnsi="等线" w:cs="宋体" w:hint="eastAsia"/>
+                <w:rFonts w:ascii="等线" w:eastAsia="等线" w:hAnsi="等线" w:cs="宋体"/>
                 <w:color w:val="000000"/>
                 <w:kern w:val="0"/>
                 <w:sz w:val="22"/>
@@ -4995,7 +4904,7 @@
               <w:spacing w:line="240" w:lineRule="auto"/>
               <w:jc w:val="right"/>
               <w:rPr>
-                <w:rFonts w:ascii="等线" w:eastAsia="等线" w:hAnsi="等线" w:cs="宋体" w:hint="eastAsia"/>
+                <w:rFonts w:ascii="等线" w:eastAsia="等线" w:hAnsi="等线" w:cs="宋体"/>
                 <w:color w:val="000000"/>
                 <w:kern w:val="0"/>
                 <w:sz w:val="22"/>
@@ -5028,7 +4937,7 @@
               <w:spacing w:line="240" w:lineRule="auto"/>
               <w:jc w:val="right"/>
               <w:rPr>
-                <w:rFonts w:ascii="等线" w:eastAsia="等线" w:hAnsi="等线" w:cs="宋体" w:hint="eastAsia"/>
+                <w:rFonts w:ascii="等线" w:eastAsia="等线" w:hAnsi="等线" w:cs="宋体"/>
                 <w:color w:val="000000"/>
                 <w:kern w:val="0"/>
                 <w:sz w:val="22"/>
@@ -5061,7 +4970,7 @@
               <w:spacing w:line="240" w:lineRule="auto"/>
               <w:jc w:val="right"/>
               <w:rPr>
-                <w:rFonts w:ascii="等线" w:eastAsia="等线" w:hAnsi="等线" w:cs="宋体" w:hint="eastAsia"/>
+                <w:rFonts w:ascii="等线" w:eastAsia="等线" w:hAnsi="等线" w:cs="宋体"/>
                 <w:color w:val="000000"/>
                 <w:kern w:val="0"/>
                 <w:sz w:val="22"/>
@@ -5094,7 +5003,7 @@
               <w:spacing w:line="240" w:lineRule="auto"/>
               <w:jc w:val="right"/>
               <w:rPr>
-                <w:rFonts w:ascii="等线" w:eastAsia="等线" w:hAnsi="等线" w:cs="宋体" w:hint="eastAsia"/>
+                <w:rFonts w:ascii="等线" w:eastAsia="等线" w:hAnsi="等线" w:cs="宋体"/>
                 <w:color w:val="000000"/>
                 <w:kern w:val="0"/>
                 <w:sz w:val="22"/>
@@ -5127,7 +5036,7 @@
               <w:spacing w:line="240" w:lineRule="auto"/>
               <w:jc w:val="right"/>
               <w:rPr>
-                <w:rFonts w:ascii="等线" w:eastAsia="等线" w:hAnsi="等线" w:cs="宋体" w:hint="eastAsia"/>
+                <w:rFonts w:ascii="等线" w:eastAsia="等线" w:hAnsi="等线" w:cs="宋体"/>
                 <w:color w:val="000000"/>
                 <w:kern w:val="0"/>
                 <w:sz w:val="22"/>
@@ -5190,7 +5099,7 @@
               <w:spacing w:line="240" w:lineRule="auto"/>
               <w:jc w:val="right"/>
               <w:rPr>
-                <w:rFonts w:ascii="等线" w:eastAsia="等线" w:hAnsi="等线" w:cs="宋体" w:hint="eastAsia"/>
+                <w:rFonts w:ascii="等线" w:eastAsia="等线" w:hAnsi="等线" w:cs="宋体"/>
                 <w:color w:val="000000"/>
                 <w:kern w:val="0"/>
                 <w:sz w:val="22"/>
@@ -5223,7 +5132,7 @@
               <w:spacing w:line="240" w:lineRule="auto"/>
               <w:jc w:val="right"/>
               <w:rPr>
-                <w:rFonts w:ascii="等线" w:eastAsia="等线" w:hAnsi="等线" w:cs="宋体" w:hint="eastAsia"/>
+                <w:rFonts w:ascii="等线" w:eastAsia="等线" w:hAnsi="等线" w:cs="宋体"/>
                 <w:color w:val="000000"/>
                 <w:kern w:val="0"/>
                 <w:sz w:val="22"/>
@@ -5256,7 +5165,7 @@
               <w:spacing w:line="240" w:lineRule="auto"/>
               <w:jc w:val="right"/>
               <w:rPr>
-                <w:rFonts w:ascii="等线" w:eastAsia="等线" w:hAnsi="等线" w:cs="宋体" w:hint="eastAsia"/>
+                <w:rFonts w:ascii="等线" w:eastAsia="等线" w:hAnsi="等线" w:cs="宋体"/>
                 <w:color w:val="000000"/>
                 <w:kern w:val="0"/>
                 <w:sz w:val="22"/>
@@ -5289,7 +5198,7 @@
               <w:spacing w:line="240" w:lineRule="auto"/>
               <w:jc w:val="right"/>
               <w:rPr>
-                <w:rFonts w:ascii="等线" w:eastAsia="等线" w:hAnsi="等线" w:cs="宋体" w:hint="eastAsia"/>
+                <w:rFonts w:ascii="等线" w:eastAsia="等线" w:hAnsi="等线" w:cs="宋体"/>
                 <w:color w:val="000000"/>
                 <w:kern w:val="0"/>
                 <w:sz w:val="22"/>
@@ -5322,7 +5231,7 @@
               <w:spacing w:line="240" w:lineRule="auto"/>
               <w:jc w:val="right"/>
               <w:rPr>
-                <w:rFonts w:ascii="等线" w:eastAsia="等线" w:hAnsi="等线" w:cs="宋体" w:hint="eastAsia"/>
+                <w:rFonts w:ascii="等线" w:eastAsia="等线" w:hAnsi="等线" w:cs="宋体"/>
                 <w:color w:val="000000"/>
                 <w:kern w:val="0"/>
                 <w:sz w:val="22"/>
@@ -5385,7 +5294,7 @@
               <w:spacing w:line="240" w:lineRule="auto"/>
               <w:jc w:val="right"/>
               <w:rPr>
-                <w:rFonts w:ascii="等线" w:eastAsia="等线" w:hAnsi="等线" w:cs="宋体" w:hint="eastAsia"/>
+                <w:rFonts w:ascii="等线" w:eastAsia="等线" w:hAnsi="等线" w:cs="宋体"/>
                 <w:color w:val="000000"/>
                 <w:kern w:val="0"/>
                 <w:sz w:val="22"/>
@@ -5418,7 +5327,7 @@
               <w:spacing w:line="240" w:lineRule="auto"/>
               <w:jc w:val="right"/>
               <w:rPr>
-                <w:rFonts w:ascii="等线" w:eastAsia="等线" w:hAnsi="等线" w:cs="宋体" w:hint="eastAsia"/>
+                <w:rFonts w:ascii="等线" w:eastAsia="等线" w:hAnsi="等线" w:cs="宋体"/>
                 <w:color w:val="000000"/>
                 <w:kern w:val="0"/>
                 <w:sz w:val="22"/>
@@ -5451,7 +5360,7 @@
               <w:spacing w:line="240" w:lineRule="auto"/>
               <w:jc w:val="right"/>
               <w:rPr>
-                <w:rFonts w:ascii="等线" w:eastAsia="等线" w:hAnsi="等线" w:cs="宋体" w:hint="eastAsia"/>
+                <w:rFonts w:ascii="等线" w:eastAsia="等线" w:hAnsi="等线" w:cs="宋体"/>
                 <w:color w:val="000000"/>
                 <w:kern w:val="0"/>
                 <w:sz w:val="22"/>
@@ -5484,7 +5393,7 @@
               <w:spacing w:line="240" w:lineRule="auto"/>
               <w:jc w:val="right"/>
               <w:rPr>
-                <w:rFonts w:ascii="等线" w:eastAsia="等线" w:hAnsi="等线" w:cs="宋体" w:hint="eastAsia"/>
+                <w:rFonts w:ascii="等线" w:eastAsia="等线" w:hAnsi="等线" w:cs="宋体"/>
                 <w:color w:val="000000"/>
                 <w:kern w:val="0"/>
                 <w:sz w:val="22"/>
@@ -5517,7 +5426,7 @@
               <w:spacing w:line="240" w:lineRule="auto"/>
               <w:jc w:val="right"/>
               <w:rPr>
-                <w:rFonts w:ascii="等线" w:eastAsia="等线" w:hAnsi="等线" w:cs="宋体" w:hint="eastAsia"/>
+                <w:rFonts w:ascii="等线" w:eastAsia="等线" w:hAnsi="等线" w:cs="宋体"/>
                 <w:color w:val="000000"/>
                 <w:kern w:val="0"/>
                 <w:sz w:val="22"/>
@@ -5580,7 +5489,7 @@
               <w:spacing w:line="240" w:lineRule="auto"/>
               <w:jc w:val="right"/>
               <w:rPr>
-                <w:rFonts w:ascii="等线" w:eastAsia="等线" w:hAnsi="等线" w:cs="宋体" w:hint="eastAsia"/>
+                <w:rFonts w:ascii="等线" w:eastAsia="等线" w:hAnsi="等线" w:cs="宋体"/>
                 <w:color w:val="000000"/>
                 <w:kern w:val="0"/>
                 <w:sz w:val="22"/>
@@ -5613,7 +5522,7 @@
               <w:spacing w:line="240" w:lineRule="auto"/>
               <w:jc w:val="right"/>
               <w:rPr>
-                <w:rFonts w:ascii="等线" w:eastAsia="等线" w:hAnsi="等线" w:cs="宋体" w:hint="eastAsia"/>
+                <w:rFonts w:ascii="等线" w:eastAsia="等线" w:hAnsi="等线" w:cs="宋体"/>
                 <w:color w:val="000000"/>
                 <w:kern w:val="0"/>
                 <w:sz w:val="22"/>
@@ -5646,7 +5555,7 @@
               <w:spacing w:line="240" w:lineRule="auto"/>
               <w:jc w:val="right"/>
               <w:rPr>
-                <w:rFonts w:ascii="等线" w:eastAsia="等线" w:hAnsi="等线" w:cs="宋体" w:hint="eastAsia"/>
+                <w:rFonts w:ascii="等线" w:eastAsia="等线" w:hAnsi="等线" w:cs="宋体"/>
                 <w:color w:val="000000"/>
                 <w:kern w:val="0"/>
                 <w:sz w:val="22"/>
@@ -5679,7 +5588,7 @@
               <w:spacing w:line="240" w:lineRule="auto"/>
               <w:jc w:val="right"/>
               <w:rPr>
-                <w:rFonts w:ascii="等线" w:eastAsia="等线" w:hAnsi="等线" w:cs="宋体" w:hint="eastAsia"/>
+                <w:rFonts w:ascii="等线" w:eastAsia="等线" w:hAnsi="等线" w:cs="宋体"/>
                 <w:color w:val="000000"/>
                 <w:kern w:val="0"/>
                 <w:sz w:val="22"/>
@@ -5712,7 +5621,7 @@
               <w:spacing w:line="240" w:lineRule="auto"/>
               <w:jc w:val="right"/>
               <w:rPr>
-                <w:rFonts w:ascii="等线" w:eastAsia="等线" w:hAnsi="等线" w:cs="宋体" w:hint="eastAsia"/>
+                <w:rFonts w:ascii="等线" w:eastAsia="等线" w:hAnsi="等线" w:cs="宋体"/>
                 <w:color w:val="000000"/>
                 <w:kern w:val="0"/>
                 <w:sz w:val="22"/>
@@ -5775,7 +5684,7 @@
               <w:spacing w:line="240" w:lineRule="auto"/>
               <w:jc w:val="right"/>
               <w:rPr>
-                <w:rFonts w:ascii="等线" w:eastAsia="等线" w:hAnsi="等线" w:cs="宋体" w:hint="eastAsia"/>
+                <w:rFonts w:ascii="等线" w:eastAsia="等线" w:hAnsi="等线" w:cs="宋体"/>
                 <w:color w:val="000000"/>
                 <w:kern w:val="0"/>
                 <w:sz w:val="22"/>
@@ -5808,7 +5717,7 @@
               <w:spacing w:line="240" w:lineRule="auto"/>
               <w:jc w:val="right"/>
               <w:rPr>
-                <w:rFonts w:ascii="等线" w:eastAsia="等线" w:hAnsi="等线" w:cs="宋体" w:hint="eastAsia"/>
+                <w:rFonts w:ascii="等线" w:eastAsia="等线" w:hAnsi="等线" w:cs="宋体"/>
                 <w:color w:val="000000"/>
                 <w:kern w:val="0"/>
                 <w:sz w:val="22"/>
@@ -5841,7 +5750,7 @@
               <w:spacing w:line="240" w:lineRule="auto"/>
               <w:jc w:val="right"/>
               <w:rPr>
-                <w:rFonts w:ascii="等线" w:eastAsia="等线" w:hAnsi="等线" w:cs="宋体" w:hint="eastAsia"/>
+                <w:rFonts w:ascii="等线" w:eastAsia="等线" w:hAnsi="等线" w:cs="宋体"/>
                 <w:color w:val="000000"/>
                 <w:kern w:val="0"/>
                 <w:sz w:val="22"/>
@@ -5874,7 +5783,7 @@
               <w:spacing w:line="240" w:lineRule="auto"/>
               <w:jc w:val="right"/>
               <w:rPr>
-                <w:rFonts w:ascii="等线" w:eastAsia="等线" w:hAnsi="等线" w:cs="宋体" w:hint="eastAsia"/>
+                <w:rFonts w:ascii="等线" w:eastAsia="等线" w:hAnsi="等线" w:cs="宋体"/>
                 <w:color w:val="000000"/>
                 <w:kern w:val="0"/>
                 <w:sz w:val="22"/>
@@ -5907,7 +5816,7 @@
               <w:spacing w:line="240" w:lineRule="auto"/>
               <w:jc w:val="right"/>
               <w:rPr>
-                <w:rFonts w:ascii="等线" w:eastAsia="等线" w:hAnsi="等线" w:cs="宋体" w:hint="eastAsia"/>
+                <w:rFonts w:ascii="等线" w:eastAsia="等线" w:hAnsi="等线" w:cs="宋体"/>
                 <w:color w:val="000000"/>
                 <w:kern w:val="0"/>
                 <w:sz w:val="22"/>
@@ -5970,7 +5879,7 @@
               <w:spacing w:line="240" w:lineRule="auto"/>
               <w:jc w:val="right"/>
               <w:rPr>
-                <w:rFonts w:ascii="等线" w:eastAsia="等线" w:hAnsi="等线" w:cs="宋体" w:hint="eastAsia"/>
+                <w:rFonts w:ascii="等线" w:eastAsia="等线" w:hAnsi="等线" w:cs="宋体"/>
                 <w:color w:val="000000"/>
                 <w:kern w:val="0"/>
                 <w:sz w:val="22"/>
@@ -6003,7 +5912,7 @@
               <w:spacing w:line="240" w:lineRule="auto"/>
               <w:jc w:val="right"/>
               <w:rPr>
-                <w:rFonts w:ascii="等线" w:eastAsia="等线" w:hAnsi="等线" w:cs="宋体" w:hint="eastAsia"/>
+                <w:rFonts w:ascii="等线" w:eastAsia="等线" w:hAnsi="等线" w:cs="宋体"/>
                 <w:color w:val="000000"/>
                 <w:kern w:val="0"/>
                 <w:sz w:val="22"/>
@@ -6036,7 +5945,7 @@
               <w:spacing w:line="240" w:lineRule="auto"/>
               <w:jc w:val="right"/>
               <w:rPr>
-                <w:rFonts w:ascii="等线" w:eastAsia="等线" w:hAnsi="等线" w:cs="宋体" w:hint="eastAsia"/>
+                <w:rFonts w:ascii="等线" w:eastAsia="等线" w:hAnsi="等线" w:cs="宋体"/>
                 <w:color w:val="000000"/>
                 <w:kern w:val="0"/>
                 <w:sz w:val="22"/>
@@ -6069,7 +5978,7 @@
               <w:spacing w:line="240" w:lineRule="auto"/>
               <w:jc w:val="right"/>
               <w:rPr>
-                <w:rFonts w:ascii="等线" w:eastAsia="等线" w:hAnsi="等线" w:cs="宋体" w:hint="eastAsia"/>
+                <w:rFonts w:ascii="等线" w:eastAsia="等线" w:hAnsi="等线" w:cs="宋体"/>
                 <w:color w:val="000000"/>
                 <w:kern w:val="0"/>
                 <w:sz w:val="22"/>
@@ -6102,7 +6011,7 @@
               <w:spacing w:line="240" w:lineRule="auto"/>
               <w:jc w:val="right"/>
               <w:rPr>
-                <w:rFonts w:ascii="等线" w:eastAsia="等线" w:hAnsi="等线" w:cs="宋体" w:hint="eastAsia"/>
+                <w:rFonts w:ascii="等线" w:eastAsia="等线" w:hAnsi="等线" w:cs="宋体"/>
                 <w:color w:val="000000"/>
                 <w:kern w:val="0"/>
                 <w:sz w:val="22"/>
@@ -6165,7 +6074,7 @@
               <w:spacing w:line="240" w:lineRule="auto"/>
               <w:jc w:val="right"/>
               <w:rPr>
-                <w:rFonts w:ascii="等线" w:eastAsia="等线" w:hAnsi="等线" w:cs="宋体" w:hint="eastAsia"/>
+                <w:rFonts w:ascii="等线" w:eastAsia="等线" w:hAnsi="等线" w:cs="宋体"/>
                 <w:color w:val="000000"/>
                 <w:kern w:val="0"/>
                 <w:sz w:val="22"/>
@@ -6198,7 +6107,7 @@
               <w:spacing w:line="240" w:lineRule="auto"/>
               <w:jc w:val="right"/>
               <w:rPr>
-                <w:rFonts w:ascii="等线" w:eastAsia="等线" w:hAnsi="等线" w:cs="宋体" w:hint="eastAsia"/>
+                <w:rFonts w:ascii="等线" w:eastAsia="等线" w:hAnsi="等线" w:cs="宋体"/>
                 <w:color w:val="000000"/>
                 <w:kern w:val="0"/>
                 <w:sz w:val="22"/>
@@ -6231,7 +6140,7 @@
               <w:spacing w:line="240" w:lineRule="auto"/>
               <w:jc w:val="right"/>
               <w:rPr>
-                <w:rFonts w:ascii="等线" w:eastAsia="等线" w:hAnsi="等线" w:cs="宋体" w:hint="eastAsia"/>
+                <w:rFonts w:ascii="等线" w:eastAsia="等线" w:hAnsi="等线" w:cs="宋体"/>
                 <w:color w:val="000000"/>
                 <w:kern w:val="0"/>
                 <w:sz w:val="22"/>
@@ -6264,7 +6173,7 @@
               <w:spacing w:line="240" w:lineRule="auto"/>
               <w:jc w:val="right"/>
               <w:rPr>
-                <w:rFonts w:ascii="等线" w:eastAsia="等线" w:hAnsi="等线" w:cs="宋体" w:hint="eastAsia"/>
+                <w:rFonts w:ascii="等线" w:eastAsia="等线" w:hAnsi="等线" w:cs="宋体"/>
                 <w:color w:val="000000"/>
                 <w:kern w:val="0"/>
                 <w:sz w:val="22"/>
@@ -6297,7 +6206,7 @@
               <w:spacing w:line="240" w:lineRule="auto"/>
               <w:jc w:val="right"/>
               <w:rPr>
-                <w:rFonts w:ascii="等线" w:eastAsia="等线" w:hAnsi="等线" w:cs="宋体" w:hint="eastAsia"/>
+                <w:rFonts w:ascii="等线" w:eastAsia="等线" w:hAnsi="等线" w:cs="宋体"/>
                 <w:color w:val="000000"/>
                 <w:kern w:val="0"/>
                 <w:sz w:val="22"/>
@@ -6360,7 +6269,7 @@
               <w:spacing w:line="240" w:lineRule="auto"/>
               <w:jc w:val="right"/>
               <w:rPr>
-                <w:rFonts w:ascii="等线" w:eastAsia="等线" w:hAnsi="等线" w:cs="宋体" w:hint="eastAsia"/>
+                <w:rFonts w:ascii="等线" w:eastAsia="等线" w:hAnsi="等线" w:cs="宋体"/>
                 <w:color w:val="000000"/>
                 <w:kern w:val="0"/>
                 <w:sz w:val="22"/>
@@ -6393,7 +6302,7 @@
               <w:spacing w:line="240" w:lineRule="auto"/>
               <w:jc w:val="right"/>
               <w:rPr>
-                <w:rFonts w:ascii="等线" w:eastAsia="等线" w:hAnsi="等线" w:cs="宋体" w:hint="eastAsia"/>
+                <w:rFonts w:ascii="等线" w:eastAsia="等线" w:hAnsi="等线" w:cs="宋体"/>
                 <w:color w:val="000000"/>
                 <w:kern w:val="0"/>
                 <w:sz w:val="22"/>
@@ -6426,7 +6335,7 @@
               <w:spacing w:line="240" w:lineRule="auto"/>
               <w:jc w:val="right"/>
               <w:rPr>
-                <w:rFonts w:ascii="等线" w:eastAsia="等线" w:hAnsi="等线" w:cs="宋体" w:hint="eastAsia"/>
+                <w:rFonts w:ascii="等线" w:eastAsia="等线" w:hAnsi="等线" w:cs="宋体"/>
                 <w:color w:val="000000"/>
                 <w:kern w:val="0"/>
                 <w:sz w:val="22"/>
@@ -6459,7 +6368,7 @@
               <w:spacing w:line="240" w:lineRule="auto"/>
               <w:jc w:val="right"/>
               <w:rPr>
-                <w:rFonts w:ascii="等线" w:eastAsia="等线" w:hAnsi="等线" w:cs="宋体" w:hint="eastAsia"/>
+                <w:rFonts w:ascii="等线" w:eastAsia="等线" w:hAnsi="等线" w:cs="宋体"/>
                 <w:color w:val="000000"/>
                 <w:kern w:val="0"/>
                 <w:sz w:val="22"/>
@@ -6492,7 +6401,7 @@
               <w:spacing w:line="240" w:lineRule="auto"/>
               <w:jc w:val="right"/>
               <w:rPr>
-                <w:rFonts w:ascii="等线" w:eastAsia="等线" w:hAnsi="等线" w:cs="宋体" w:hint="eastAsia"/>
+                <w:rFonts w:ascii="等线" w:eastAsia="等线" w:hAnsi="等线" w:cs="宋体"/>
                 <w:color w:val="000000"/>
                 <w:kern w:val="0"/>
                 <w:sz w:val="22"/>
@@ -6555,7 +6464,7 @@
               <w:spacing w:line="240" w:lineRule="auto"/>
               <w:jc w:val="right"/>
               <w:rPr>
-                <w:rFonts w:ascii="等线" w:eastAsia="等线" w:hAnsi="等线" w:cs="宋体" w:hint="eastAsia"/>
+                <w:rFonts w:ascii="等线" w:eastAsia="等线" w:hAnsi="等线" w:cs="宋体"/>
                 <w:color w:val="000000"/>
                 <w:kern w:val="0"/>
                 <w:sz w:val="22"/>
@@ -6588,7 +6497,7 @@
               <w:spacing w:line="240" w:lineRule="auto"/>
               <w:jc w:val="right"/>
               <w:rPr>
-                <w:rFonts w:ascii="等线" w:eastAsia="等线" w:hAnsi="等线" w:cs="宋体" w:hint="eastAsia"/>
+                <w:rFonts w:ascii="等线" w:eastAsia="等线" w:hAnsi="等线" w:cs="宋体"/>
                 <w:color w:val="000000"/>
                 <w:kern w:val="0"/>
                 <w:sz w:val="22"/>
@@ -6621,7 +6530,7 @@
               <w:spacing w:line="240" w:lineRule="auto"/>
               <w:jc w:val="right"/>
               <w:rPr>
-                <w:rFonts w:ascii="等线" w:eastAsia="等线" w:hAnsi="等线" w:cs="宋体" w:hint="eastAsia"/>
+                <w:rFonts w:ascii="等线" w:eastAsia="等线" w:hAnsi="等线" w:cs="宋体"/>
                 <w:color w:val="000000"/>
                 <w:kern w:val="0"/>
                 <w:sz w:val="22"/>
@@ -6654,7 +6563,7 @@
               <w:spacing w:line="240" w:lineRule="auto"/>
               <w:jc w:val="right"/>
               <w:rPr>
-                <w:rFonts w:ascii="等线" w:eastAsia="等线" w:hAnsi="等线" w:cs="宋体" w:hint="eastAsia"/>
+                <w:rFonts w:ascii="等线" w:eastAsia="等线" w:hAnsi="等线" w:cs="宋体"/>
                 <w:color w:val="000000"/>
                 <w:kern w:val="0"/>
                 <w:sz w:val="22"/>
@@ -6687,7 +6596,7 @@
               <w:spacing w:line="240" w:lineRule="auto"/>
               <w:jc w:val="right"/>
               <w:rPr>
-                <w:rFonts w:ascii="等线" w:eastAsia="等线" w:hAnsi="等线" w:cs="宋体" w:hint="eastAsia"/>
+                <w:rFonts w:ascii="等线" w:eastAsia="等线" w:hAnsi="等线" w:cs="宋体"/>
                 <w:color w:val="000000"/>
                 <w:kern w:val="0"/>
                 <w:sz w:val="22"/>
@@ -6750,7 +6659,7 @@
               <w:spacing w:line="240" w:lineRule="auto"/>
               <w:jc w:val="right"/>
               <w:rPr>
-                <w:rFonts w:ascii="等线" w:eastAsia="等线" w:hAnsi="等线" w:cs="宋体" w:hint="eastAsia"/>
+                <w:rFonts w:ascii="等线" w:eastAsia="等线" w:hAnsi="等线" w:cs="宋体"/>
                 <w:color w:val="000000"/>
                 <w:kern w:val="0"/>
                 <w:sz w:val="22"/>
@@ -6783,7 +6692,7 @@
               <w:spacing w:line="240" w:lineRule="auto"/>
               <w:jc w:val="right"/>
               <w:rPr>
-                <w:rFonts w:ascii="等线" w:eastAsia="等线" w:hAnsi="等线" w:cs="宋体" w:hint="eastAsia"/>
+                <w:rFonts w:ascii="等线" w:eastAsia="等线" w:hAnsi="等线" w:cs="宋体"/>
                 <w:color w:val="000000"/>
                 <w:kern w:val="0"/>
                 <w:sz w:val="22"/>
@@ -6816,7 +6725,7 @@
               <w:spacing w:line="240" w:lineRule="auto"/>
               <w:jc w:val="right"/>
               <w:rPr>
-                <w:rFonts w:ascii="等线" w:eastAsia="等线" w:hAnsi="等线" w:cs="宋体" w:hint="eastAsia"/>
+                <w:rFonts w:ascii="等线" w:eastAsia="等线" w:hAnsi="等线" w:cs="宋体"/>
                 <w:color w:val="000000"/>
                 <w:kern w:val="0"/>
                 <w:sz w:val="22"/>
@@ -6849,7 +6758,7 @@
               <w:spacing w:line="240" w:lineRule="auto"/>
               <w:jc w:val="right"/>
               <w:rPr>
-                <w:rFonts w:ascii="等线" w:eastAsia="等线" w:hAnsi="等线" w:cs="宋体" w:hint="eastAsia"/>
+                <w:rFonts w:ascii="等线" w:eastAsia="等线" w:hAnsi="等线" w:cs="宋体"/>
                 <w:color w:val="000000"/>
                 <w:kern w:val="0"/>
                 <w:sz w:val="22"/>
@@ -6882,7 +6791,7 @@
               <w:spacing w:line="240" w:lineRule="auto"/>
               <w:jc w:val="right"/>
               <w:rPr>
-                <w:rFonts w:ascii="等线" w:eastAsia="等线" w:hAnsi="等线" w:cs="宋体" w:hint="eastAsia"/>
+                <w:rFonts w:ascii="等线" w:eastAsia="等线" w:hAnsi="等线" w:cs="宋体"/>
                 <w:color w:val="000000"/>
                 <w:kern w:val="0"/>
                 <w:sz w:val="22"/>
@@ -6945,7 +6854,7 @@
               <w:spacing w:line="240" w:lineRule="auto"/>
               <w:jc w:val="right"/>
               <w:rPr>
-                <w:rFonts w:ascii="等线" w:eastAsia="等线" w:hAnsi="等线" w:cs="宋体" w:hint="eastAsia"/>
+                <w:rFonts w:ascii="等线" w:eastAsia="等线" w:hAnsi="等线" w:cs="宋体"/>
                 <w:color w:val="000000"/>
                 <w:kern w:val="0"/>
                 <w:sz w:val="22"/>
@@ -6978,7 +6887,7 @@
               <w:spacing w:line="240" w:lineRule="auto"/>
               <w:jc w:val="right"/>
               <w:rPr>
-                <w:rFonts w:ascii="等线" w:eastAsia="等线" w:hAnsi="等线" w:cs="宋体" w:hint="eastAsia"/>
+                <w:rFonts w:ascii="等线" w:eastAsia="等线" w:hAnsi="等线" w:cs="宋体"/>
                 <w:color w:val="000000"/>
                 <w:kern w:val="0"/>
                 <w:sz w:val="22"/>
@@ -7011,7 +6920,7 @@
               <w:spacing w:line="240" w:lineRule="auto"/>
               <w:jc w:val="right"/>
               <w:rPr>
-                <w:rFonts w:ascii="等线" w:eastAsia="等线" w:hAnsi="等线" w:cs="宋体" w:hint="eastAsia"/>
+                <w:rFonts w:ascii="等线" w:eastAsia="等线" w:hAnsi="等线" w:cs="宋体"/>
                 <w:color w:val="000000"/>
                 <w:kern w:val="0"/>
                 <w:sz w:val="22"/>
@@ -7044,7 +6953,7 @@
               <w:spacing w:line="240" w:lineRule="auto"/>
               <w:jc w:val="right"/>
               <w:rPr>
-                <w:rFonts w:ascii="等线" w:eastAsia="等线" w:hAnsi="等线" w:cs="宋体" w:hint="eastAsia"/>
+                <w:rFonts w:ascii="等线" w:eastAsia="等线" w:hAnsi="等线" w:cs="宋体"/>
                 <w:color w:val="000000"/>
                 <w:kern w:val="0"/>
                 <w:sz w:val="22"/>
@@ -7077,7 +6986,7 @@
               <w:spacing w:line="240" w:lineRule="auto"/>
               <w:jc w:val="right"/>
               <w:rPr>
-                <w:rFonts w:ascii="等线" w:eastAsia="等线" w:hAnsi="等线" w:cs="宋体" w:hint="eastAsia"/>
+                <w:rFonts w:ascii="等线" w:eastAsia="等线" w:hAnsi="等线" w:cs="宋体"/>
                 <w:color w:val="000000"/>
                 <w:kern w:val="0"/>
                 <w:sz w:val="22"/>
@@ -7140,7 +7049,7 @@
               <w:spacing w:line="240" w:lineRule="auto"/>
               <w:jc w:val="right"/>
               <w:rPr>
-                <w:rFonts w:ascii="等线" w:eastAsia="等线" w:hAnsi="等线" w:cs="宋体" w:hint="eastAsia"/>
+                <w:rFonts w:ascii="等线" w:eastAsia="等线" w:hAnsi="等线" w:cs="宋体"/>
                 <w:color w:val="000000"/>
                 <w:kern w:val="0"/>
                 <w:sz w:val="22"/>
@@ -7173,7 +7082,7 @@
               <w:spacing w:line="240" w:lineRule="auto"/>
               <w:jc w:val="right"/>
               <w:rPr>
-                <w:rFonts w:ascii="等线" w:eastAsia="等线" w:hAnsi="等线" w:cs="宋体" w:hint="eastAsia"/>
+                <w:rFonts w:ascii="等线" w:eastAsia="等线" w:hAnsi="等线" w:cs="宋体"/>
                 <w:color w:val="000000"/>
                 <w:kern w:val="0"/>
                 <w:sz w:val="22"/>
@@ -7206,7 +7115,7 @@
               <w:spacing w:line="240" w:lineRule="auto"/>
               <w:jc w:val="right"/>
               <w:rPr>
-                <w:rFonts w:ascii="等线" w:eastAsia="等线" w:hAnsi="等线" w:cs="宋体" w:hint="eastAsia"/>
+                <w:rFonts w:ascii="等线" w:eastAsia="等线" w:hAnsi="等线" w:cs="宋体"/>
                 <w:color w:val="000000"/>
                 <w:kern w:val="0"/>
                 <w:sz w:val="22"/>
@@ -7239,7 +7148,7 @@
               <w:spacing w:line="240" w:lineRule="auto"/>
               <w:jc w:val="right"/>
               <w:rPr>
-                <w:rFonts w:ascii="等线" w:eastAsia="等线" w:hAnsi="等线" w:cs="宋体" w:hint="eastAsia"/>
+                <w:rFonts w:ascii="等线" w:eastAsia="等线" w:hAnsi="等线" w:cs="宋体"/>
                 <w:color w:val="000000"/>
                 <w:kern w:val="0"/>
                 <w:sz w:val="22"/>
@@ -7272,7 +7181,7 @@
               <w:spacing w:line="240" w:lineRule="auto"/>
               <w:jc w:val="right"/>
               <w:rPr>
-                <w:rFonts w:ascii="等线" w:eastAsia="等线" w:hAnsi="等线" w:cs="宋体" w:hint="eastAsia"/>
+                <w:rFonts w:ascii="等线" w:eastAsia="等线" w:hAnsi="等线" w:cs="宋体"/>
                 <w:color w:val="000000"/>
                 <w:kern w:val="0"/>
                 <w:sz w:val="22"/>
@@ -7335,7 +7244,7 @@
               <w:spacing w:line="240" w:lineRule="auto"/>
               <w:jc w:val="right"/>
               <w:rPr>
-                <w:rFonts w:ascii="等线" w:eastAsia="等线" w:hAnsi="等线" w:cs="宋体" w:hint="eastAsia"/>
+                <w:rFonts w:ascii="等线" w:eastAsia="等线" w:hAnsi="等线" w:cs="宋体"/>
                 <w:color w:val="000000"/>
                 <w:kern w:val="0"/>
                 <w:sz w:val="22"/>
@@ -7368,7 +7277,7 @@
               <w:spacing w:line="240" w:lineRule="auto"/>
               <w:jc w:val="right"/>
               <w:rPr>
-                <w:rFonts w:ascii="等线" w:eastAsia="等线" w:hAnsi="等线" w:cs="宋体" w:hint="eastAsia"/>
+                <w:rFonts w:ascii="等线" w:eastAsia="等线" w:hAnsi="等线" w:cs="宋体"/>
                 <w:color w:val="000000"/>
                 <w:kern w:val="0"/>
                 <w:sz w:val="22"/>
@@ -7401,7 +7310,7 @@
               <w:spacing w:line="240" w:lineRule="auto"/>
               <w:jc w:val="right"/>
               <w:rPr>
-                <w:rFonts w:ascii="等线" w:eastAsia="等线" w:hAnsi="等线" w:cs="宋体" w:hint="eastAsia"/>
+                <w:rFonts w:ascii="等线" w:eastAsia="等线" w:hAnsi="等线" w:cs="宋体"/>
                 <w:color w:val="000000"/>
                 <w:kern w:val="0"/>
                 <w:sz w:val="22"/>
@@ -7434,7 +7343,7 @@
               <w:spacing w:line="240" w:lineRule="auto"/>
               <w:jc w:val="right"/>
               <w:rPr>
-                <w:rFonts w:ascii="等线" w:eastAsia="等线" w:hAnsi="等线" w:cs="宋体" w:hint="eastAsia"/>
+                <w:rFonts w:ascii="等线" w:eastAsia="等线" w:hAnsi="等线" w:cs="宋体"/>
                 <w:color w:val="000000"/>
                 <w:kern w:val="0"/>
                 <w:sz w:val="22"/>
@@ -7467,7 +7376,7 @@
               <w:spacing w:line="240" w:lineRule="auto"/>
               <w:jc w:val="right"/>
               <w:rPr>
-                <w:rFonts w:ascii="等线" w:eastAsia="等线" w:hAnsi="等线" w:cs="宋体" w:hint="eastAsia"/>
+                <w:rFonts w:ascii="等线" w:eastAsia="等线" w:hAnsi="等线" w:cs="宋体"/>
                 <w:color w:val="000000"/>
                 <w:kern w:val="0"/>
                 <w:sz w:val="22"/>
@@ -7530,7 +7439,7 @@
               <w:spacing w:line="240" w:lineRule="auto"/>
               <w:jc w:val="right"/>
               <w:rPr>
-                <w:rFonts w:ascii="等线" w:eastAsia="等线" w:hAnsi="等线" w:cs="宋体" w:hint="eastAsia"/>
+                <w:rFonts w:ascii="等线" w:eastAsia="等线" w:hAnsi="等线" w:cs="宋体"/>
                 <w:color w:val="000000"/>
                 <w:kern w:val="0"/>
                 <w:sz w:val="22"/>
@@ -7563,7 +7472,7 @@
               <w:spacing w:line="240" w:lineRule="auto"/>
               <w:jc w:val="right"/>
               <w:rPr>
-                <w:rFonts w:ascii="等线" w:eastAsia="等线" w:hAnsi="等线" w:cs="宋体" w:hint="eastAsia"/>
+                <w:rFonts w:ascii="等线" w:eastAsia="等线" w:hAnsi="等线" w:cs="宋体"/>
                 <w:color w:val="000000"/>
                 <w:kern w:val="0"/>
                 <w:sz w:val="22"/>
@@ -7596,7 +7505,7 @@
               <w:spacing w:line="240" w:lineRule="auto"/>
               <w:jc w:val="right"/>
               <w:rPr>
-                <w:rFonts w:ascii="等线" w:eastAsia="等线" w:hAnsi="等线" w:cs="宋体" w:hint="eastAsia"/>
+                <w:rFonts w:ascii="等线" w:eastAsia="等线" w:hAnsi="等线" w:cs="宋体"/>
                 <w:color w:val="000000"/>
                 <w:kern w:val="0"/>
                 <w:sz w:val="22"/>
@@ -7629,7 +7538,7 @@
               <w:spacing w:line="240" w:lineRule="auto"/>
               <w:jc w:val="right"/>
               <w:rPr>
-                <w:rFonts w:ascii="等线" w:eastAsia="等线" w:hAnsi="等线" w:cs="宋体" w:hint="eastAsia"/>
+                <w:rFonts w:ascii="等线" w:eastAsia="等线" w:hAnsi="等线" w:cs="宋体"/>
                 <w:color w:val="000000"/>
                 <w:kern w:val="0"/>
                 <w:sz w:val="22"/>
@@ -7662,7 +7571,7 @@
               <w:spacing w:line="240" w:lineRule="auto"/>
               <w:jc w:val="right"/>
               <w:rPr>
-                <w:rFonts w:ascii="等线" w:eastAsia="等线" w:hAnsi="等线" w:cs="宋体" w:hint="eastAsia"/>
+                <w:rFonts w:ascii="等线" w:eastAsia="等线" w:hAnsi="等线" w:cs="宋体"/>
                 <w:color w:val="000000"/>
                 <w:kern w:val="0"/>
                 <w:sz w:val="22"/>
@@ -7725,7 +7634,7 @@
               <w:spacing w:line="240" w:lineRule="auto"/>
               <w:jc w:val="right"/>
               <w:rPr>
-                <w:rFonts w:ascii="等线" w:eastAsia="等线" w:hAnsi="等线" w:cs="宋体" w:hint="eastAsia"/>
+                <w:rFonts w:ascii="等线" w:eastAsia="等线" w:hAnsi="等线" w:cs="宋体"/>
                 <w:color w:val="000000"/>
                 <w:kern w:val="0"/>
                 <w:sz w:val="22"/>
@@ -7758,7 +7667,7 @@
               <w:spacing w:line="240" w:lineRule="auto"/>
               <w:jc w:val="right"/>
               <w:rPr>
-                <w:rFonts w:ascii="等线" w:eastAsia="等线" w:hAnsi="等线" w:cs="宋体" w:hint="eastAsia"/>
+                <w:rFonts w:ascii="等线" w:eastAsia="等线" w:hAnsi="等线" w:cs="宋体"/>
                 <w:color w:val="000000"/>
                 <w:kern w:val="0"/>
                 <w:sz w:val="22"/>
@@ -7791,7 +7700,7 @@
               <w:spacing w:line="240" w:lineRule="auto"/>
               <w:jc w:val="right"/>
               <w:rPr>
-                <w:rFonts w:ascii="等线" w:eastAsia="等线" w:hAnsi="等线" w:cs="宋体" w:hint="eastAsia"/>
+                <w:rFonts w:ascii="等线" w:eastAsia="等线" w:hAnsi="等线" w:cs="宋体"/>
                 <w:color w:val="000000"/>
                 <w:kern w:val="0"/>
                 <w:sz w:val="22"/>
@@ -7824,7 +7733,7 @@
               <w:spacing w:line="240" w:lineRule="auto"/>
               <w:jc w:val="right"/>
               <w:rPr>
-                <w:rFonts w:ascii="等线" w:eastAsia="等线" w:hAnsi="等线" w:cs="宋体" w:hint="eastAsia"/>
+                <w:rFonts w:ascii="等线" w:eastAsia="等线" w:hAnsi="等线" w:cs="宋体"/>
                 <w:color w:val="000000"/>
                 <w:kern w:val="0"/>
                 <w:sz w:val="22"/>
@@ -7857,7 +7766,7 @@
               <w:spacing w:line="240" w:lineRule="auto"/>
               <w:jc w:val="right"/>
               <w:rPr>
-                <w:rFonts w:ascii="等线" w:eastAsia="等线" w:hAnsi="等线" w:cs="宋体" w:hint="eastAsia"/>
+                <w:rFonts w:ascii="等线" w:eastAsia="等线" w:hAnsi="等线" w:cs="宋体"/>
                 <w:color w:val="000000"/>
                 <w:kern w:val="0"/>
                 <w:sz w:val="22"/>
@@ -7920,7 +7829,7 @@
               <w:spacing w:line="240" w:lineRule="auto"/>
               <w:jc w:val="right"/>
               <w:rPr>
-                <w:rFonts w:ascii="等线" w:eastAsia="等线" w:hAnsi="等线" w:cs="宋体" w:hint="eastAsia"/>
+                <w:rFonts w:ascii="等线" w:eastAsia="等线" w:hAnsi="等线" w:cs="宋体"/>
                 <w:color w:val="000000"/>
                 <w:kern w:val="0"/>
                 <w:sz w:val="22"/>
@@ -7953,7 +7862,7 @@
               <w:spacing w:line="240" w:lineRule="auto"/>
               <w:jc w:val="right"/>
               <w:rPr>
-                <w:rFonts w:ascii="等线" w:eastAsia="等线" w:hAnsi="等线" w:cs="宋体" w:hint="eastAsia"/>
+                <w:rFonts w:ascii="等线" w:eastAsia="等线" w:hAnsi="等线" w:cs="宋体"/>
                 <w:color w:val="000000"/>
                 <w:kern w:val="0"/>
                 <w:sz w:val="22"/>
@@ -7986,7 +7895,7 @@
               <w:spacing w:line="240" w:lineRule="auto"/>
               <w:jc w:val="right"/>
               <w:rPr>
-                <w:rFonts w:ascii="等线" w:eastAsia="等线" w:hAnsi="等线" w:cs="宋体" w:hint="eastAsia"/>
+                <w:rFonts w:ascii="等线" w:eastAsia="等线" w:hAnsi="等线" w:cs="宋体"/>
                 <w:color w:val="000000"/>
                 <w:kern w:val="0"/>
                 <w:sz w:val="22"/>
@@ -8019,7 +7928,7 @@
               <w:spacing w:line="240" w:lineRule="auto"/>
               <w:jc w:val="right"/>
               <w:rPr>
-                <w:rFonts w:ascii="等线" w:eastAsia="等线" w:hAnsi="等线" w:cs="宋体" w:hint="eastAsia"/>
+                <w:rFonts w:ascii="等线" w:eastAsia="等线" w:hAnsi="等线" w:cs="宋体"/>
                 <w:color w:val="000000"/>
                 <w:kern w:val="0"/>
                 <w:sz w:val="22"/>
@@ -8052,7 +7961,7 @@
               <w:spacing w:line="240" w:lineRule="auto"/>
               <w:jc w:val="right"/>
               <w:rPr>
-                <w:rFonts w:ascii="等线" w:eastAsia="等线" w:hAnsi="等线" w:cs="宋体" w:hint="eastAsia"/>
+                <w:rFonts w:ascii="等线" w:eastAsia="等线" w:hAnsi="等线" w:cs="宋体"/>
                 <w:color w:val="000000"/>
                 <w:kern w:val="0"/>
                 <w:sz w:val="22"/>
@@ -8119,7 +8028,7 @@
               <w:spacing w:line="240" w:lineRule="auto"/>
               <w:jc w:val="right"/>
               <w:rPr>
-                <w:rFonts w:ascii="等线" w:eastAsia="等线" w:hAnsi="等线" w:cs="宋体" w:hint="eastAsia"/>
+                <w:rFonts w:ascii="等线" w:eastAsia="等线" w:hAnsi="等线" w:cs="宋体"/>
                 <w:color w:val="000000"/>
                 <w:kern w:val="0"/>
                 <w:sz w:val="22"/>
@@ -8152,7 +8061,7 @@
               <w:spacing w:line="240" w:lineRule="auto"/>
               <w:jc w:val="right"/>
               <w:rPr>
-                <w:rFonts w:ascii="等线" w:eastAsia="等线" w:hAnsi="等线" w:cs="宋体" w:hint="eastAsia"/>
+                <w:rFonts w:ascii="等线" w:eastAsia="等线" w:hAnsi="等线" w:cs="宋体"/>
                 <w:color w:val="000000"/>
                 <w:kern w:val="0"/>
                 <w:sz w:val="22"/>
@@ -8185,7 +8094,7 @@
               <w:spacing w:line="240" w:lineRule="auto"/>
               <w:jc w:val="right"/>
               <w:rPr>
-                <w:rFonts w:ascii="等线" w:eastAsia="等线" w:hAnsi="等线" w:cs="宋体" w:hint="eastAsia"/>
+                <w:rFonts w:ascii="等线" w:eastAsia="等线" w:hAnsi="等线" w:cs="宋体"/>
                 <w:color w:val="000000"/>
                 <w:kern w:val="0"/>
                 <w:sz w:val="22"/>
@@ -8218,7 +8127,7 @@
               <w:spacing w:line="240" w:lineRule="auto"/>
               <w:jc w:val="right"/>
               <w:rPr>
-                <w:rFonts w:ascii="等线" w:eastAsia="等线" w:hAnsi="等线" w:cs="宋体" w:hint="eastAsia"/>
+                <w:rFonts w:ascii="等线" w:eastAsia="等线" w:hAnsi="等线" w:cs="宋体"/>
                 <w:color w:val="000000"/>
                 <w:kern w:val="0"/>
                 <w:sz w:val="22"/>
@@ -8251,7 +8160,7 @@
               <w:spacing w:line="240" w:lineRule="auto"/>
               <w:jc w:val="left"/>
               <w:rPr>
-                <w:rFonts w:ascii="等线" w:eastAsia="等线" w:hAnsi="等线" w:cs="宋体" w:hint="eastAsia"/>
+                <w:rFonts w:ascii="等线" w:eastAsia="等线" w:hAnsi="等线" w:cs="宋体"/>
                 <w:color w:val="000000"/>
                 <w:kern w:val="0"/>
                 <w:sz w:val="22"/>
@@ -8289,7 +8198,7 @@
               <w:spacing w:line="240" w:lineRule="auto"/>
               <w:jc w:val="left"/>
               <w:rPr>
-                <w:rFonts w:ascii="等线" w:eastAsia="等线" w:hAnsi="等线" w:cs="宋体" w:hint="eastAsia"/>
+                <w:rFonts w:ascii="等线" w:eastAsia="等线" w:hAnsi="等线" w:cs="宋体"/>
                 <w:b/>
                 <w:bCs/>
                 <w:color w:val="000000"/>
@@ -8326,7 +8235,7 @@
               <w:spacing w:line="240" w:lineRule="auto"/>
               <w:jc w:val="right"/>
               <w:rPr>
-                <w:rFonts w:ascii="等线" w:eastAsia="等线" w:hAnsi="等线" w:cs="宋体" w:hint="eastAsia"/>
+                <w:rFonts w:ascii="等线" w:eastAsia="等线" w:hAnsi="等线" w:cs="宋体"/>
                 <w:color w:val="000000"/>
                 <w:kern w:val="0"/>
                 <w:sz w:val="22"/>
@@ -8359,7 +8268,7 @@
               <w:spacing w:line="240" w:lineRule="auto"/>
               <w:jc w:val="right"/>
               <w:rPr>
-                <w:rFonts w:ascii="等线" w:eastAsia="等线" w:hAnsi="等线" w:cs="宋体" w:hint="eastAsia"/>
+                <w:rFonts w:ascii="等线" w:eastAsia="等线" w:hAnsi="等线" w:cs="宋体"/>
                 <w:color w:val="000000"/>
                 <w:kern w:val="0"/>
                 <w:sz w:val="22"/>
@@ -8392,7 +8301,7 @@
               <w:spacing w:line="240" w:lineRule="auto"/>
               <w:jc w:val="right"/>
               <w:rPr>
-                <w:rFonts w:ascii="等线" w:eastAsia="等线" w:hAnsi="等线" w:cs="宋体" w:hint="eastAsia"/>
+                <w:rFonts w:ascii="等线" w:eastAsia="等线" w:hAnsi="等线" w:cs="宋体"/>
                 <w:color w:val="000000"/>
                 <w:kern w:val="0"/>
                 <w:sz w:val="22"/>
@@ -8425,7 +8334,7 @@
               <w:spacing w:line="240" w:lineRule="auto"/>
               <w:jc w:val="right"/>
               <w:rPr>
-                <w:rFonts w:ascii="等线" w:eastAsia="等线" w:hAnsi="等线" w:cs="宋体" w:hint="eastAsia"/>
+                <w:rFonts w:ascii="等线" w:eastAsia="等线" w:hAnsi="等线" w:cs="宋体"/>
                 <w:color w:val="000000"/>
                 <w:kern w:val="0"/>
                 <w:sz w:val="22"/>
@@ -8458,7 +8367,7 @@
               <w:spacing w:line="240" w:lineRule="auto"/>
               <w:jc w:val="left"/>
               <w:rPr>
-                <w:rFonts w:ascii="等线" w:eastAsia="等线" w:hAnsi="等线" w:cs="宋体" w:hint="eastAsia"/>
+                <w:rFonts w:ascii="等线" w:eastAsia="等线" w:hAnsi="等线" w:cs="宋体"/>
                 <w:color w:val="000000"/>
                 <w:kern w:val="0"/>
                 <w:sz w:val="22"/>
@@ -8496,7 +8405,7 @@
               <w:spacing w:line="240" w:lineRule="auto"/>
               <w:jc w:val="left"/>
               <w:rPr>
-                <w:rFonts w:ascii="等线" w:eastAsia="等线" w:hAnsi="等线" w:cs="宋体" w:hint="eastAsia"/>
+                <w:rFonts w:ascii="等线" w:eastAsia="等线" w:hAnsi="等线" w:cs="宋体"/>
                 <w:b/>
                 <w:bCs/>
                 <w:color w:val="000000"/>
@@ -8535,7 +8444,7 @@
               <w:spacing w:line="240" w:lineRule="auto"/>
               <w:jc w:val="right"/>
               <w:rPr>
-                <w:rFonts w:ascii="等线" w:eastAsia="等线" w:hAnsi="等线" w:cs="宋体" w:hint="eastAsia"/>
+                <w:rFonts w:ascii="等线" w:eastAsia="等线" w:hAnsi="等线" w:cs="宋体"/>
                 <w:color w:val="000000"/>
                 <w:kern w:val="0"/>
                 <w:sz w:val="22"/>
@@ -8568,7 +8477,7 @@
               <w:spacing w:line="240" w:lineRule="auto"/>
               <w:jc w:val="right"/>
               <w:rPr>
-                <w:rFonts w:ascii="等线" w:eastAsia="等线" w:hAnsi="等线" w:cs="宋体" w:hint="eastAsia"/>
+                <w:rFonts w:ascii="等线" w:eastAsia="等线" w:hAnsi="等线" w:cs="宋体"/>
                 <w:color w:val="000000"/>
                 <w:kern w:val="0"/>
                 <w:sz w:val="22"/>
@@ -8601,7 +8510,7 @@
               <w:spacing w:line="240" w:lineRule="auto"/>
               <w:jc w:val="right"/>
               <w:rPr>
-                <w:rFonts w:ascii="等线" w:eastAsia="等线" w:hAnsi="等线" w:cs="宋体" w:hint="eastAsia"/>
+                <w:rFonts w:ascii="等线" w:eastAsia="等线" w:hAnsi="等线" w:cs="宋体"/>
                 <w:color w:val="000000"/>
                 <w:kern w:val="0"/>
                 <w:sz w:val="22"/>
@@ -8634,7 +8543,7 @@
               <w:spacing w:line="240" w:lineRule="auto"/>
               <w:jc w:val="right"/>
               <w:rPr>
-                <w:rFonts w:ascii="等线" w:eastAsia="等线" w:hAnsi="等线" w:cs="宋体" w:hint="eastAsia"/>
+                <w:rFonts w:ascii="等线" w:eastAsia="等线" w:hAnsi="等线" w:cs="宋体"/>
                 <w:color w:val="000000"/>
                 <w:kern w:val="0"/>
                 <w:sz w:val="22"/>
@@ -8667,7 +8576,7 @@
               <w:spacing w:line="240" w:lineRule="auto"/>
               <w:jc w:val="left"/>
               <w:rPr>
-                <w:rFonts w:ascii="等线" w:eastAsia="等线" w:hAnsi="等线" w:cs="宋体" w:hint="eastAsia"/>
+                <w:rFonts w:ascii="等线" w:eastAsia="等线" w:hAnsi="等线" w:cs="宋体"/>
                 <w:color w:val="000000"/>
                 <w:kern w:val="0"/>
                 <w:sz w:val="22"/>
@@ -8705,7 +8614,7 @@
               <w:spacing w:line="240" w:lineRule="auto"/>
               <w:jc w:val="left"/>
               <w:rPr>
-                <w:rFonts w:ascii="等线" w:eastAsia="等线" w:hAnsi="等线" w:cs="宋体" w:hint="eastAsia"/>
+                <w:rFonts w:ascii="等线" w:eastAsia="等线" w:hAnsi="等线" w:cs="宋体"/>
                 <w:b/>
                 <w:bCs/>
                 <w:color w:val="000000"/>
@@ -8744,7 +8653,7 @@
               <w:spacing w:line="240" w:lineRule="auto"/>
               <w:jc w:val="right"/>
               <w:rPr>
-                <w:rFonts w:ascii="等线" w:eastAsia="等线" w:hAnsi="等线" w:cs="宋体" w:hint="eastAsia"/>
+                <w:rFonts w:ascii="等线" w:eastAsia="等线" w:hAnsi="等线" w:cs="宋体"/>
                 <w:color w:val="000000"/>
                 <w:kern w:val="0"/>
                 <w:sz w:val="22"/>
@@ -8777,7 +8686,7 @@
               <w:spacing w:line="240" w:lineRule="auto"/>
               <w:jc w:val="right"/>
               <w:rPr>
-                <w:rFonts w:ascii="等线" w:eastAsia="等线" w:hAnsi="等线" w:cs="宋体" w:hint="eastAsia"/>
+                <w:rFonts w:ascii="等线" w:eastAsia="等线" w:hAnsi="等线" w:cs="宋体"/>
                 <w:color w:val="000000"/>
                 <w:kern w:val="0"/>
                 <w:sz w:val="22"/>
@@ -8810,7 +8719,7 @@
               <w:spacing w:line="240" w:lineRule="auto"/>
               <w:jc w:val="right"/>
               <w:rPr>
-                <w:rFonts w:ascii="等线" w:eastAsia="等线" w:hAnsi="等线" w:cs="宋体" w:hint="eastAsia"/>
+                <w:rFonts w:ascii="等线" w:eastAsia="等线" w:hAnsi="等线" w:cs="宋体"/>
                 <w:color w:val="000000"/>
                 <w:kern w:val="0"/>
                 <w:sz w:val="22"/>
@@ -8843,7 +8752,7 @@
               <w:spacing w:line="240" w:lineRule="auto"/>
               <w:jc w:val="right"/>
               <w:rPr>
-                <w:rFonts w:ascii="等线" w:eastAsia="等线" w:hAnsi="等线" w:cs="宋体" w:hint="eastAsia"/>
+                <w:rFonts w:ascii="等线" w:eastAsia="等线" w:hAnsi="等线" w:cs="宋体"/>
                 <w:color w:val="000000"/>
                 <w:kern w:val="0"/>
                 <w:sz w:val="22"/>
@@ -8876,7 +8785,7 @@
               <w:spacing w:line="240" w:lineRule="auto"/>
               <w:jc w:val="left"/>
               <w:rPr>
-                <w:rFonts w:ascii="等线" w:eastAsia="等线" w:hAnsi="等线" w:cs="宋体" w:hint="eastAsia"/>
+                <w:rFonts w:ascii="等线" w:eastAsia="等线" w:hAnsi="等线" w:cs="宋体"/>
                 <w:color w:val="000000"/>
                 <w:kern w:val="0"/>
                 <w:sz w:val="22"/>
@@ -8914,7 +8823,7 @@
               <w:spacing w:line="240" w:lineRule="auto"/>
               <w:jc w:val="left"/>
               <w:rPr>
-                <w:rFonts w:ascii="等线" w:eastAsia="等线" w:hAnsi="等线" w:cs="宋体" w:hint="eastAsia"/>
+                <w:rFonts w:ascii="等线" w:eastAsia="等线" w:hAnsi="等线" w:cs="宋体"/>
                 <w:color w:val="000000"/>
                 <w:kern w:val="0"/>
                 <w:sz w:val="22"/>
@@ -8949,7 +8858,7 @@
               <w:spacing w:line="240" w:lineRule="auto"/>
               <w:jc w:val="right"/>
               <w:rPr>
-                <w:rFonts w:ascii="等线" w:eastAsia="等线" w:hAnsi="等线" w:cs="宋体" w:hint="eastAsia"/>
+                <w:rFonts w:ascii="等线" w:eastAsia="等线" w:hAnsi="等线" w:cs="宋体"/>
                 <w:color w:val="000000"/>
                 <w:kern w:val="0"/>
                 <w:sz w:val="22"/>
@@ -8982,7 +8891,7 @@
               <w:spacing w:line="240" w:lineRule="auto"/>
               <w:jc w:val="right"/>
               <w:rPr>
-                <w:rFonts w:ascii="等线" w:eastAsia="等线" w:hAnsi="等线" w:cs="宋体" w:hint="eastAsia"/>
+                <w:rFonts w:ascii="等线" w:eastAsia="等线" w:hAnsi="等线" w:cs="宋体"/>
                 <w:color w:val="000000"/>
                 <w:kern w:val="0"/>
                 <w:sz w:val="22"/>
@@ -9015,7 +8924,7 @@
               <w:spacing w:line="240" w:lineRule="auto"/>
               <w:jc w:val="right"/>
               <w:rPr>
-                <w:rFonts w:ascii="等线" w:eastAsia="等线" w:hAnsi="等线" w:cs="宋体" w:hint="eastAsia"/>
+                <w:rFonts w:ascii="等线" w:eastAsia="等线" w:hAnsi="等线" w:cs="宋体"/>
                 <w:color w:val="000000"/>
                 <w:kern w:val="0"/>
                 <w:sz w:val="22"/>
@@ -9048,7 +8957,7 @@
               <w:spacing w:line="240" w:lineRule="auto"/>
               <w:jc w:val="right"/>
               <w:rPr>
-                <w:rFonts w:ascii="等线" w:eastAsia="等线" w:hAnsi="等线" w:cs="宋体" w:hint="eastAsia"/>
+                <w:rFonts w:ascii="等线" w:eastAsia="等线" w:hAnsi="等线" w:cs="宋体"/>
                 <w:color w:val="000000"/>
                 <w:kern w:val="0"/>
                 <w:sz w:val="22"/>
@@ -9081,7 +8990,7 @@
               <w:spacing w:line="240" w:lineRule="auto"/>
               <w:jc w:val="right"/>
               <w:rPr>
-                <w:rFonts w:ascii="等线" w:eastAsia="等线" w:hAnsi="等线" w:cs="宋体" w:hint="eastAsia"/>
+                <w:rFonts w:ascii="等线" w:eastAsia="等线" w:hAnsi="等线" w:cs="宋体"/>
                 <w:color w:val="000000"/>
                 <w:kern w:val="0"/>
                 <w:sz w:val="22"/>
@@ -9144,7 +9053,7 @@
               <w:spacing w:line="240" w:lineRule="auto"/>
               <w:jc w:val="right"/>
               <w:rPr>
-                <w:rFonts w:ascii="等线" w:eastAsia="等线" w:hAnsi="等线" w:cs="宋体" w:hint="eastAsia"/>
+                <w:rFonts w:ascii="等线" w:eastAsia="等线" w:hAnsi="等线" w:cs="宋体"/>
                 <w:color w:val="000000"/>
                 <w:kern w:val="0"/>
                 <w:sz w:val="22"/>
@@ -9177,7 +9086,7 @@
               <w:spacing w:line="240" w:lineRule="auto"/>
               <w:jc w:val="right"/>
               <w:rPr>
-                <w:rFonts w:ascii="等线" w:eastAsia="等线" w:hAnsi="等线" w:cs="宋体" w:hint="eastAsia"/>
+                <w:rFonts w:ascii="等线" w:eastAsia="等线" w:hAnsi="等线" w:cs="宋体"/>
                 <w:color w:val="000000"/>
                 <w:kern w:val="0"/>
                 <w:sz w:val="22"/>
@@ -9210,7 +9119,7 @@
               <w:spacing w:line="240" w:lineRule="auto"/>
               <w:jc w:val="right"/>
               <w:rPr>
-                <w:rFonts w:ascii="等线" w:eastAsia="等线" w:hAnsi="等线" w:cs="宋体" w:hint="eastAsia"/>
+                <w:rFonts w:ascii="等线" w:eastAsia="等线" w:hAnsi="等线" w:cs="宋体"/>
                 <w:color w:val="000000"/>
                 <w:kern w:val="0"/>
                 <w:sz w:val="22"/>
@@ -9243,7 +9152,7 @@
               <w:spacing w:line="240" w:lineRule="auto"/>
               <w:jc w:val="right"/>
               <w:rPr>
-                <w:rFonts w:ascii="等线" w:eastAsia="等线" w:hAnsi="等线" w:cs="宋体" w:hint="eastAsia"/>
+                <w:rFonts w:ascii="等线" w:eastAsia="等线" w:hAnsi="等线" w:cs="宋体"/>
                 <w:color w:val="000000"/>
                 <w:kern w:val="0"/>
                 <w:sz w:val="22"/>
@@ -9276,7 +9185,7 @@
               <w:spacing w:line="240" w:lineRule="auto"/>
               <w:jc w:val="right"/>
               <w:rPr>
-                <w:rFonts w:ascii="等线" w:eastAsia="等线" w:hAnsi="等线" w:cs="宋体" w:hint="eastAsia"/>
+                <w:rFonts w:ascii="等线" w:eastAsia="等线" w:hAnsi="等线" w:cs="宋体"/>
                 <w:color w:val="000000"/>
                 <w:kern w:val="0"/>
                 <w:sz w:val="22"/>
@@ -9339,7 +9248,7 @@
               <w:spacing w:line="240" w:lineRule="auto"/>
               <w:jc w:val="right"/>
               <w:rPr>
-                <w:rFonts w:ascii="等线" w:eastAsia="等线" w:hAnsi="等线" w:cs="宋体" w:hint="eastAsia"/>
+                <w:rFonts w:ascii="等线" w:eastAsia="等线" w:hAnsi="等线" w:cs="宋体"/>
                 <w:color w:val="000000"/>
                 <w:kern w:val="0"/>
                 <w:sz w:val="22"/>
@@ -9372,7 +9281,7 @@
               <w:spacing w:line="240" w:lineRule="auto"/>
               <w:jc w:val="right"/>
               <w:rPr>
-                <w:rFonts w:ascii="等线" w:eastAsia="等线" w:hAnsi="等线" w:cs="宋体" w:hint="eastAsia"/>
+                <w:rFonts w:ascii="等线" w:eastAsia="等线" w:hAnsi="等线" w:cs="宋体"/>
                 <w:color w:val="000000"/>
                 <w:kern w:val="0"/>
                 <w:sz w:val="22"/>
@@ -9405,7 +9314,7 @@
               <w:spacing w:line="240" w:lineRule="auto"/>
               <w:jc w:val="right"/>
               <w:rPr>
-                <w:rFonts w:ascii="等线" w:eastAsia="等线" w:hAnsi="等线" w:cs="宋体" w:hint="eastAsia"/>
+                <w:rFonts w:ascii="等线" w:eastAsia="等线" w:hAnsi="等线" w:cs="宋体"/>
                 <w:color w:val="000000"/>
                 <w:kern w:val="0"/>
                 <w:sz w:val="22"/>
@@ -9438,7 +9347,7 @@
               <w:spacing w:line="240" w:lineRule="auto"/>
               <w:jc w:val="right"/>
               <w:rPr>
-                <w:rFonts w:ascii="等线" w:eastAsia="等线" w:hAnsi="等线" w:cs="宋体" w:hint="eastAsia"/>
+                <w:rFonts w:ascii="等线" w:eastAsia="等线" w:hAnsi="等线" w:cs="宋体"/>
                 <w:color w:val="000000"/>
                 <w:kern w:val="0"/>
                 <w:sz w:val="22"/>
@@ -9471,7 +9380,7 @@
               <w:spacing w:line="240" w:lineRule="auto"/>
               <w:jc w:val="right"/>
               <w:rPr>
-                <w:rFonts w:ascii="等线" w:eastAsia="等线" w:hAnsi="等线" w:cs="宋体" w:hint="eastAsia"/>
+                <w:rFonts w:ascii="等线" w:eastAsia="等线" w:hAnsi="等线" w:cs="宋体"/>
                 <w:color w:val="000000"/>
                 <w:kern w:val="0"/>
                 <w:sz w:val="22"/>
@@ -9534,7 +9443,7 @@
               <w:spacing w:line="240" w:lineRule="auto"/>
               <w:jc w:val="right"/>
               <w:rPr>
-                <w:rFonts w:ascii="等线" w:eastAsia="等线" w:hAnsi="等线" w:cs="宋体" w:hint="eastAsia"/>
+                <w:rFonts w:ascii="等线" w:eastAsia="等线" w:hAnsi="等线" w:cs="宋体"/>
                 <w:color w:val="000000"/>
                 <w:kern w:val="0"/>
                 <w:sz w:val="22"/>
@@ -9567,7 +9476,7 @@
               <w:spacing w:line="240" w:lineRule="auto"/>
               <w:jc w:val="right"/>
               <w:rPr>
-                <w:rFonts w:ascii="等线" w:eastAsia="等线" w:hAnsi="等线" w:cs="宋体" w:hint="eastAsia"/>
+                <w:rFonts w:ascii="等线" w:eastAsia="等线" w:hAnsi="等线" w:cs="宋体"/>
                 <w:color w:val="000000"/>
                 <w:kern w:val="0"/>
                 <w:sz w:val="22"/>
@@ -9600,7 +9509,7 @@
               <w:spacing w:line="240" w:lineRule="auto"/>
               <w:jc w:val="right"/>
               <w:rPr>
-                <w:rFonts w:ascii="等线" w:eastAsia="等线" w:hAnsi="等线" w:cs="宋体" w:hint="eastAsia"/>
+                <w:rFonts w:ascii="等线" w:eastAsia="等线" w:hAnsi="等线" w:cs="宋体"/>
                 <w:color w:val="000000"/>
                 <w:kern w:val="0"/>
                 <w:sz w:val="22"/>
@@ -9633,7 +9542,7 @@
               <w:spacing w:line="240" w:lineRule="auto"/>
               <w:jc w:val="right"/>
               <w:rPr>
-                <w:rFonts w:ascii="等线" w:eastAsia="等线" w:hAnsi="等线" w:cs="宋体" w:hint="eastAsia"/>
+                <w:rFonts w:ascii="等线" w:eastAsia="等线" w:hAnsi="等线" w:cs="宋体"/>
                 <w:color w:val="000000"/>
                 <w:kern w:val="0"/>
                 <w:sz w:val="22"/>
@@ -9666,7 +9575,7 @@
               <w:spacing w:line="240" w:lineRule="auto"/>
               <w:jc w:val="right"/>
               <w:rPr>
-                <w:rFonts w:ascii="等线" w:eastAsia="等线" w:hAnsi="等线" w:cs="宋体" w:hint="eastAsia"/>
+                <w:rFonts w:ascii="等线" w:eastAsia="等线" w:hAnsi="等线" w:cs="宋体"/>
                 <w:color w:val="000000"/>
                 <w:kern w:val="0"/>
                 <w:sz w:val="22"/>
@@ -9729,7 +9638,7 @@
               <w:spacing w:line="240" w:lineRule="auto"/>
               <w:jc w:val="right"/>
               <w:rPr>
-                <w:rFonts w:ascii="等线" w:eastAsia="等线" w:hAnsi="等线" w:cs="宋体" w:hint="eastAsia"/>
+                <w:rFonts w:ascii="等线" w:eastAsia="等线" w:hAnsi="等线" w:cs="宋体"/>
                 <w:color w:val="000000"/>
                 <w:kern w:val="0"/>
                 <w:sz w:val="22"/>
@@ -9762,7 +9671,7 @@
               <w:spacing w:line="240" w:lineRule="auto"/>
               <w:jc w:val="right"/>
               <w:rPr>
-                <w:rFonts w:ascii="等线" w:eastAsia="等线" w:hAnsi="等线" w:cs="宋体" w:hint="eastAsia"/>
+                <w:rFonts w:ascii="等线" w:eastAsia="等线" w:hAnsi="等线" w:cs="宋体"/>
                 <w:color w:val="000000"/>
                 <w:kern w:val="0"/>
                 <w:sz w:val="22"/>
@@ -9795,7 +9704,7 @@
               <w:spacing w:line="240" w:lineRule="auto"/>
               <w:jc w:val="right"/>
               <w:rPr>
-                <w:rFonts w:ascii="等线" w:eastAsia="等线" w:hAnsi="等线" w:cs="宋体" w:hint="eastAsia"/>
+                <w:rFonts w:ascii="等线" w:eastAsia="等线" w:hAnsi="等线" w:cs="宋体"/>
                 <w:color w:val="000000"/>
                 <w:kern w:val="0"/>
                 <w:sz w:val="22"/>
@@ -9828,7 +9737,7 @@
               <w:spacing w:line="240" w:lineRule="auto"/>
               <w:jc w:val="right"/>
               <w:rPr>
-                <w:rFonts w:ascii="等线" w:eastAsia="等线" w:hAnsi="等线" w:cs="宋体" w:hint="eastAsia"/>
+                <w:rFonts w:ascii="等线" w:eastAsia="等线" w:hAnsi="等线" w:cs="宋体"/>
                 <w:color w:val="000000"/>
                 <w:kern w:val="0"/>
                 <w:sz w:val="22"/>
@@ -9861,7 +9770,7 @@
               <w:spacing w:line="240" w:lineRule="auto"/>
               <w:jc w:val="right"/>
               <w:rPr>
-                <w:rFonts w:ascii="等线" w:eastAsia="等线" w:hAnsi="等线" w:cs="宋体" w:hint="eastAsia"/>
+                <w:rFonts w:ascii="等线" w:eastAsia="等线" w:hAnsi="等线" w:cs="宋体"/>
                 <w:color w:val="000000"/>
                 <w:kern w:val="0"/>
                 <w:sz w:val="22"/>
@@ -9924,7 +9833,7 @@
               <w:spacing w:line="240" w:lineRule="auto"/>
               <w:jc w:val="right"/>
               <w:rPr>
-                <w:rFonts w:ascii="等线" w:eastAsia="等线" w:hAnsi="等线" w:cs="宋体" w:hint="eastAsia"/>
+                <w:rFonts w:ascii="等线" w:eastAsia="等线" w:hAnsi="等线" w:cs="宋体"/>
                 <w:color w:val="000000"/>
                 <w:kern w:val="0"/>
                 <w:sz w:val="22"/>
@@ -9957,7 +9866,7 @@
               <w:spacing w:line="240" w:lineRule="auto"/>
               <w:jc w:val="right"/>
               <w:rPr>
-                <w:rFonts w:ascii="等线" w:eastAsia="等线" w:hAnsi="等线" w:cs="宋体" w:hint="eastAsia"/>
+                <w:rFonts w:ascii="等线" w:eastAsia="等线" w:hAnsi="等线" w:cs="宋体"/>
                 <w:color w:val="000000"/>
                 <w:kern w:val="0"/>
                 <w:sz w:val="22"/>
@@ -9990,7 +9899,7 @@
               <w:spacing w:line="240" w:lineRule="auto"/>
               <w:jc w:val="right"/>
               <w:rPr>
-                <w:rFonts w:ascii="等线" w:eastAsia="等线" w:hAnsi="等线" w:cs="宋体" w:hint="eastAsia"/>
+                <w:rFonts w:ascii="等线" w:eastAsia="等线" w:hAnsi="等线" w:cs="宋体"/>
                 <w:color w:val="000000"/>
                 <w:kern w:val="0"/>
                 <w:sz w:val="22"/>
@@ -10023,7 +9932,7 @@
               <w:spacing w:line="240" w:lineRule="auto"/>
               <w:jc w:val="right"/>
               <w:rPr>
-                <w:rFonts w:ascii="等线" w:eastAsia="等线" w:hAnsi="等线" w:cs="宋体" w:hint="eastAsia"/>
+                <w:rFonts w:ascii="等线" w:eastAsia="等线" w:hAnsi="等线" w:cs="宋体"/>
                 <w:color w:val="000000"/>
                 <w:kern w:val="0"/>
                 <w:sz w:val="22"/>
@@ -10056,7 +9965,7 @@
               <w:spacing w:line="240" w:lineRule="auto"/>
               <w:jc w:val="right"/>
               <w:rPr>
-                <w:rFonts w:ascii="等线" w:eastAsia="等线" w:hAnsi="等线" w:cs="宋体" w:hint="eastAsia"/>
+                <w:rFonts w:ascii="等线" w:eastAsia="等线" w:hAnsi="等线" w:cs="宋体"/>
                 <w:color w:val="000000"/>
                 <w:kern w:val="0"/>
                 <w:sz w:val="22"/>
@@ -10119,7 +10028,7 @@
               <w:spacing w:line="240" w:lineRule="auto"/>
               <w:jc w:val="right"/>
               <w:rPr>
-                <w:rFonts w:ascii="等线" w:eastAsia="等线" w:hAnsi="等线" w:cs="宋体" w:hint="eastAsia"/>
+                <w:rFonts w:ascii="等线" w:eastAsia="等线" w:hAnsi="等线" w:cs="宋体"/>
                 <w:color w:val="000000"/>
                 <w:kern w:val="0"/>
                 <w:sz w:val="22"/>
@@ -10152,7 +10061,7 @@
               <w:spacing w:line="240" w:lineRule="auto"/>
               <w:jc w:val="right"/>
               <w:rPr>
-                <w:rFonts w:ascii="等线" w:eastAsia="等线" w:hAnsi="等线" w:cs="宋体" w:hint="eastAsia"/>
+                <w:rFonts w:ascii="等线" w:eastAsia="等线" w:hAnsi="等线" w:cs="宋体"/>
                 <w:color w:val="000000"/>
                 <w:kern w:val="0"/>
                 <w:sz w:val="22"/>
@@ -10185,7 +10094,7 @@
               <w:spacing w:line="240" w:lineRule="auto"/>
               <w:jc w:val="right"/>
               <w:rPr>
-                <w:rFonts w:ascii="等线" w:eastAsia="等线" w:hAnsi="等线" w:cs="宋体" w:hint="eastAsia"/>
+                <w:rFonts w:ascii="等线" w:eastAsia="等线" w:hAnsi="等线" w:cs="宋体"/>
                 <w:color w:val="000000"/>
                 <w:kern w:val="0"/>
                 <w:sz w:val="22"/>
@@ -10218,7 +10127,7 @@
               <w:spacing w:line="240" w:lineRule="auto"/>
               <w:jc w:val="right"/>
               <w:rPr>
-                <w:rFonts w:ascii="等线" w:eastAsia="等线" w:hAnsi="等线" w:cs="宋体" w:hint="eastAsia"/>
+                <w:rFonts w:ascii="等线" w:eastAsia="等线" w:hAnsi="等线" w:cs="宋体"/>
                 <w:color w:val="000000"/>
                 <w:kern w:val="0"/>
                 <w:sz w:val="22"/>
@@ -10251,7 +10160,7 @@
               <w:spacing w:line="240" w:lineRule="auto"/>
               <w:jc w:val="right"/>
               <w:rPr>
-                <w:rFonts w:ascii="等线" w:eastAsia="等线" w:hAnsi="等线" w:cs="宋体" w:hint="eastAsia"/>
+                <w:rFonts w:ascii="等线" w:eastAsia="等线" w:hAnsi="等线" w:cs="宋体"/>
                 <w:color w:val="000000"/>
                 <w:kern w:val="0"/>
                 <w:sz w:val="22"/>
@@ -10314,7 +10223,7 @@
               <w:spacing w:line="240" w:lineRule="auto"/>
               <w:jc w:val="right"/>
               <w:rPr>
-                <w:rFonts w:ascii="等线" w:eastAsia="等线" w:hAnsi="等线" w:cs="宋体" w:hint="eastAsia"/>
+                <w:rFonts w:ascii="等线" w:eastAsia="等线" w:hAnsi="等线" w:cs="宋体"/>
                 <w:color w:val="000000"/>
                 <w:kern w:val="0"/>
                 <w:sz w:val="22"/>
@@ -10347,7 +10256,7 @@
               <w:spacing w:line="240" w:lineRule="auto"/>
               <w:jc w:val="right"/>
               <w:rPr>
-                <w:rFonts w:ascii="等线" w:eastAsia="等线" w:hAnsi="等线" w:cs="宋体" w:hint="eastAsia"/>
+                <w:rFonts w:ascii="等线" w:eastAsia="等线" w:hAnsi="等线" w:cs="宋体"/>
                 <w:color w:val="000000"/>
                 <w:kern w:val="0"/>
                 <w:sz w:val="22"/>
@@ -10380,7 +10289,7 @@
               <w:spacing w:line="240" w:lineRule="auto"/>
               <w:jc w:val="right"/>
               <w:rPr>
-                <w:rFonts w:ascii="等线" w:eastAsia="等线" w:hAnsi="等线" w:cs="宋体" w:hint="eastAsia"/>
+                <w:rFonts w:ascii="等线" w:eastAsia="等线" w:hAnsi="等线" w:cs="宋体"/>
                 <w:color w:val="000000"/>
                 <w:kern w:val="0"/>
                 <w:sz w:val="22"/>
@@ -10413,7 +10322,7 @@
               <w:spacing w:line="240" w:lineRule="auto"/>
               <w:jc w:val="right"/>
               <w:rPr>
-                <w:rFonts w:ascii="等线" w:eastAsia="等线" w:hAnsi="等线" w:cs="宋体" w:hint="eastAsia"/>
+                <w:rFonts w:ascii="等线" w:eastAsia="等线" w:hAnsi="等线" w:cs="宋体"/>
                 <w:color w:val="000000"/>
                 <w:kern w:val="0"/>
                 <w:sz w:val="22"/>
@@ -10446,7 +10355,7 @@
               <w:spacing w:line="240" w:lineRule="auto"/>
               <w:jc w:val="right"/>
               <w:rPr>
-                <w:rFonts w:ascii="等线" w:eastAsia="等线" w:hAnsi="等线" w:cs="宋体" w:hint="eastAsia"/>
+                <w:rFonts w:ascii="等线" w:eastAsia="等线" w:hAnsi="等线" w:cs="宋体"/>
                 <w:color w:val="000000"/>
                 <w:kern w:val="0"/>
                 <w:sz w:val="22"/>
@@ -10513,7 +10422,7 @@
               <w:spacing w:line="240" w:lineRule="auto"/>
               <w:jc w:val="right"/>
               <w:rPr>
-                <w:rFonts w:ascii="等线" w:eastAsia="等线" w:hAnsi="等线" w:cs="宋体" w:hint="eastAsia"/>
+                <w:rFonts w:ascii="等线" w:eastAsia="等线" w:hAnsi="等线" w:cs="宋体"/>
                 <w:color w:val="000000"/>
                 <w:kern w:val="0"/>
                 <w:sz w:val="22"/>
@@ -10546,7 +10455,7 @@
               <w:spacing w:line="240" w:lineRule="auto"/>
               <w:jc w:val="right"/>
               <w:rPr>
-                <w:rFonts w:ascii="等线" w:eastAsia="等线" w:hAnsi="等线" w:cs="宋体" w:hint="eastAsia"/>
+                <w:rFonts w:ascii="等线" w:eastAsia="等线" w:hAnsi="等线" w:cs="宋体"/>
                 <w:color w:val="000000"/>
                 <w:kern w:val="0"/>
                 <w:sz w:val="22"/>
@@ -10579,7 +10488,7 @@
               <w:spacing w:line="240" w:lineRule="auto"/>
               <w:jc w:val="right"/>
               <w:rPr>
-                <w:rFonts w:ascii="等线" w:eastAsia="等线" w:hAnsi="等线" w:cs="宋体" w:hint="eastAsia"/>
+                <w:rFonts w:ascii="等线" w:eastAsia="等线" w:hAnsi="等线" w:cs="宋体"/>
                 <w:color w:val="000000"/>
                 <w:kern w:val="0"/>
                 <w:sz w:val="22"/>
@@ -10612,7 +10521,7 @@
               <w:spacing w:line="240" w:lineRule="auto"/>
               <w:jc w:val="right"/>
               <w:rPr>
-                <w:rFonts w:ascii="等线" w:eastAsia="等线" w:hAnsi="等线" w:cs="宋体" w:hint="eastAsia"/>
+                <w:rFonts w:ascii="等线" w:eastAsia="等线" w:hAnsi="等线" w:cs="宋体"/>
                 <w:color w:val="000000"/>
                 <w:kern w:val="0"/>
                 <w:sz w:val="22"/>
@@ -10645,7 +10554,7 @@
               <w:spacing w:line="240" w:lineRule="auto"/>
               <w:jc w:val="left"/>
               <w:rPr>
-                <w:rFonts w:ascii="等线" w:eastAsia="等线" w:hAnsi="等线" w:cs="宋体" w:hint="eastAsia"/>
+                <w:rFonts w:ascii="等线" w:eastAsia="等线" w:hAnsi="等线" w:cs="宋体"/>
                 <w:color w:val="000000"/>
                 <w:kern w:val="0"/>
                 <w:sz w:val="22"/>
@@ -10683,7 +10592,7 @@
               <w:spacing w:line="240" w:lineRule="auto"/>
               <w:jc w:val="left"/>
               <w:rPr>
-                <w:rFonts w:ascii="等线" w:eastAsia="等线" w:hAnsi="等线" w:cs="宋体" w:hint="eastAsia"/>
+                <w:rFonts w:ascii="等线" w:eastAsia="等线" w:hAnsi="等线" w:cs="宋体"/>
                 <w:color w:val="000000"/>
                 <w:kern w:val="0"/>
                 <w:sz w:val="22"/>
@@ -10718,7 +10627,7 @@
               <w:spacing w:line="240" w:lineRule="auto"/>
               <w:jc w:val="right"/>
               <w:rPr>
-                <w:rFonts w:ascii="等线" w:eastAsia="等线" w:hAnsi="等线" w:cs="宋体" w:hint="eastAsia"/>
+                <w:rFonts w:ascii="等线" w:eastAsia="等线" w:hAnsi="等线" w:cs="宋体"/>
                 <w:color w:val="000000"/>
                 <w:kern w:val="0"/>
                 <w:sz w:val="22"/>
@@ -10751,7 +10660,7 @@
               <w:spacing w:line="240" w:lineRule="auto"/>
               <w:jc w:val="right"/>
               <w:rPr>
-                <w:rFonts w:ascii="等线" w:eastAsia="等线" w:hAnsi="等线" w:cs="宋体" w:hint="eastAsia"/>
+                <w:rFonts w:ascii="等线" w:eastAsia="等线" w:hAnsi="等线" w:cs="宋体"/>
                 <w:color w:val="000000"/>
                 <w:kern w:val="0"/>
                 <w:sz w:val="22"/>
@@ -10784,7 +10693,7 @@
               <w:spacing w:line="240" w:lineRule="auto"/>
               <w:jc w:val="right"/>
               <w:rPr>
-                <w:rFonts w:ascii="等线" w:eastAsia="等线" w:hAnsi="等线" w:cs="宋体" w:hint="eastAsia"/>
+                <w:rFonts w:ascii="等线" w:eastAsia="等线" w:hAnsi="等线" w:cs="宋体"/>
                 <w:color w:val="000000"/>
                 <w:kern w:val="0"/>
                 <w:sz w:val="22"/>
@@ -10817,7 +10726,7 @@
               <w:spacing w:line="240" w:lineRule="auto"/>
               <w:jc w:val="right"/>
               <w:rPr>
-                <w:rFonts w:ascii="等线" w:eastAsia="等线" w:hAnsi="等线" w:cs="宋体" w:hint="eastAsia"/>
+                <w:rFonts w:ascii="等线" w:eastAsia="等线" w:hAnsi="等线" w:cs="宋体"/>
                 <w:color w:val="000000"/>
                 <w:kern w:val="0"/>
                 <w:sz w:val="22"/>
@@ -10850,7 +10759,7 @@
               <w:spacing w:line="240" w:lineRule="auto"/>
               <w:jc w:val="right"/>
               <w:rPr>
-                <w:rFonts w:ascii="等线" w:eastAsia="等线" w:hAnsi="等线" w:cs="宋体" w:hint="eastAsia"/>
+                <w:rFonts w:ascii="等线" w:eastAsia="等线" w:hAnsi="等线" w:cs="宋体"/>
                 <w:color w:val="000000"/>
                 <w:kern w:val="0"/>
                 <w:sz w:val="22"/>
@@ -10913,7 +10822,7 @@
               <w:spacing w:line="240" w:lineRule="auto"/>
               <w:jc w:val="right"/>
               <w:rPr>
-                <w:rFonts w:ascii="等线" w:eastAsia="等线" w:hAnsi="等线" w:cs="宋体" w:hint="eastAsia"/>
+                <w:rFonts w:ascii="等线" w:eastAsia="等线" w:hAnsi="等线" w:cs="宋体"/>
                 <w:color w:val="000000"/>
                 <w:kern w:val="0"/>
                 <w:sz w:val="22"/>
@@ -10946,7 +10855,7 @@
               <w:spacing w:line="240" w:lineRule="auto"/>
               <w:jc w:val="right"/>
               <w:rPr>
-                <w:rFonts w:ascii="等线" w:eastAsia="等线" w:hAnsi="等线" w:cs="宋体" w:hint="eastAsia"/>
+                <w:rFonts w:ascii="等线" w:eastAsia="等线" w:hAnsi="等线" w:cs="宋体"/>
                 <w:color w:val="000000"/>
                 <w:kern w:val="0"/>
                 <w:sz w:val="22"/>
@@ -10979,7 +10888,7 @@
               <w:spacing w:line="240" w:lineRule="auto"/>
               <w:jc w:val="right"/>
               <w:rPr>
-                <w:rFonts w:ascii="等线" w:eastAsia="等线" w:hAnsi="等线" w:cs="宋体" w:hint="eastAsia"/>
+                <w:rFonts w:ascii="等线" w:eastAsia="等线" w:hAnsi="等线" w:cs="宋体"/>
                 <w:color w:val="000000"/>
                 <w:kern w:val="0"/>
                 <w:sz w:val="22"/>
@@ -11012,7 +10921,7 @@
               <w:spacing w:line="240" w:lineRule="auto"/>
               <w:jc w:val="right"/>
               <w:rPr>
-                <w:rFonts w:ascii="等线" w:eastAsia="等线" w:hAnsi="等线" w:cs="宋体" w:hint="eastAsia"/>
+                <w:rFonts w:ascii="等线" w:eastAsia="等线" w:hAnsi="等线" w:cs="宋体"/>
                 <w:color w:val="000000"/>
                 <w:kern w:val="0"/>
                 <w:sz w:val="22"/>
@@ -11045,7 +10954,7 @@
               <w:spacing w:line="240" w:lineRule="auto"/>
               <w:jc w:val="right"/>
               <w:rPr>
-                <w:rFonts w:ascii="等线" w:eastAsia="等线" w:hAnsi="等线" w:cs="宋体" w:hint="eastAsia"/>
+                <w:rFonts w:ascii="等线" w:eastAsia="等线" w:hAnsi="等线" w:cs="宋体"/>
                 <w:color w:val="000000"/>
                 <w:kern w:val="0"/>
                 <w:sz w:val="22"/>
@@ -11106,7 +11015,7 @@
               <w:spacing w:line="240" w:lineRule="auto"/>
               <w:jc w:val="right"/>
               <w:rPr>
-                <w:rFonts w:ascii="等线" w:eastAsia="等线" w:hAnsi="等线" w:cs="宋体" w:hint="eastAsia"/>
+                <w:rFonts w:ascii="等线" w:eastAsia="等线" w:hAnsi="等线" w:cs="宋体"/>
                 <w:color w:val="000000"/>
                 <w:kern w:val="0"/>
                 <w:sz w:val="22"/>
@@ -11139,7 +11048,7 @@
               <w:spacing w:line="240" w:lineRule="auto"/>
               <w:jc w:val="right"/>
               <w:rPr>
-                <w:rFonts w:ascii="等线" w:eastAsia="等线" w:hAnsi="等线" w:cs="宋体" w:hint="eastAsia"/>
+                <w:rFonts w:ascii="等线" w:eastAsia="等线" w:hAnsi="等线" w:cs="宋体"/>
                 <w:color w:val="000000"/>
                 <w:kern w:val="0"/>
                 <w:sz w:val="22"/>
@@ -11172,7 +11081,7 @@
               <w:spacing w:line="240" w:lineRule="auto"/>
               <w:jc w:val="right"/>
               <w:rPr>
-                <w:rFonts w:ascii="等线" w:eastAsia="等线" w:hAnsi="等线" w:cs="宋体" w:hint="eastAsia"/>
+                <w:rFonts w:ascii="等线" w:eastAsia="等线" w:hAnsi="等线" w:cs="宋体"/>
                 <w:color w:val="000000"/>
                 <w:kern w:val="0"/>
                 <w:sz w:val="22"/>
@@ -11205,7 +11114,7 @@
               <w:spacing w:line="240" w:lineRule="auto"/>
               <w:jc w:val="right"/>
               <w:rPr>
-                <w:rFonts w:ascii="等线" w:eastAsia="等线" w:hAnsi="等线" w:cs="宋体" w:hint="eastAsia"/>
+                <w:rFonts w:ascii="等线" w:eastAsia="等线" w:hAnsi="等线" w:cs="宋体"/>
                 <w:color w:val="000000"/>
                 <w:kern w:val="0"/>
                 <w:sz w:val="22"/>
@@ -11238,7 +11147,7 @@
               <w:spacing w:line="240" w:lineRule="auto"/>
               <w:jc w:val="right"/>
               <w:rPr>
-                <w:rFonts w:ascii="等线" w:eastAsia="等线" w:hAnsi="等线" w:cs="宋体" w:hint="eastAsia"/>
+                <w:rFonts w:ascii="等线" w:eastAsia="等线" w:hAnsi="等线" w:cs="宋体"/>
                 <w:color w:val="000000"/>
                 <w:kern w:val="0"/>
                 <w:sz w:val="22"/>
@@ -11300,7 +11209,7 @@
               <w:spacing w:line="240" w:lineRule="auto"/>
               <w:jc w:val="right"/>
               <w:rPr>
-                <w:rFonts w:ascii="等线" w:eastAsia="等线" w:hAnsi="等线" w:cs="宋体" w:hint="eastAsia"/>
+                <w:rFonts w:ascii="等线" w:eastAsia="等线" w:hAnsi="等线" w:cs="宋体"/>
                 <w:color w:val="000000"/>
                 <w:kern w:val="0"/>
                 <w:sz w:val="22"/>
@@ -11333,7 +11242,7 @@
               <w:spacing w:line="240" w:lineRule="auto"/>
               <w:jc w:val="right"/>
               <w:rPr>
-                <w:rFonts w:ascii="等线" w:eastAsia="等线" w:hAnsi="等线" w:cs="宋体" w:hint="eastAsia"/>
+                <w:rFonts w:ascii="等线" w:eastAsia="等线" w:hAnsi="等线" w:cs="宋体"/>
                 <w:color w:val="000000"/>
                 <w:kern w:val="0"/>
                 <w:sz w:val="22"/>
@@ -11366,7 +11275,7 @@
               <w:spacing w:line="240" w:lineRule="auto"/>
               <w:jc w:val="right"/>
               <w:rPr>
-                <w:rFonts w:ascii="等线" w:eastAsia="等线" w:hAnsi="等线" w:cs="宋体" w:hint="eastAsia"/>
+                <w:rFonts w:ascii="等线" w:eastAsia="等线" w:hAnsi="等线" w:cs="宋体"/>
                 <w:color w:val="000000"/>
                 <w:kern w:val="0"/>
                 <w:sz w:val="22"/>
@@ -11399,7 +11308,7 @@
               <w:spacing w:line="240" w:lineRule="auto"/>
               <w:jc w:val="right"/>
               <w:rPr>
-                <w:rFonts w:ascii="等线" w:eastAsia="等线" w:hAnsi="等线" w:cs="宋体" w:hint="eastAsia"/>
+                <w:rFonts w:ascii="等线" w:eastAsia="等线" w:hAnsi="等线" w:cs="宋体"/>
                 <w:color w:val="000000"/>
                 <w:kern w:val="0"/>
                 <w:sz w:val="22"/>
@@ -11439,7 +11348,7 @@
               <w:spacing w:line="240" w:lineRule="auto"/>
               <w:jc w:val="right"/>
               <w:rPr>
-                <w:rFonts w:ascii="等线" w:eastAsia="等线" w:hAnsi="等线" w:cs="宋体" w:hint="eastAsia"/>
+                <w:rFonts w:ascii="等线" w:eastAsia="等线" w:hAnsi="等线" w:cs="宋体"/>
                 <w:color w:val="000000"/>
                 <w:kern w:val="0"/>
                 <w:sz w:val="22"/>
@@ -11533,13 +11442,7 @@
             <w:rPr>
               <w:rFonts w:ascii="Cambria Math" w:hAnsi="Cambria Math"/>
             </w:rPr>
-            <m:t xml:space="preserve"> = 0.9</m:t>
-          </m:r>
-          <m:r>
-            <w:rPr>
-              <w:rFonts w:ascii="Cambria Math" w:hAnsi="Cambria Math"/>
-            </w:rPr>
-            <m:t>375</m:t>
+            <m:t xml:space="preserve"> = 0.9375</m:t>
           </m:r>
         </m:oMath>
       </m:oMathPara>
@@ -11862,7 +11765,7 @@
               <w:spacing w:line="240" w:lineRule="auto"/>
               <w:jc w:val="left"/>
               <w:rPr>
-                <w:rFonts w:ascii="等线" w:eastAsia="等线" w:hAnsi="等线" w:cs="宋体" w:hint="eastAsia"/>
+                <w:rFonts w:ascii="等线" w:eastAsia="等线" w:hAnsi="等线" w:cs="宋体"/>
                 <w:color w:val="000000"/>
                 <w:kern w:val="0"/>
                 <w:sz w:val="22"/>
@@ -11898,7 +11801,7 @@
               <w:spacing w:line="240" w:lineRule="auto"/>
               <w:jc w:val="left"/>
               <w:rPr>
-                <w:rFonts w:ascii="等线" w:eastAsia="等线" w:hAnsi="等线" w:cs="宋体" w:hint="eastAsia"/>
+                <w:rFonts w:ascii="等线" w:eastAsia="等线" w:hAnsi="等线" w:cs="宋体"/>
                 <w:color w:val="000000"/>
                 <w:kern w:val="0"/>
                 <w:sz w:val="22"/>
@@ -11934,7 +11837,7 @@
               <w:spacing w:line="240" w:lineRule="auto"/>
               <w:jc w:val="left"/>
               <w:rPr>
-                <w:rFonts w:ascii="等线" w:eastAsia="等线" w:hAnsi="等线" w:cs="宋体" w:hint="eastAsia"/>
+                <w:rFonts w:ascii="等线" w:eastAsia="等线" w:hAnsi="等线" w:cs="宋体"/>
                 <w:color w:val="000000"/>
                 <w:kern w:val="0"/>
                 <w:sz w:val="22"/>
@@ -11983,7 +11886,7 @@
               <w:spacing w:line="240" w:lineRule="auto"/>
               <w:jc w:val="left"/>
               <w:rPr>
-                <w:rFonts w:ascii="等线" w:eastAsia="等线" w:hAnsi="等线" w:cs="宋体" w:hint="eastAsia"/>
+                <w:rFonts w:ascii="等线" w:eastAsia="等线" w:hAnsi="等线" w:cs="宋体"/>
                 <w:color w:val="000000"/>
                 <w:kern w:val="0"/>
                 <w:sz w:val="22"/>
@@ -12080,7 +11983,7 @@
               <w:spacing w:line="240" w:lineRule="auto"/>
               <w:jc w:val="right"/>
               <w:rPr>
-                <w:rFonts w:ascii="等线" w:eastAsia="等线" w:hAnsi="等线" w:cs="宋体" w:hint="eastAsia"/>
+                <w:rFonts w:ascii="等线" w:eastAsia="等线" w:hAnsi="等线" w:cs="宋体"/>
                 <w:color w:val="000000"/>
                 <w:kern w:val="0"/>
                 <w:sz w:val="22"/>
@@ -12115,7 +12018,7 @@
               <w:spacing w:line="240" w:lineRule="auto"/>
               <w:jc w:val="right"/>
               <w:rPr>
-                <w:rFonts w:ascii="等线" w:eastAsia="等线" w:hAnsi="等线" w:cs="宋体" w:hint="eastAsia"/>
+                <w:rFonts w:ascii="等线" w:eastAsia="等线" w:hAnsi="等线" w:cs="宋体"/>
                 <w:color w:val="000000"/>
                 <w:kern w:val="0"/>
                 <w:sz w:val="22"/>
@@ -12150,7 +12053,7 @@
               <w:spacing w:line="240" w:lineRule="auto"/>
               <w:jc w:val="left"/>
               <w:rPr>
-                <w:rFonts w:ascii="等线" w:eastAsia="等线" w:hAnsi="等线" w:cs="宋体" w:hint="eastAsia"/>
+                <w:rFonts w:ascii="等线" w:eastAsia="等线" w:hAnsi="等线" w:cs="宋体"/>
                 <w:color w:val="000000"/>
                 <w:kern w:val="0"/>
                 <w:sz w:val="22"/>
@@ -12186,7 +12089,7 @@
               <w:spacing w:line="240" w:lineRule="auto"/>
               <w:jc w:val="left"/>
               <w:rPr>
-                <w:rFonts w:ascii="等线" w:eastAsia="等线" w:hAnsi="等线" w:cs="宋体" w:hint="eastAsia"/>
+                <w:rFonts w:ascii="等线" w:eastAsia="等线" w:hAnsi="等线" w:cs="宋体"/>
                 <w:color w:val="000000"/>
                 <w:kern w:val="0"/>
                 <w:sz w:val="22"/>
@@ -12222,7 +12125,7 @@
               <w:widowControl/>
               <w:spacing w:line="240" w:lineRule="auto"/>
               <w:rPr>
-                <w:rFonts w:eastAsia="等线" w:hint="eastAsia"/>
+                <w:rFonts w:eastAsia="等线"/>
                 <w:color w:val="000000"/>
                 <w:kern w:val="0"/>
               </w:rPr>
@@ -12284,7 +12187,7 @@
               <w:spacing w:line="240" w:lineRule="auto"/>
               <w:jc w:val="right"/>
               <w:rPr>
-                <w:rFonts w:ascii="等线" w:eastAsia="等线" w:hAnsi="等线" w:cs="宋体" w:hint="eastAsia"/>
+                <w:rFonts w:ascii="等线" w:eastAsia="等线" w:hAnsi="等线" w:cs="宋体"/>
                 <w:color w:val="000000"/>
                 <w:kern w:val="0"/>
                 <w:sz w:val="22"/>
@@ -12316,7 +12219,7 @@
               <w:spacing w:line="240" w:lineRule="auto"/>
               <w:jc w:val="right"/>
               <w:rPr>
-                <w:rFonts w:ascii="等线" w:eastAsia="等线" w:hAnsi="等线" w:cs="宋体" w:hint="eastAsia"/>
+                <w:rFonts w:ascii="等线" w:eastAsia="等线" w:hAnsi="等线" w:cs="宋体"/>
                 <w:color w:val="000000"/>
                 <w:kern w:val="0"/>
                 <w:sz w:val="22"/>
@@ -12348,7 +12251,7 @@
               <w:spacing w:line="240" w:lineRule="auto"/>
               <w:jc w:val="left"/>
               <w:rPr>
-                <w:rFonts w:ascii="等线" w:eastAsia="等线" w:hAnsi="等线" w:cs="宋体" w:hint="eastAsia"/>
+                <w:rFonts w:ascii="等线" w:eastAsia="等线" w:hAnsi="等线" w:cs="宋体"/>
                 <w:color w:val="000000"/>
                 <w:kern w:val="0"/>
                 <w:sz w:val="22"/>
@@ -12381,7 +12284,7 @@
               <w:spacing w:line="240" w:lineRule="auto"/>
               <w:jc w:val="left"/>
               <w:rPr>
-                <w:rFonts w:ascii="等线" w:eastAsia="等线" w:hAnsi="等线" w:cs="宋体" w:hint="eastAsia"/>
+                <w:rFonts w:ascii="等线" w:eastAsia="等线" w:hAnsi="等线" w:cs="宋体"/>
                 <w:color w:val="000000"/>
                 <w:kern w:val="0"/>
                 <w:sz w:val="22"/>
@@ -12417,7 +12320,7 @@
               <w:widowControl/>
               <w:spacing w:line="240" w:lineRule="auto"/>
               <w:rPr>
-                <w:rFonts w:eastAsia="等线" w:hint="eastAsia"/>
+                <w:rFonts w:eastAsia="等线"/>
                 <w:color w:val="000000"/>
                 <w:kern w:val="0"/>
               </w:rPr>
@@ -12479,7 +12382,7 @@
               <w:spacing w:line="240" w:lineRule="auto"/>
               <w:jc w:val="right"/>
               <w:rPr>
-                <w:rFonts w:ascii="等线" w:eastAsia="等线" w:hAnsi="等线" w:cs="宋体" w:hint="eastAsia"/>
+                <w:rFonts w:ascii="等线" w:eastAsia="等线" w:hAnsi="等线" w:cs="宋体"/>
                 <w:color w:val="000000"/>
                 <w:kern w:val="0"/>
                 <w:sz w:val="22"/>
@@ -12511,7 +12414,7 @@
               <w:spacing w:line="240" w:lineRule="auto"/>
               <w:jc w:val="right"/>
               <w:rPr>
-                <w:rFonts w:ascii="等线" w:eastAsia="等线" w:hAnsi="等线" w:cs="宋体" w:hint="eastAsia"/>
+                <w:rFonts w:ascii="等线" w:eastAsia="等线" w:hAnsi="等线" w:cs="宋体"/>
                 <w:color w:val="000000"/>
                 <w:kern w:val="0"/>
                 <w:sz w:val="22"/>
@@ -12543,7 +12446,7 @@
               <w:spacing w:line="240" w:lineRule="auto"/>
               <w:jc w:val="right"/>
               <w:rPr>
-                <w:rFonts w:ascii="等线" w:eastAsia="等线" w:hAnsi="等线" w:cs="宋体" w:hint="eastAsia"/>
+                <w:rFonts w:ascii="等线" w:eastAsia="等线" w:hAnsi="等线" w:cs="宋体"/>
                 <w:color w:val="000000"/>
                 <w:kern w:val="0"/>
                 <w:sz w:val="22"/>
@@ -12576,7 +12479,7 @@
               <w:spacing w:line="240" w:lineRule="auto"/>
               <w:jc w:val="left"/>
               <w:rPr>
-                <w:rFonts w:ascii="等线" w:eastAsia="等线" w:hAnsi="等线" w:cs="宋体" w:hint="eastAsia"/>
+                <w:rFonts w:ascii="等线" w:eastAsia="等线" w:hAnsi="等线" w:cs="宋体"/>
                 <w:color w:val="000000"/>
                 <w:kern w:val="0"/>
                 <w:sz w:val="22"/>
@@ -12612,17 +12515,17 @@
               <w:widowControl/>
               <w:spacing w:line="240" w:lineRule="auto"/>
               <w:rPr>
-                <w:rFonts w:eastAsia="等线" w:hint="eastAsia"/>
-                <w:color w:val="000000"/>
-                <w:kern w:val="0"/>
-              </w:rPr>
-            </w:pPr>
-            <w:r>
-              <w:rPr>
                 <w:rFonts w:eastAsia="等线"/>
                 <w:color w:val="000000"/>
                 <w:kern w:val="0"/>
               </w:rPr>
+            </w:pPr>
+            <w:r>
+              <w:rPr>
+                <w:rFonts w:eastAsia="等线"/>
+                <w:color w:val="000000"/>
+                <w:kern w:val="0"/>
+              </w:rPr>
               <w:t>failures</w:t>
             </w:r>
           </w:p>
@@ -12672,7 +12575,7 @@
               <w:spacing w:line="240" w:lineRule="auto"/>
               <w:jc w:val="right"/>
               <w:rPr>
-                <w:rFonts w:ascii="等线" w:eastAsia="等线" w:hAnsi="等线" w:cs="宋体" w:hint="eastAsia"/>
+                <w:rFonts w:ascii="等线" w:eastAsia="等线" w:hAnsi="等线" w:cs="宋体"/>
                 <w:color w:val="000000"/>
                 <w:kern w:val="0"/>
                 <w:sz w:val="22"/>
@@ -12704,7 +12607,7 @@
               <w:spacing w:line="240" w:lineRule="auto"/>
               <w:jc w:val="right"/>
               <w:rPr>
-                <w:rFonts w:ascii="等线" w:eastAsia="等线" w:hAnsi="等线" w:cs="宋体" w:hint="eastAsia"/>
+                <w:rFonts w:ascii="等线" w:eastAsia="等线" w:hAnsi="等线" w:cs="宋体"/>
                 <w:color w:val="000000"/>
                 <w:kern w:val="0"/>
                 <w:sz w:val="22"/>
@@ -12736,7 +12639,7 @@
               <w:spacing w:line="240" w:lineRule="auto"/>
               <w:jc w:val="right"/>
               <w:rPr>
-                <w:rFonts w:ascii="等线" w:eastAsia="等线" w:hAnsi="等线" w:cs="宋体" w:hint="eastAsia"/>
+                <w:rFonts w:ascii="等线" w:eastAsia="等线" w:hAnsi="等线" w:cs="宋体"/>
                 <w:color w:val="000000"/>
                 <w:kern w:val="0"/>
                 <w:sz w:val="22"/>
@@ -12769,7 +12672,7 @@
               <w:spacing w:line="240" w:lineRule="auto"/>
               <w:jc w:val="left"/>
               <w:rPr>
-                <w:rFonts w:ascii="等线" w:eastAsia="等线" w:hAnsi="等线" w:cs="宋体" w:hint="eastAsia"/>
+                <w:rFonts w:ascii="等线" w:eastAsia="等线" w:hAnsi="等线" w:cs="宋体"/>
                 <w:color w:val="000000"/>
                 <w:kern w:val="0"/>
                 <w:sz w:val="22"/>
@@ -12805,7 +12708,7 @@
               <w:widowControl/>
               <w:spacing w:line="240" w:lineRule="auto"/>
               <w:rPr>
-                <w:rFonts w:eastAsia="等线" w:hint="eastAsia"/>
+                <w:rFonts w:eastAsia="等线"/>
                 <w:color w:val="000000"/>
                 <w:kern w:val="0"/>
               </w:rPr>
@@ -12867,7 +12770,7 @@
               <w:spacing w:line="240" w:lineRule="auto"/>
               <w:jc w:val="right"/>
               <w:rPr>
-                <w:rFonts w:ascii="等线" w:eastAsia="等线" w:hAnsi="等线" w:cs="宋体" w:hint="eastAsia"/>
+                <w:rFonts w:ascii="等线" w:eastAsia="等线" w:hAnsi="等线" w:cs="宋体"/>
                 <w:color w:val="000000"/>
                 <w:kern w:val="0"/>
                 <w:sz w:val="22"/>
@@ -12899,7 +12802,7 @@
               <w:spacing w:line="240" w:lineRule="auto"/>
               <w:jc w:val="right"/>
               <w:rPr>
-                <w:rFonts w:ascii="等线" w:eastAsia="等线" w:hAnsi="等线" w:cs="宋体" w:hint="eastAsia"/>
+                <w:rFonts w:ascii="等线" w:eastAsia="等线" w:hAnsi="等线" w:cs="宋体"/>
                 <w:color w:val="000000"/>
                 <w:kern w:val="0"/>
                 <w:sz w:val="22"/>
@@ -12931,7 +12834,7 @@
               <w:spacing w:line="240" w:lineRule="auto"/>
               <w:jc w:val="right"/>
               <w:rPr>
-                <w:rFonts w:ascii="等线" w:eastAsia="等线" w:hAnsi="等线" w:cs="宋体" w:hint="eastAsia"/>
+                <w:rFonts w:ascii="等线" w:eastAsia="等线" w:hAnsi="等线" w:cs="宋体"/>
                 <w:color w:val="000000"/>
                 <w:kern w:val="0"/>
                 <w:sz w:val="22"/>
@@ -12964,7 +12867,7 @@
               <w:spacing w:line="240" w:lineRule="auto"/>
               <w:jc w:val="left"/>
               <w:rPr>
-                <w:rFonts w:ascii="等线" w:eastAsia="等线" w:hAnsi="等线" w:cs="宋体" w:hint="eastAsia"/>
+                <w:rFonts w:ascii="等线" w:eastAsia="等线" w:hAnsi="等线" w:cs="宋体"/>
                 <w:color w:val="000000"/>
                 <w:kern w:val="0"/>
                 <w:sz w:val="22"/>
@@ -13000,7 +12903,7 @@
               <w:widowControl/>
               <w:spacing w:line="240" w:lineRule="auto"/>
               <w:rPr>
-                <w:rFonts w:eastAsia="等线" w:hint="eastAsia"/>
+                <w:rFonts w:eastAsia="等线"/>
                 <w:color w:val="000000"/>
                 <w:kern w:val="0"/>
               </w:rPr>
@@ -13062,7 +12965,7 @@
               <w:spacing w:line="240" w:lineRule="auto"/>
               <w:jc w:val="right"/>
               <w:rPr>
-                <w:rFonts w:ascii="等线" w:eastAsia="等线" w:hAnsi="等线" w:cs="宋体" w:hint="eastAsia"/>
+                <w:rFonts w:ascii="等线" w:eastAsia="等线" w:hAnsi="等线" w:cs="宋体"/>
                 <w:color w:val="000000"/>
                 <w:kern w:val="0"/>
                 <w:sz w:val="22"/>
@@ -13094,7 +12997,7 @@
               <w:spacing w:line="240" w:lineRule="auto"/>
               <w:jc w:val="right"/>
               <w:rPr>
-                <w:rFonts w:ascii="等线" w:eastAsia="等线" w:hAnsi="等线" w:cs="宋体" w:hint="eastAsia"/>
+                <w:rFonts w:ascii="等线" w:eastAsia="等线" w:hAnsi="等线" w:cs="宋体"/>
                 <w:color w:val="000000"/>
                 <w:kern w:val="0"/>
                 <w:sz w:val="22"/>
@@ -13126,7 +13029,7 @@
               <w:spacing w:line="240" w:lineRule="auto"/>
               <w:jc w:val="right"/>
               <w:rPr>
-                <w:rFonts w:ascii="等线" w:eastAsia="等线" w:hAnsi="等线" w:cs="宋体" w:hint="eastAsia"/>
+                <w:rFonts w:ascii="等线" w:eastAsia="等线" w:hAnsi="等线" w:cs="宋体"/>
                 <w:color w:val="000000"/>
                 <w:kern w:val="0"/>
                 <w:sz w:val="22"/>
@@ -13159,7 +13062,7 @@
               <w:spacing w:line="240" w:lineRule="auto"/>
               <w:jc w:val="left"/>
               <w:rPr>
-                <w:rFonts w:ascii="等线" w:eastAsia="等线" w:hAnsi="等线" w:cs="宋体" w:hint="eastAsia"/>
+                <w:rFonts w:ascii="等线" w:eastAsia="等线" w:hAnsi="等线" w:cs="宋体"/>
                 <w:color w:val="000000"/>
                 <w:kern w:val="0"/>
                 <w:sz w:val="22"/>
@@ -13216,19 +13119,7 @@
             <w:rPr>
               <w:rFonts w:ascii="Cambria Math" w:hAnsi="Cambria Math"/>
             </w:rPr>
-            <m:t xml:space="preserve"> = 0.</m:t>
-          </m:r>
-          <m:r>
-            <w:rPr>
-              <w:rFonts w:ascii="Cambria Math" w:hAnsi="Cambria Math"/>
-            </w:rPr>
-            <m:t>9332</m:t>
-          </m:r>
-          <m:r>
-            <w:rPr>
-              <w:rFonts w:ascii="Cambria Math" w:hAnsi="Cambria Math"/>
-            </w:rPr>
-            <m:t xml:space="preserve"> </m:t>
+            <m:t xml:space="preserve"> = 0.9332 </m:t>
           </m:r>
         </m:oMath>
       </m:oMathPara>
@@ -13275,13 +13166,7 @@
             <w:rPr>
               <w:rFonts w:ascii="Cambria Math" w:hAnsi="Cambria Math"/>
             </w:rPr>
-            <m:t xml:space="preserve"> = 0.93</m:t>
-          </m:r>
-          <m:r>
-            <w:rPr>
-              <w:rFonts w:ascii="Cambria Math" w:hAnsi="Cambria Math"/>
-            </w:rPr>
-            <m:t>22</m:t>
+            <m:t xml:space="preserve"> = 0.9322</m:t>
           </m:r>
         </m:oMath>
       </m:oMathPara>
@@ -13338,6 +13223,9 @@
         <w:ind w:firstLine="480"/>
       </w:pPr>
       <w:r>
+        <w:rPr>
+          <w:noProof/>
+        </w:rPr>
         <w:drawing>
           <wp:inline distT="0" distB="0" distL="0" distR="0" wp14:anchorId="6989EE3B" wp14:editId="4A8B822E">
             <wp:extent cx="5274310" cy="3063240"/>
@@ -13380,6 +13268,9 @@
         <w:ind w:firstLine="480"/>
       </w:pPr>
       <w:r>
+        <w:rPr>
+          <w:noProof/>
+        </w:rPr>
         <w:lastRenderedPageBreak/>
         <w:drawing>
           <wp:inline distT="0" distB="0" distL="0" distR="0" wp14:anchorId="3D13BA48" wp14:editId="4FF2CF4B">
@@ -13608,7 +13499,7 @@
               <w:spacing w:line="240" w:lineRule="auto"/>
               <w:jc w:val="left"/>
               <w:rPr>
-                <w:rFonts w:ascii="等线" w:eastAsia="等线" w:hAnsi="等线" w:cs="宋体" w:hint="eastAsia"/>
+                <w:rFonts w:ascii="等线" w:eastAsia="等线" w:hAnsi="等线" w:cs="宋体"/>
                 <w:color w:val="000000"/>
                 <w:kern w:val="0"/>
                 <w:sz w:val="22"/>
@@ -13777,7 +13668,7 @@
               <w:spacing w:line="240" w:lineRule="auto"/>
               <w:jc w:val="left"/>
               <w:rPr>
-                <w:rFonts w:ascii="等线" w:eastAsia="等线" w:hAnsi="等线" w:cs="宋体" w:hint="eastAsia"/>
+                <w:rFonts w:ascii="等线" w:eastAsia="等线" w:hAnsi="等线" w:cs="宋体"/>
                 <w:color w:val="000000"/>
                 <w:kern w:val="0"/>
                 <w:sz w:val="22"/>
@@ -13813,7 +13704,7 @@
               <w:spacing w:line="240" w:lineRule="auto"/>
               <w:jc w:val="left"/>
               <w:rPr>
-                <w:rFonts w:ascii="等线" w:eastAsia="等线" w:hAnsi="等线" w:cs="宋体" w:hint="eastAsia"/>
+                <w:rFonts w:ascii="等线" w:eastAsia="等线" w:hAnsi="等线" w:cs="宋体"/>
                 <w:color w:val="000000"/>
                 <w:kern w:val="0"/>
                 <w:sz w:val="22"/>
@@ -13849,7 +13740,7 @@
               <w:spacing w:line="240" w:lineRule="auto"/>
               <w:jc w:val="left"/>
               <w:rPr>
-                <w:rFonts w:ascii="等线" w:eastAsia="等线" w:hAnsi="等线" w:cs="宋体" w:hint="eastAsia"/>
+                <w:rFonts w:ascii="等线" w:eastAsia="等线" w:hAnsi="等线" w:cs="宋体"/>
                 <w:color w:val="000000"/>
                 <w:kern w:val="0"/>
                 <w:sz w:val="22"/>
@@ -13898,7 +13789,7 @@
               <w:spacing w:line="240" w:lineRule="auto"/>
               <w:jc w:val="left"/>
               <w:rPr>
-                <w:rFonts w:ascii="等线" w:eastAsia="等线" w:hAnsi="等线" w:cs="宋体" w:hint="eastAsia"/>
+                <w:rFonts w:ascii="等线" w:eastAsia="等线" w:hAnsi="等线" w:cs="宋体"/>
                 <w:color w:val="000000"/>
                 <w:kern w:val="0"/>
                 <w:sz w:val="22"/>
@@ -13996,7 +13887,7 @@
               <w:spacing w:line="240" w:lineRule="auto"/>
               <w:jc w:val="right"/>
               <w:rPr>
-                <w:rFonts w:ascii="等线" w:eastAsia="等线" w:hAnsi="等线" w:cs="宋体" w:hint="eastAsia"/>
+                <w:rFonts w:ascii="等线" w:eastAsia="等线" w:hAnsi="等线" w:cs="宋体"/>
                 <w:color w:val="000000"/>
                 <w:kern w:val="0"/>
                 <w:sz w:val="22"/>
@@ -14031,7 +13922,7 @@
               <w:spacing w:line="240" w:lineRule="auto"/>
               <w:jc w:val="right"/>
               <w:rPr>
-                <w:rFonts w:ascii="等线" w:eastAsia="等线" w:hAnsi="等线" w:cs="宋体" w:hint="eastAsia"/>
+                <w:rFonts w:ascii="等线" w:eastAsia="等线" w:hAnsi="等线" w:cs="宋体"/>
                 <w:color w:val="000000"/>
                 <w:kern w:val="0"/>
                 <w:sz w:val="22"/>
@@ -14066,7 +13957,7 @@
               <w:spacing w:line="240" w:lineRule="auto"/>
               <w:jc w:val="left"/>
               <w:rPr>
-                <w:rFonts w:ascii="等线" w:eastAsia="等线" w:hAnsi="等线" w:cs="宋体" w:hint="eastAsia"/>
+                <w:rFonts w:ascii="等线" w:eastAsia="等线" w:hAnsi="等线" w:cs="宋体"/>
                 <w:color w:val="000000"/>
                 <w:kern w:val="0"/>
                 <w:sz w:val="22"/>
@@ -14102,7 +13993,7 @@
               <w:spacing w:line="240" w:lineRule="auto"/>
               <w:jc w:val="left"/>
               <w:rPr>
-                <w:rFonts w:ascii="等线" w:eastAsia="等线" w:hAnsi="等线" w:cs="宋体" w:hint="eastAsia"/>
+                <w:rFonts w:ascii="等线" w:eastAsia="等线" w:hAnsi="等线" w:cs="宋体"/>
                 <w:color w:val="000000"/>
                 <w:kern w:val="0"/>
                 <w:sz w:val="22"/>
@@ -14139,7 +14030,7 @@
               <w:widowControl/>
               <w:spacing w:line="240" w:lineRule="auto"/>
               <w:rPr>
-                <w:rFonts w:eastAsia="等线" w:hint="eastAsia"/>
+                <w:rFonts w:eastAsia="等线"/>
                 <w:color w:val="000000"/>
                 <w:kern w:val="0"/>
               </w:rPr>
@@ -14201,7 +14092,7 @@
               <w:spacing w:line="240" w:lineRule="auto"/>
               <w:jc w:val="right"/>
               <w:rPr>
-                <w:rFonts w:ascii="等线" w:eastAsia="等线" w:hAnsi="等线" w:cs="宋体" w:hint="eastAsia"/>
+                <w:rFonts w:ascii="等线" w:eastAsia="等线" w:hAnsi="等线" w:cs="宋体"/>
                 <w:color w:val="000000"/>
                 <w:kern w:val="0"/>
                 <w:sz w:val="22"/>
@@ -14233,7 +14124,7 @@
               <w:spacing w:line="240" w:lineRule="auto"/>
               <w:jc w:val="right"/>
               <w:rPr>
-                <w:rFonts w:ascii="等线" w:eastAsia="等线" w:hAnsi="等线" w:cs="宋体" w:hint="eastAsia"/>
+                <w:rFonts w:ascii="等线" w:eastAsia="等线" w:hAnsi="等线" w:cs="宋体"/>
                 <w:color w:val="000000"/>
                 <w:kern w:val="0"/>
                 <w:sz w:val="22"/>
@@ -14265,7 +14156,7 @@
               <w:spacing w:line="240" w:lineRule="auto"/>
               <w:jc w:val="left"/>
               <w:rPr>
-                <w:rFonts w:ascii="等线" w:eastAsia="等线" w:hAnsi="等线" w:cs="宋体" w:hint="eastAsia"/>
+                <w:rFonts w:ascii="等线" w:eastAsia="等线" w:hAnsi="等线" w:cs="宋体"/>
                 <w:color w:val="000000"/>
                 <w:kern w:val="0"/>
                 <w:sz w:val="22"/>
@@ -14298,7 +14189,7 @@
               <w:spacing w:line="240" w:lineRule="auto"/>
               <w:jc w:val="left"/>
               <w:rPr>
-                <w:rFonts w:ascii="等线" w:eastAsia="等线" w:hAnsi="等线" w:cs="宋体" w:hint="eastAsia"/>
+                <w:rFonts w:ascii="等线" w:eastAsia="等线" w:hAnsi="等线" w:cs="宋体"/>
                 <w:color w:val="000000"/>
                 <w:kern w:val="0"/>
                 <w:sz w:val="22"/>
@@ -14335,7 +14226,7 @@
               <w:widowControl/>
               <w:spacing w:line="240" w:lineRule="auto"/>
               <w:rPr>
-                <w:rFonts w:eastAsia="等线" w:hint="eastAsia"/>
+                <w:rFonts w:eastAsia="等线"/>
                 <w:color w:val="000000"/>
                 <w:kern w:val="0"/>
               </w:rPr>
@@ -14397,7 +14288,7 @@
               <w:spacing w:line="240" w:lineRule="auto"/>
               <w:jc w:val="right"/>
               <w:rPr>
-                <w:rFonts w:ascii="等线" w:eastAsia="等线" w:hAnsi="等线" w:cs="宋体" w:hint="eastAsia"/>
+                <w:rFonts w:ascii="等线" w:eastAsia="等线" w:hAnsi="等线" w:cs="宋体"/>
                 <w:color w:val="000000"/>
                 <w:kern w:val="0"/>
                 <w:sz w:val="22"/>
@@ -14429,7 +14320,7 @@
               <w:spacing w:line="240" w:lineRule="auto"/>
               <w:jc w:val="right"/>
               <w:rPr>
-                <w:rFonts w:ascii="等线" w:eastAsia="等线" w:hAnsi="等线" w:cs="宋体" w:hint="eastAsia"/>
+                <w:rFonts w:ascii="等线" w:eastAsia="等线" w:hAnsi="等线" w:cs="宋体"/>
                 <w:color w:val="000000"/>
                 <w:kern w:val="0"/>
                 <w:sz w:val="22"/>
@@ -14461,7 +14352,7 @@
               <w:spacing w:line="240" w:lineRule="auto"/>
               <w:jc w:val="right"/>
               <w:rPr>
-                <w:rFonts w:ascii="等线" w:eastAsia="等线" w:hAnsi="等线" w:cs="宋体" w:hint="eastAsia"/>
+                <w:rFonts w:ascii="等线" w:eastAsia="等线" w:hAnsi="等线" w:cs="宋体"/>
                 <w:color w:val="000000"/>
                 <w:kern w:val="0"/>
                 <w:sz w:val="22"/>
@@ -14494,7 +14385,7 @@
               <w:spacing w:line="240" w:lineRule="auto"/>
               <w:jc w:val="left"/>
               <w:rPr>
-                <w:rFonts w:ascii="等线" w:eastAsia="等线" w:hAnsi="等线" w:cs="宋体" w:hint="eastAsia"/>
+                <w:rFonts w:ascii="等线" w:eastAsia="等线" w:hAnsi="等线" w:cs="宋体"/>
                 <w:color w:val="000000"/>
                 <w:kern w:val="0"/>
                 <w:sz w:val="22"/>
@@ -14531,17 +14422,17 @@
               <w:widowControl/>
               <w:spacing w:line="240" w:lineRule="auto"/>
               <w:rPr>
-                <w:rFonts w:eastAsia="等线" w:hint="eastAsia"/>
-                <w:color w:val="000000"/>
-                <w:kern w:val="0"/>
-              </w:rPr>
-            </w:pPr>
-            <w:r>
-              <w:rPr>
                 <w:rFonts w:eastAsia="等线"/>
                 <w:color w:val="000000"/>
                 <w:kern w:val="0"/>
               </w:rPr>
+            </w:pPr>
+            <w:r>
+              <w:rPr>
+                <w:rFonts w:eastAsia="等线"/>
+                <w:color w:val="000000"/>
+                <w:kern w:val="0"/>
+              </w:rPr>
               <w:t>failures</w:t>
             </w:r>
           </w:p>
@@ -14591,7 +14482,7 @@
               <w:spacing w:line="240" w:lineRule="auto"/>
               <w:jc w:val="right"/>
               <w:rPr>
-                <w:rFonts w:ascii="等线" w:eastAsia="等线" w:hAnsi="等线" w:cs="宋体" w:hint="eastAsia"/>
+                <w:rFonts w:ascii="等线" w:eastAsia="等线" w:hAnsi="等线" w:cs="宋体"/>
                 <w:color w:val="000000"/>
                 <w:kern w:val="0"/>
                 <w:sz w:val="22"/>
@@ -14623,7 +14514,7 @@
               <w:spacing w:line="240" w:lineRule="auto"/>
               <w:jc w:val="right"/>
               <w:rPr>
-                <w:rFonts w:ascii="等线" w:eastAsia="等线" w:hAnsi="等线" w:cs="宋体" w:hint="eastAsia"/>
+                <w:rFonts w:ascii="等线" w:eastAsia="等线" w:hAnsi="等线" w:cs="宋体"/>
                 <w:color w:val="000000"/>
                 <w:kern w:val="0"/>
                 <w:sz w:val="22"/>
@@ -14655,7 +14546,7 @@
               <w:spacing w:line="240" w:lineRule="auto"/>
               <w:jc w:val="right"/>
               <w:rPr>
-                <w:rFonts w:ascii="等线" w:eastAsia="等线" w:hAnsi="等线" w:cs="宋体" w:hint="eastAsia"/>
+                <w:rFonts w:ascii="等线" w:eastAsia="等线" w:hAnsi="等线" w:cs="宋体"/>
                 <w:color w:val="000000"/>
                 <w:kern w:val="0"/>
                 <w:sz w:val="22"/>
@@ -14688,7 +14579,7 @@
               <w:spacing w:line="240" w:lineRule="auto"/>
               <w:jc w:val="left"/>
               <w:rPr>
-                <w:rFonts w:ascii="等线" w:eastAsia="等线" w:hAnsi="等线" w:cs="宋体" w:hint="eastAsia"/>
+                <w:rFonts w:ascii="等线" w:eastAsia="等线" w:hAnsi="等线" w:cs="宋体"/>
                 <w:color w:val="000000"/>
                 <w:kern w:val="0"/>
                 <w:sz w:val="22"/>
@@ -14725,7 +14616,7 @@
               <w:widowControl/>
               <w:spacing w:line="240" w:lineRule="auto"/>
               <w:rPr>
-                <w:rFonts w:eastAsia="等线" w:hint="eastAsia"/>
+                <w:rFonts w:eastAsia="等线"/>
                 <w:color w:val="000000"/>
                 <w:kern w:val="0"/>
               </w:rPr>
@@ -14787,7 +14678,7 @@
               <w:spacing w:line="240" w:lineRule="auto"/>
               <w:jc w:val="right"/>
               <w:rPr>
-                <w:rFonts w:ascii="等线" w:eastAsia="等线" w:hAnsi="等线" w:cs="宋体" w:hint="eastAsia"/>
+                <w:rFonts w:ascii="等线" w:eastAsia="等线" w:hAnsi="等线" w:cs="宋体"/>
                 <w:color w:val="000000"/>
                 <w:kern w:val="0"/>
                 <w:sz w:val="22"/>
@@ -14819,7 +14710,7 @@
               <w:spacing w:line="240" w:lineRule="auto"/>
               <w:jc w:val="right"/>
               <w:rPr>
-                <w:rFonts w:ascii="等线" w:eastAsia="等线" w:hAnsi="等线" w:cs="宋体" w:hint="eastAsia"/>
+                <w:rFonts w:ascii="等线" w:eastAsia="等线" w:hAnsi="等线" w:cs="宋体"/>
                 <w:color w:val="000000"/>
                 <w:kern w:val="0"/>
                 <w:sz w:val="22"/>
@@ -14851,7 +14742,7 @@
               <w:spacing w:line="240" w:lineRule="auto"/>
               <w:jc w:val="right"/>
               <w:rPr>
-                <w:rFonts w:ascii="等线" w:eastAsia="等线" w:hAnsi="等线" w:cs="宋体" w:hint="eastAsia"/>
+                <w:rFonts w:ascii="等线" w:eastAsia="等线" w:hAnsi="等线" w:cs="宋体"/>
                 <w:color w:val="000000"/>
                 <w:kern w:val="0"/>
                 <w:sz w:val="22"/>
@@ -14884,7 +14775,7 @@
               <w:spacing w:line="240" w:lineRule="auto"/>
               <w:jc w:val="left"/>
               <w:rPr>
-                <w:rFonts w:ascii="等线" w:eastAsia="等线" w:hAnsi="等线" w:cs="宋体" w:hint="eastAsia"/>
+                <w:rFonts w:ascii="等线" w:eastAsia="等线" w:hAnsi="等线" w:cs="宋体"/>
                 <w:color w:val="000000"/>
                 <w:kern w:val="0"/>
                 <w:sz w:val="22"/>
@@ -14921,7 +14812,7 @@
               <w:widowControl/>
               <w:spacing w:line="240" w:lineRule="auto"/>
               <w:rPr>
-                <w:rFonts w:eastAsia="等线" w:hint="eastAsia"/>
+                <w:rFonts w:eastAsia="等线"/>
                 <w:color w:val="000000"/>
                 <w:kern w:val="0"/>
               </w:rPr>
@@ -14983,7 +14874,7 @@
               <w:spacing w:line="240" w:lineRule="auto"/>
               <w:jc w:val="right"/>
               <w:rPr>
-                <w:rFonts w:ascii="等线" w:eastAsia="等线" w:hAnsi="等线" w:cs="宋体" w:hint="eastAsia"/>
+                <w:rFonts w:ascii="等线" w:eastAsia="等线" w:hAnsi="等线" w:cs="宋体"/>
                 <w:color w:val="000000"/>
                 <w:kern w:val="0"/>
                 <w:sz w:val="22"/>
@@ -15015,7 +14906,7 @@
               <w:spacing w:line="240" w:lineRule="auto"/>
               <w:jc w:val="right"/>
               <w:rPr>
-                <w:rFonts w:ascii="等线" w:eastAsia="等线" w:hAnsi="等线" w:cs="宋体" w:hint="eastAsia"/>
+                <w:rFonts w:ascii="等线" w:eastAsia="等线" w:hAnsi="等线" w:cs="宋体"/>
                 <w:color w:val="000000"/>
                 <w:kern w:val="0"/>
                 <w:sz w:val="22"/>
@@ -15047,7 +14938,7 @@
               <w:spacing w:line="240" w:lineRule="auto"/>
               <w:jc w:val="right"/>
               <w:rPr>
-                <w:rFonts w:ascii="等线" w:eastAsia="等线" w:hAnsi="等线" w:cs="宋体" w:hint="eastAsia"/>
+                <w:rFonts w:ascii="等线" w:eastAsia="等线" w:hAnsi="等线" w:cs="宋体"/>
                 <w:color w:val="000000"/>
                 <w:kern w:val="0"/>
                 <w:sz w:val="22"/>
@@ -15080,7 +14971,7 @@
               <w:spacing w:line="240" w:lineRule="auto"/>
               <w:jc w:val="left"/>
               <w:rPr>
-                <w:rFonts w:ascii="等线" w:eastAsia="等线" w:hAnsi="等线" w:cs="宋体" w:hint="eastAsia"/>
+                <w:rFonts w:ascii="等线" w:eastAsia="等线" w:hAnsi="等线" w:cs="宋体"/>
                 <w:color w:val="000000"/>
                 <w:kern w:val="0"/>
                 <w:sz w:val="22"/>
@@ -15137,19 +15028,7 @@
             <w:rPr>
               <w:rFonts w:ascii="Cambria Math" w:hAnsi="Cambria Math"/>
             </w:rPr>
-            <m:t xml:space="preserve"> = 0.</m:t>
-          </m:r>
-          <m:r>
-            <w:rPr>
-              <w:rFonts w:ascii="Cambria Math" w:hAnsi="Cambria Math"/>
-            </w:rPr>
-            <m:t>9954</m:t>
-          </m:r>
-          <m:r>
-            <w:rPr>
-              <w:rFonts w:ascii="Cambria Math" w:hAnsi="Cambria Math"/>
-            </w:rPr>
-            <m:t xml:space="preserve"> </m:t>
+            <m:t xml:space="preserve"> = 0.9954 </m:t>
           </m:r>
         </m:oMath>
       </m:oMathPara>
@@ -15196,13 +15075,7 @@
             <w:rPr>
               <w:rFonts w:ascii="Cambria Math" w:hAnsi="Cambria Math"/>
             </w:rPr>
-            <m:t xml:space="preserve"> = 0.</m:t>
-          </m:r>
-          <m:r>
-            <w:rPr>
-              <w:rFonts w:ascii="Cambria Math" w:hAnsi="Cambria Math"/>
-            </w:rPr>
-            <m:t>9954</m:t>
+            <m:t xml:space="preserve"> = 0.9954</m:t>
           </m:r>
         </m:oMath>
       </m:oMathPara>
@@ -15236,9 +15109,6 @@
     <w:p>
       <w:pPr>
         <w:ind w:firstLine="480"/>
-        <w:rPr>
-          <w:rFonts w:hint="eastAsia"/>
-        </w:rPr>
       </w:pPr>
       <w:r>
         <w:rPr>
@@ -15271,11 +15141,11 @@
     <w:p>
       <w:pPr>
         <w:ind w:firstLine="480"/>
+      </w:pPr>
+      <w:r>
         <w:rPr>
-          <w:rFonts w:hint="eastAsia"/>
+          <w:noProof/>
         </w:rPr>
-      </w:pPr>
-      <w:r>
         <w:lastRenderedPageBreak/>
         <w:drawing>
           <wp:inline distT="0" distB="0" distL="0" distR="0" wp14:anchorId="3FB67029" wp14:editId="48B89088">
@@ -15317,9 +15187,6 @@
     <w:p>
       <w:pPr>
         <w:ind w:firstLine="480"/>
-        <w:rPr>
-          <w:rFonts w:hint="eastAsia"/>
-        </w:rPr>
       </w:pPr>
       <w:r>
         <w:rPr>
@@ -15653,7 +15520,19 @@
         <w:rPr>
           <w:rFonts w:hint="eastAsia"/>
         </w:rPr>
-        <w:t>可以看出，在第一学期，性别为男，学习时间更长，班级不及格次数少、学校学习补助低、外出次数少的同学成绩更好，对此有如下解释：</w:t>
+        <w:t>可以看出，在第一学期，性别为男，学习时间更长，班级</w:t>
+      </w:r>
+      <w:r>
+        <w:rPr>
+          <w:rFonts w:hint="eastAsia"/>
+        </w:rPr>
+        <w:t>过去</w:t>
+      </w:r>
+      <w:r>
+        <w:rPr>
+          <w:rFonts w:hint="eastAsia"/>
+        </w:rPr>
+        <w:t>不及格次数少、学校学习补助低、外出次数少的同学成绩更好，对此有如下解释：</w:t>
       </w:r>
     </w:p>
     <w:p>
@@ -15697,7 +15576,7 @@
         <w:rPr>
           <w:rFonts w:hint="eastAsia"/>
         </w:rPr>
-        <w:t>学校学习补助低，成绩更好，初看可能不符合直觉，本文猜测</w:t>
+        <w:t>学校学习补助低，成绩更好，本文猜测</w:t>
       </w:r>
       <w:r>
         <w:rPr>
@@ -15741,9 +15620,6 @@
     <w:p>
       <w:pPr>
         <w:ind w:firstLine="480"/>
-        <w:rPr>
-          <w:rFonts w:hint="eastAsia"/>
-        </w:rPr>
       </w:pPr>
     </w:p>
     <w:p>
@@ -15773,9 +15649,6 @@
     <w:p>
       <w:pPr>
         <w:ind w:firstLine="480"/>
-        <w:rPr>
-          <w:rFonts w:hint="eastAsia"/>
-        </w:rPr>
       </w:pPr>
       <w:r>
         <w:rPr>
@@ -16161,7 +16034,7 @@
               <w:spacing w:line="240" w:lineRule="auto"/>
               <w:jc w:val="left"/>
               <w:rPr>
-                <w:rFonts w:ascii="等线" w:eastAsia="等线" w:hAnsi="等线" w:cs="宋体" w:hint="eastAsia"/>
+                <w:rFonts w:ascii="等线" w:eastAsia="等线" w:hAnsi="等线" w:cs="宋体"/>
                 <w:color w:val="000000"/>
                 <w:kern w:val="0"/>
                 <w:sz w:val="22"/>
@@ -16198,7 +16071,7 @@
               <w:spacing w:line="240" w:lineRule="auto"/>
               <w:jc w:val="left"/>
               <w:rPr>
-                <w:rFonts w:ascii="等线" w:eastAsia="等线" w:hAnsi="等线" w:cs="宋体" w:hint="eastAsia"/>
+                <w:rFonts w:ascii="等线" w:eastAsia="等线" w:hAnsi="等线" w:cs="宋体"/>
                 <w:color w:val="000000"/>
                 <w:kern w:val="0"/>
                 <w:sz w:val="22"/>
@@ -16247,7 +16120,7 @@
               <w:spacing w:line="240" w:lineRule="auto"/>
               <w:jc w:val="left"/>
               <w:rPr>
-                <w:rFonts w:ascii="等线" w:eastAsia="等线" w:hAnsi="等线" w:cs="宋体" w:hint="eastAsia"/>
+                <w:rFonts w:ascii="等线" w:eastAsia="等线" w:hAnsi="等线" w:cs="宋体"/>
                 <w:color w:val="000000"/>
                 <w:kern w:val="0"/>
                 <w:sz w:val="22"/>
@@ -16355,7 +16228,7 @@
               <w:spacing w:line="240" w:lineRule="auto"/>
               <w:jc w:val="right"/>
               <w:rPr>
-                <w:rFonts w:ascii="等线" w:eastAsia="等线" w:hAnsi="等线" w:cs="宋体" w:hint="eastAsia"/>
+                <w:rFonts w:ascii="等线" w:eastAsia="等线" w:hAnsi="等线" w:cs="宋体"/>
                 <w:color w:val="000000"/>
                 <w:kern w:val="0"/>
                 <w:sz w:val="22"/>
@@ -16391,7 +16264,7 @@
               <w:spacing w:line="240" w:lineRule="auto"/>
               <w:jc w:val="right"/>
               <w:rPr>
-                <w:rFonts w:ascii="等线" w:eastAsia="等线" w:hAnsi="等线" w:cs="宋体" w:hint="eastAsia"/>
+                <w:rFonts w:ascii="等线" w:eastAsia="等线" w:hAnsi="等线" w:cs="宋体"/>
                 <w:color w:val="000000"/>
                 <w:kern w:val="0"/>
                 <w:sz w:val="22"/>
@@ -16427,7 +16300,7 @@
               <w:spacing w:line="240" w:lineRule="auto"/>
               <w:jc w:val="right"/>
               <w:rPr>
-                <w:rFonts w:ascii="等线" w:eastAsia="等线" w:hAnsi="等线" w:cs="宋体" w:hint="eastAsia"/>
+                <w:rFonts w:ascii="等线" w:eastAsia="等线" w:hAnsi="等线" w:cs="宋体"/>
                 <w:color w:val="000000"/>
                 <w:kern w:val="0"/>
                 <w:sz w:val="22"/>
@@ -16463,7 +16336,7 @@
               <w:spacing w:line="240" w:lineRule="auto"/>
               <w:jc w:val="left"/>
               <w:rPr>
-                <w:rFonts w:ascii="等线" w:eastAsia="等线" w:hAnsi="等线" w:cs="宋体" w:hint="eastAsia"/>
+                <w:rFonts w:ascii="等线" w:eastAsia="等线" w:hAnsi="等线" w:cs="宋体"/>
                 <w:color w:val="000000"/>
                 <w:kern w:val="0"/>
                 <w:sz w:val="22"/>
@@ -16500,7 +16373,7 @@
               <w:widowControl/>
               <w:spacing w:line="240" w:lineRule="auto"/>
               <w:rPr>
-                <w:rFonts w:eastAsia="等线" w:hint="eastAsia"/>
+                <w:rFonts w:eastAsia="等线"/>
                 <w:color w:val="000000"/>
                 <w:kern w:val="0"/>
               </w:rPr>
@@ -16572,7 +16445,7 @@
               <w:spacing w:line="240" w:lineRule="auto"/>
               <w:jc w:val="right"/>
               <w:rPr>
-                <w:rFonts w:ascii="等线" w:eastAsia="等线" w:hAnsi="等线" w:cs="宋体" w:hint="eastAsia"/>
+                <w:rFonts w:ascii="等线" w:eastAsia="等线" w:hAnsi="等线" w:cs="宋体"/>
                 <w:color w:val="000000"/>
                 <w:kern w:val="0"/>
                 <w:sz w:val="22"/>
@@ -16605,7 +16478,7 @@
               <w:spacing w:line="240" w:lineRule="auto"/>
               <w:jc w:val="right"/>
               <w:rPr>
-                <w:rFonts w:ascii="等线" w:eastAsia="等线" w:hAnsi="等线" w:cs="宋体" w:hint="eastAsia"/>
+                <w:rFonts w:ascii="等线" w:eastAsia="等线" w:hAnsi="等线" w:cs="宋体"/>
                 <w:color w:val="000000"/>
                 <w:kern w:val="0"/>
                 <w:sz w:val="22"/>
@@ -16638,7 +16511,7 @@
               <w:spacing w:line="240" w:lineRule="auto"/>
               <w:jc w:val="right"/>
               <w:rPr>
-                <w:rFonts w:ascii="等线" w:eastAsia="等线" w:hAnsi="等线" w:cs="宋体" w:hint="eastAsia"/>
+                <w:rFonts w:ascii="等线" w:eastAsia="等线" w:hAnsi="等线" w:cs="宋体"/>
                 <w:color w:val="000000"/>
                 <w:kern w:val="0"/>
                 <w:sz w:val="22"/>
@@ -16671,7 +16544,7 @@
               <w:spacing w:line="240" w:lineRule="auto"/>
               <w:jc w:val="left"/>
               <w:rPr>
-                <w:rFonts w:ascii="等线" w:eastAsia="等线" w:hAnsi="等线" w:cs="宋体" w:hint="eastAsia"/>
+                <w:rFonts w:ascii="等线" w:eastAsia="等线" w:hAnsi="等线" w:cs="宋体"/>
                 <w:color w:val="000000"/>
                 <w:kern w:val="0"/>
                 <w:sz w:val="22"/>
@@ -16708,7 +16581,7 @@
               <w:widowControl/>
               <w:spacing w:line="240" w:lineRule="auto"/>
               <w:rPr>
-                <w:rFonts w:eastAsia="等线" w:hint="eastAsia"/>
+                <w:rFonts w:eastAsia="等线"/>
                 <w:color w:val="000000"/>
                 <w:kern w:val="0"/>
               </w:rPr>
@@ -16780,7 +16653,7 @@
               <w:spacing w:line="240" w:lineRule="auto"/>
               <w:jc w:val="right"/>
               <w:rPr>
-                <w:rFonts w:ascii="等线" w:eastAsia="等线" w:hAnsi="等线" w:cs="宋体" w:hint="eastAsia"/>
+                <w:rFonts w:ascii="等线" w:eastAsia="等线" w:hAnsi="等线" w:cs="宋体"/>
                 <w:color w:val="000000"/>
                 <w:kern w:val="0"/>
                 <w:sz w:val="22"/>
@@ -16813,7 +16686,7 @@
               <w:spacing w:line="240" w:lineRule="auto"/>
               <w:jc w:val="right"/>
               <w:rPr>
-                <w:rFonts w:ascii="等线" w:eastAsia="等线" w:hAnsi="等线" w:cs="宋体" w:hint="eastAsia"/>
+                <w:rFonts w:ascii="等线" w:eastAsia="等线" w:hAnsi="等线" w:cs="宋体"/>
                 <w:color w:val="000000"/>
                 <w:kern w:val="0"/>
                 <w:sz w:val="22"/>
@@ -16846,7 +16719,7 @@
               <w:spacing w:line="240" w:lineRule="auto"/>
               <w:jc w:val="right"/>
               <w:rPr>
-                <w:rFonts w:ascii="等线" w:eastAsia="等线" w:hAnsi="等线" w:cs="宋体" w:hint="eastAsia"/>
+                <w:rFonts w:ascii="等线" w:eastAsia="等线" w:hAnsi="等线" w:cs="宋体"/>
                 <w:color w:val="000000"/>
                 <w:kern w:val="0"/>
                 <w:sz w:val="22"/>
@@ -16879,7 +16752,7 @@
               <w:spacing w:line="240" w:lineRule="auto"/>
               <w:jc w:val="right"/>
               <w:rPr>
-                <w:rFonts w:ascii="等线" w:eastAsia="等线" w:hAnsi="等线" w:cs="宋体" w:hint="eastAsia"/>
+                <w:rFonts w:ascii="等线" w:eastAsia="等线" w:hAnsi="等线" w:cs="宋体"/>
                 <w:color w:val="000000"/>
                 <w:kern w:val="0"/>
                 <w:sz w:val="22"/>
@@ -16968,7 +16841,7 @@
               <w:spacing w:line="240" w:lineRule="auto"/>
               <w:jc w:val="right"/>
               <w:rPr>
-                <w:rFonts w:ascii="等线" w:eastAsia="等线" w:hAnsi="等线" w:cs="宋体" w:hint="eastAsia"/>
+                <w:rFonts w:ascii="等线" w:eastAsia="等线" w:hAnsi="等线" w:cs="宋体"/>
                 <w:color w:val="000000"/>
                 <w:kern w:val="0"/>
                 <w:sz w:val="22"/>
@@ -17001,7 +16874,7 @@
               <w:spacing w:line="240" w:lineRule="auto"/>
               <w:jc w:val="right"/>
               <w:rPr>
-                <w:rFonts w:ascii="等线" w:eastAsia="等线" w:hAnsi="等线" w:cs="宋体" w:hint="eastAsia"/>
+                <w:rFonts w:ascii="等线" w:eastAsia="等线" w:hAnsi="等线" w:cs="宋体"/>
                 <w:color w:val="000000"/>
                 <w:kern w:val="0"/>
                 <w:sz w:val="22"/>
@@ -17034,7 +16907,7 @@
               <w:spacing w:line="240" w:lineRule="auto"/>
               <w:jc w:val="left"/>
               <w:rPr>
-                <w:rFonts w:ascii="等线" w:eastAsia="等线" w:hAnsi="等线" w:cs="宋体" w:hint="eastAsia"/>
+                <w:rFonts w:ascii="等线" w:eastAsia="等线" w:hAnsi="等线" w:cs="宋体"/>
                 <w:color w:val="000000"/>
                 <w:kern w:val="0"/>
                 <w:sz w:val="22"/>
@@ -17067,7 +16940,7 @@
               <w:spacing w:line="240" w:lineRule="auto"/>
               <w:jc w:val="left"/>
               <w:rPr>
-                <w:rFonts w:ascii="等线" w:eastAsia="等线" w:hAnsi="等线" w:cs="宋体" w:hint="eastAsia"/>
+                <w:rFonts w:ascii="等线" w:eastAsia="等线" w:hAnsi="等线" w:cs="宋体"/>
                 <w:color w:val="000000"/>
                 <w:kern w:val="0"/>
                 <w:sz w:val="22"/>
@@ -17124,19 +16997,7 @@
             <w:rPr>
               <w:rFonts w:ascii="Cambria Math" w:hAnsi="Cambria Math"/>
             </w:rPr>
-            <m:t xml:space="preserve"> = 0.9</m:t>
-          </m:r>
-          <m:r>
-            <w:rPr>
-              <w:rFonts w:ascii="Cambria Math" w:hAnsi="Cambria Math"/>
-            </w:rPr>
-            <m:t>713</m:t>
-          </m:r>
-          <m:r>
-            <w:rPr>
-              <w:rFonts w:ascii="Cambria Math" w:hAnsi="Cambria Math"/>
-            </w:rPr>
-            <m:t xml:space="preserve"> </m:t>
+            <m:t xml:space="preserve"> = 0.9713 </m:t>
           </m:r>
         </m:oMath>
       </m:oMathPara>
@@ -17183,13 +17044,7 @@
             <w:rPr>
               <w:rFonts w:ascii="Cambria Math" w:hAnsi="Cambria Math"/>
             </w:rPr>
-            <m:t xml:space="preserve"> = 0.9</m:t>
-          </m:r>
-          <m:r>
-            <w:rPr>
-              <w:rFonts w:ascii="Cambria Math" w:hAnsi="Cambria Math"/>
-            </w:rPr>
-            <m:t>71</m:t>
+            <m:t xml:space="preserve"> = 0.971</m:t>
           </m:r>
         </m:oMath>
       </m:oMathPara>
@@ -17643,7 +17498,7 @@
               <w:spacing w:line="240" w:lineRule="auto"/>
               <w:jc w:val="left"/>
               <w:rPr>
-                <w:rFonts w:ascii="等线" w:eastAsia="等线" w:hAnsi="等线" w:cs="宋体" w:hint="eastAsia"/>
+                <w:rFonts w:ascii="等线" w:eastAsia="等线" w:hAnsi="等线" w:cs="宋体"/>
                 <w:color w:val="000000"/>
                 <w:kern w:val="0"/>
                 <w:sz w:val="22"/>
@@ -17679,7 +17534,7 @@
               <w:spacing w:line="240" w:lineRule="auto"/>
               <w:jc w:val="left"/>
               <w:rPr>
-                <w:rFonts w:ascii="等线" w:eastAsia="等线" w:hAnsi="等线" w:cs="宋体" w:hint="eastAsia"/>
+                <w:rFonts w:ascii="等线" w:eastAsia="等线" w:hAnsi="等线" w:cs="宋体"/>
                 <w:color w:val="000000"/>
                 <w:kern w:val="0"/>
                 <w:sz w:val="22"/>
@@ -17715,7 +17570,7 @@
               <w:spacing w:line="240" w:lineRule="auto"/>
               <w:jc w:val="left"/>
               <w:rPr>
-                <w:rFonts w:ascii="等线" w:eastAsia="等线" w:hAnsi="等线" w:cs="宋体" w:hint="eastAsia"/>
+                <w:rFonts w:ascii="等线" w:eastAsia="等线" w:hAnsi="等线" w:cs="宋体"/>
                 <w:color w:val="000000"/>
                 <w:kern w:val="0"/>
                 <w:sz w:val="22"/>
@@ -17763,7 +17618,7 @@
               <w:spacing w:line="240" w:lineRule="auto"/>
               <w:jc w:val="left"/>
               <w:rPr>
-                <w:rFonts w:ascii="等线" w:eastAsia="等线" w:hAnsi="等线" w:cs="宋体" w:hint="eastAsia"/>
+                <w:rFonts w:ascii="等线" w:eastAsia="等线" w:hAnsi="等线" w:cs="宋体"/>
                 <w:color w:val="000000"/>
                 <w:kern w:val="0"/>
                 <w:sz w:val="22"/>
@@ -17860,7 +17715,7 @@
               <w:spacing w:line="240" w:lineRule="auto"/>
               <w:jc w:val="right"/>
               <w:rPr>
-                <w:rFonts w:ascii="等线" w:eastAsia="等线" w:hAnsi="等线" w:cs="宋体" w:hint="eastAsia"/>
+                <w:rFonts w:ascii="等线" w:eastAsia="等线" w:hAnsi="等线" w:cs="宋体"/>
                 <w:color w:val="000000"/>
                 <w:kern w:val="0"/>
                 <w:sz w:val="22"/>
@@ -17895,7 +17750,7 @@
               <w:spacing w:line="240" w:lineRule="auto"/>
               <w:jc w:val="right"/>
               <w:rPr>
-                <w:rFonts w:ascii="等线" w:eastAsia="等线" w:hAnsi="等线" w:cs="宋体" w:hint="eastAsia"/>
+                <w:rFonts w:ascii="等线" w:eastAsia="等线" w:hAnsi="等线" w:cs="宋体"/>
                 <w:color w:val="000000"/>
                 <w:kern w:val="0"/>
                 <w:sz w:val="22"/>
@@ -17930,7 +17785,7 @@
               <w:spacing w:line="240" w:lineRule="auto"/>
               <w:jc w:val="left"/>
               <w:rPr>
-                <w:rFonts w:ascii="等线" w:eastAsia="等线" w:hAnsi="等线" w:cs="宋体" w:hint="eastAsia"/>
+                <w:rFonts w:ascii="等线" w:eastAsia="等线" w:hAnsi="等线" w:cs="宋体"/>
                 <w:color w:val="000000"/>
                 <w:kern w:val="0"/>
                 <w:sz w:val="22"/>
@@ -17965,7 +17820,7 @@
               <w:spacing w:line="240" w:lineRule="auto"/>
               <w:jc w:val="left"/>
               <w:rPr>
-                <w:rFonts w:ascii="等线" w:eastAsia="等线" w:hAnsi="等线" w:cs="宋体" w:hint="eastAsia"/>
+                <w:rFonts w:ascii="等线" w:eastAsia="等线" w:hAnsi="等线" w:cs="宋体"/>
                 <w:color w:val="000000"/>
                 <w:kern w:val="0"/>
                 <w:sz w:val="22"/>
@@ -18001,7 +17856,7 @@
               <w:widowControl/>
               <w:spacing w:line="240" w:lineRule="auto"/>
               <w:rPr>
-                <w:rFonts w:eastAsia="等线" w:hint="eastAsia"/>
+                <w:rFonts w:eastAsia="等线"/>
                 <w:color w:val="000000"/>
                 <w:kern w:val="0"/>
               </w:rPr>
@@ -18063,7 +17918,7 @@
               <w:spacing w:line="240" w:lineRule="auto"/>
               <w:jc w:val="right"/>
               <w:rPr>
-                <w:rFonts w:ascii="等线" w:eastAsia="等线" w:hAnsi="等线" w:cs="宋体" w:hint="eastAsia"/>
+                <w:rFonts w:ascii="等线" w:eastAsia="等线" w:hAnsi="等线" w:cs="宋体"/>
                 <w:color w:val="000000"/>
                 <w:kern w:val="0"/>
                 <w:sz w:val="22"/>
@@ -18095,7 +17950,7 @@
               <w:spacing w:line="240" w:lineRule="auto"/>
               <w:jc w:val="right"/>
               <w:rPr>
-                <w:rFonts w:ascii="等线" w:eastAsia="等线" w:hAnsi="等线" w:cs="宋体" w:hint="eastAsia"/>
+                <w:rFonts w:ascii="等线" w:eastAsia="等线" w:hAnsi="等线" w:cs="宋体"/>
                 <w:color w:val="000000"/>
                 <w:kern w:val="0"/>
                 <w:sz w:val="22"/>
@@ -18127,7 +17982,7 @@
               <w:spacing w:line="240" w:lineRule="auto"/>
               <w:jc w:val="left"/>
               <w:rPr>
-                <w:rFonts w:ascii="等线" w:eastAsia="等线" w:hAnsi="等线" w:cs="宋体" w:hint="eastAsia"/>
+                <w:rFonts w:ascii="等线" w:eastAsia="等线" w:hAnsi="等线" w:cs="宋体"/>
                 <w:color w:val="000000"/>
                 <w:kern w:val="0"/>
                 <w:sz w:val="22"/>
@@ -18159,7 +18014,7 @@
               <w:spacing w:line="240" w:lineRule="auto"/>
               <w:jc w:val="left"/>
               <w:rPr>
-                <w:rFonts w:ascii="等线" w:eastAsia="等线" w:hAnsi="等线" w:cs="宋体" w:hint="eastAsia"/>
+                <w:rFonts w:ascii="等线" w:eastAsia="等线" w:hAnsi="等线" w:cs="宋体"/>
                 <w:color w:val="000000"/>
                 <w:kern w:val="0"/>
                 <w:sz w:val="22"/>
@@ -18195,7 +18050,7 @@
               <w:widowControl/>
               <w:spacing w:line="240" w:lineRule="auto"/>
               <w:rPr>
-                <w:rFonts w:eastAsia="等线" w:hint="eastAsia"/>
+                <w:rFonts w:eastAsia="等线"/>
                 <w:color w:val="000000"/>
                 <w:kern w:val="0"/>
               </w:rPr>
@@ -18257,7 +18112,7 @@
               <w:spacing w:line="240" w:lineRule="auto"/>
               <w:jc w:val="right"/>
               <w:rPr>
-                <w:rFonts w:ascii="等线" w:eastAsia="等线" w:hAnsi="等线" w:cs="宋体" w:hint="eastAsia"/>
+                <w:rFonts w:ascii="等线" w:eastAsia="等线" w:hAnsi="等线" w:cs="宋体"/>
                 <w:color w:val="000000"/>
                 <w:kern w:val="0"/>
                 <w:sz w:val="22"/>
@@ -18289,7 +18144,7 @@
               <w:spacing w:line="240" w:lineRule="auto"/>
               <w:jc w:val="right"/>
               <w:rPr>
-                <w:rFonts w:ascii="等线" w:eastAsia="等线" w:hAnsi="等线" w:cs="宋体" w:hint="eastAsia"/>
+                <w:rFonts w:ascii="等线" w:eastAsia="等线" w:hAnsi="等线" w:cs="宋体"/>
                 <w:color w:val="000000"/>
                 <w:kern w:val="0"/>
                 <w:sz w:val="22"/>
@@ -18321,7 +18176,7 @@
               <w:spacing w:line="240" w:lineRule="auto"/>
               <w:jc w:val="right"/>
               <w:rPr>
-                <w:rFonts w:ascii="等线" w:eastAsia="等线" w:hAnsi="等线" w:cs="宋体" w:hint="eastAsia"/>
+                <w:rFonts w:ascii="等线" w:eastAsia="等线" w:hAnsi="等线" w:cs="宋体"/>
                 <w:color w:val="000000"/>
                 <w:kern w:val="0"/>
                 <w:sz w:val="22"/>
@@ -18353,7 +18208,7 @@
               <w:spacing w:line="240" w:lineRule="auto"/>
               <w:jc w:val="left"/>
               <w:rPr>
-                <w:rFonts w:ascii="等线" w:eastAsia="等线" w:hAnsi="等线" w:cs="宋体" w:hint="eastAsia"/>
+                <w:rFonts w:ascii="等线" w:eastAsia="等线" w:hAnsi="等线" w:cs="宋体"/>
                 <w:color w:val="000000"/>
                 <w:kern w:val="0"/>
                 <w:sz w:val="22"/>
@@ -18389,17 +18244,17 @@
               <w:widowControl/>
               <w:spacing w:line="240" w:lineRule="auto"/>
               <w:rPr>
-                <w:rFonts w:eastAsia="等线" w:hint="eastAsia"/>
-                <w:color w:val="000000"/>
-                <w:kern w:val="0"/>
-              </w:rPr>
-            </w:pPr>
-            <w:r>
-              <w:rPr>
                 <w:rFonts w:eastAsia="等线"/>
                 <w:color w:val="000000"/>
                 <w:kern w:val="0"/>
               </w:rPr>
+            </w:pPr>
+            <w:r>
+              <w:rPr>
+                <w:rFonts w:eastAsia="等线"/>
+                <w:color w:val="000000"/>
+                <w:kern w:val="0"/>
+              </w:rPr>
               <w:t>failures</w:t>
             </w:r>
           </w:p>
@@ -18449,7 +18304,7 @@
               <w:spacing w:line="240" w:lineRule="auto"/>
               <w:jc w:val="right"/>
               <w:rPr>
-                <w:rFonts w:ascii="等线" w:eastAsia="等线" w:hAnsi="等线" w:cs="宋体" w:hint="eastAsia"/>
+                <w:rFonts w:ascii="等线" w:eastAsia="等线" w:hAnsi="等线" w:cs="宋体"/>
                 <w:color w:val="000000"/>
                 <w:kern w:val="0"/>
                 <w:sz w:val="22"/>
@@ -18481,7 +18336,7 @@
               <w:spacing w:line="240" w:lineRule="auto"/>
               <w:jc w:val="right"/>
               <w:rPr>
-                <w:rFonts w:ascii="等线" w:eastAsia="等线" w:hAnsi="等线" w:cs="宋体" w:hint="eastAsia"/>
+                <w:rFonts w:ascii="等线" w:eastAsia="等线" w:hAnsi="等线" w:cs="宋体"/>
                 <w:color w:val="000000"/>
                 <w:kern w:val="0"/>
                 <w:sz w:val="22"/>
@@ -18513,7 +18368,7 @@
               <w:spacing w:line="240" w:lineRule="auto"/>
               <w:jc w:val="right"/>
               <w:rPr>
-                <w:rFonts w:ascii="等线" w:eastAsia="等线" w:hAnsi="等线" w:cs="宋体" w:hint="eastAsia"/>
+                <w:rFonts w:ascii="等线" w:eastAsia="等线" w:hAnsi="等线" w:cs="宋体"/>
                 <w:color w:val="000000"/>
                 <w:kern w:val="0"/>
                 <w:sz w:val="22"/>
@@ -18545,7 +18400,7 @@
               <w:spacing w:line="240" w:lineRule="auto"/>
               <w:jc w:val="left"/>
               <w:rPr>
-                <w:rFonts w:ascii="等线" w:eastAsia="等线" w:hAnsi="等线" w:cs="宋体" w:hint="eastAsia"/>
+                <w:rFonts w:ascii="等线" w:eastAsia="等线" w:hAnsi="等线" w:cs="宋体"/>
                 <w:color w:val="000000"/>
                 <w:kern w:val="0"/>
                 <w:sz w:val="22"/>
@@ -18581,7 +18436,7 @@
               <w:widowControl/>
               <w:spacing w:line="240" w:lineRule="auto"/>
               <w:rPr>
-                <w:rFonts w:eastAsia="等线" w:hint="eastAsia"/>
+                <w:rFonts w:eastAsia="等线"/>
                 <w:color w:val="000000"/>
                 <w:kern w:val="0"/>
               </w:rPr>
@@ -18644,7 +18499,7 @@
               <w:spacing w:line="240" w:lineRule="auto"/>
               <w:jc w:val="right"/>
               <w:rPr>
-                <w:rFonts w:ascii="等线" w:eastAsia="等线" w:hAnsi="等线" w:cs="宋体" w:hint="eastAsia"/>
+                <w:rFonts w:ascii="等线" w:eastAsia="等线" w:hAnsi="等线" w:cs="宋体"/>
                 <w:color w:val="000000"/>
                 <w:kern w:val="0"/>
                 <w:sz w:val="22"/>
@@ -18676,7 +18531,7 @@
               <w:spacing w:line="240" w:lineRule="auto"/>
               <w:jc w:val="right"/>
               <w:rPr>
-                <w:rFonts w:ascii="等线" w:eastAsia="等线" w:hAnsi="等线" w:cs="宋体" w:hint="eastAsia"/>
+                <w:rFonts w:ascii="等线" w:eastAsia="等线" w:hAnsi="等线" w:cs="宋体"/>
                 <w:color w:val="000000"/>
                 <w:kern w:val="0"/>
                 <w:sz w:val="22"/>
@@ -18708,7 +18563,7 @@
               <w:spacing w:line="240" w:lineRule="auto"/>
               <w:jc w:val="right"/>
               <w:rPr>
-                <w:rFonts w:ascii="等线" w:eastAsia="等线" w:hAnsi="等线" w:cs="宋体" w:hint="eastAsia"/>
+                <w:rFonts w:ascii="等线" w:eastAsia="等线" w:hAnsi="等线" w:cs="宋体"/>
                 <w:color w:val="000000"/>
                 <w:kern w:val="0"/>
                 <w:sz w:val="22"/>
@@ -18740,7 +18595,7 @@
               <w:spacing w:line="240" w:lineRule="auto"/>
               <w:jc w:val="left"/>
               <w:rPr>
-                <w:rFonts w:ascii="等线" w:eastAsia="等线" w:hAnsi="等线" w:cs="宋体" w:hint="eastAsia"/>
+                <w:rFonts w:ascii="等线" w:eastAsia="等线" w:hAnsi="等线" w:cs="宋体"/>
                 <w:color w:val="000000"/>
                 <w:kern w:val="0"/>
                 <w:sz w:val="22"/>
@@ -18776,7 +18631,7 @@
               <w:widowControl/>
               <w:spacing w:line="240" w:lineRule="auto"/>
               <w:rPr>
-                <w:rFonts w:eastAsia="等线" w:hint="eastAsia"/>
+                <w:rFonts w:eastAsia="等线"/>
                 <w:color w:val="000000"/>
                 <w:kern w:val="0"/>
               </w:rPr>
@@ -18838,7 +18693,7 @@
               <w:spacing w:line="240" w:lineRule="auto"/>
               <w:jc w:val="right"/>
               <w:rPr>
-                <w:rFonts w:ascii="等线" w:eastAsia="等线" w:hAnsi="等线" w:cs="宋体" w:hint="eastAsia"/>
+                <w:rFonts w:ascii="等线" w:eastAsia="等线" w:hAnsi="等线" w:cs="宋体"/>
                 <w:color w:val="000000"/>
                 <w:kern w:val="0"/>
                 <w:sz w:val="22"/>
@@ -18870,7 +18725,7 @@
               <w:spacing w:line="240" w:lineRule="auto"/>
               <w:jc w:val="right"/>
               <w:rPr>
-                <w:rFonts w:ascii="等线" w:eastAsia="等线" w:hAnsi="等线" w:cs="宋体" w:hint="eastAsia"/>
+                <w:rFonts w:ascii="等线" w:eastAsia="等线" w:hAnsi="等线" w:cs="宋体"/>
                 <w:color w:val="000000"/>
                 <w:kern w:val="0"/>
                 <w:sz w:val="22"/>
@@ -18902,7 +18757,7 @@
               <w:spacing w:line="240" w:lineRule="auto"/>
               <w:jc w:val="right"/>
               <w:rPr>
-                <w:rFonts w:ascii="等线" w:eastAsia="等线" w:hAnsi="等线" w:cs="宋体" w:hint="eastAsia"/>
+                <w:rFonts w:ascii="等线" w:eastAsia="等线" w:hAnsi="等线" w:cs="宋体"/>
                 <w:color w:val="000000"/>
                 <w:kern w:val="0"/>
                 <w:sz w:val="22"/>
@@ -18934,7 +18789,7 @@
               <w:spacing w:line="240" w:lineRule="auto"/>
               <w:jc w:val="left"/>
               <w:rPr>
-                <w:rFonts w:ascii="等线" w:eastAsia="等线" w:hAnsi="等线" w:cs="宋体" w:hint="eastAsia"/>
+                <w:rFonts w:ascii="等线" w:eastAsia="等线" w:hAnsi="等线" w:cs="宋体"/>
                 <w:color w:val="000000"/>
                 <w:kern w:val="0"/>
                 <w:sz w:val="22"/>
@@ -18991,19 +18846,7 @@
             <w:rPr>
               <w:rFonts w:ascii="Cambria Math" w:hAnsi="Cambria Math"/>
             </w:rPr>
-            <m:t xml:space="preserve"> = 0.9</m:t>
-          </m:r>
-          <m:r>
-            <w:rPr>
-              <w:rFonts w:ascii="Cambria Math" w:hAnsi="Cambria Math"/>
-            </w:rPr>
-            <m:t>1</m:t>
-          </m:r>
-          <m:r>
-            <w:rPr>
-              <w:rFonts w:ascii="Cambria Math" w:hAnsi="Cambria Math"/>
-            </w:rPr>
-            <m:t xml:space="preserve"> </m:t>
+            <m:t xml:space="preserve"> = 0.91 </m:t>
           </m:r>
         </m:oMath>
       </m:oMathPara>
@@ -19050,13 +18893,7 @@
             <w:rPr>
               <w:rFonts w:ascii="Cambria Math" w:hAnsi="Cambria Math"/>
             </w:rPr>
-            <m:t xml:space="preserve"> = 0.9</m:t>
-          </m:r>
-          <m:r>
-            <w:rPr>
-              <w:rFonts w:ascii="Cambria Math" w:hAnsi="Cambria Math"/>
-            </w:rPr>
-            <m:t>086</m:t>
+            <m:t xml:space="preserve"> = 0.9086</m:t>
           </m:r>
         </m:oMath>
       </m:oMathPara>
@@ -19554,7 +19391,7 @@
               <w:spacing w:line="240" w:lineRule="auto"/>
               <w:jc w:val="left"/>
               <w:rPr>
-                <w:rFonts w:ascii="等线" w:eastAsia="等线" w:hAnsi="等线" w:cs="宋体" w:hint="eastAsia"/>
+                <w:rFonts w:ascii="等线" w:eastAsia="等线" w:hAnsi="等线" w:cs="宋体"/>
                 <w:color w:val="000000"/>
                 <w:kern w:val="0"/>
                 <w:sz w:val="22"/>
@@ -19591,7 +19428,7 @@
               <w:spacing w:line="240" w:lineRule="auto"/>
               <w:jc w:val="left"/>
               <w:rPr>
-                <w:rFonts w:ascii="等线" w:eastAsia="等线" w:hAnsi="等线" w:cs="宋体" w:hint="eastAsia"/>
+                <w:rFonts w:ascii="等线" w:eastAsia="等线" w:hAnsi="等线" w:cs="宋体"/>
                 <w:color w:val="000000"/>
                 <w:kern w:val="0"/>
                 <w:sz w:val="22"/>
@@ -19640,7 +19477,7 @@
               <w:spacing w:line="240" w:lineRule="auto"/>
               <w:jc w:val="left"/>
               <w:rPr>
-                <w:rFonts w:ascii="等线" w:eastAsia="等线" w:hAnsi="等线" w:cs="宋体" w:hint="eastAsia"/>
+                <w:rFonts w:ascii="等线" w:eastAsia="等线" w:hAnsi="等线" w:cs="宋体"/>
                 <w:color w:val="000000"/>
                 <w:kern w:val="0"/>
                 <w:sz w:val="22"/>
@@ -19748,7 +19585,7 @@
               <w:spacing w:line="240" w:lineRule="auto"/>
               <w:jc w:val="right"/>
               <w:rPr>
-                <w:rFonts w:ascii="等线" w:eastAsia="等线" w:hAnsi="等线" w:cs="宋体" w:hint="eastAsia"/>
+                <w:rFonts w:ascii="等线" w:eastAsia="等线" w:hAnsi="等线" w:cs="宋体"/>
                 <w:color w:val="000000"/>
                 <w:kern w:val="0"/>
                 <w:sz w:val="22"/>
@@ -19784,7 +19621,7 @@
               <w:spacing w:line="240" w:lineRule="auto"/>
               <w:jc w:val="right"/>
               <w:rPr>
-                <w:rFonts w:ascii="等线" w:eastAsia="等线" w:hAnsi="等线" w:cs="宋体" w:hint="eastAsia"/>
+                <w:rFonts w:ascii="等线" w:eastAsia="等线" w:hAnsi="等线" w:cs="宋体"/>
                 <w:color w:val="000000"/>
                 <w:kern w:val="0"/>
                 <w:sz w:val="22"/>
@@ -19820,7 +19657,7 @@
               <w:spacing w:line="240" w:lineRule="auto"/>
               <w:jc w:val="right"/>
               <w:rPr>
-                <w:rFonts w:ascii="等线" w:eastAsia="等线" w:hAnsi="等线" w:cs="宋体" w:hint="eastAsia"/>
+                <w:rFonts w:ascii="等线" w:eastAsia="等线" w:hAnsi="等线" w:cs="宋体"/>
                 <w:color w:val="000000"/>
                 <w:kern w:val="0"/>
                 <w:sz w:val="22"/>
@@ -19856,7 +19693,7 @@
               <w:spacing w:line="240" w:lineRule="auto"/>
               <w:jc w:val="left"/>
               <w:rPr>
-                <w:rFonts w:ascii="等线" w:eastAsia="等线" w:hAnsi="等线" w:cs="宋体" w:hint="eastAsia"/>
+                <w:rFonts w:ascii="等线" w:eastAsia="等线" w:hAnsi="等线" w:cs="宋体"/>
                 <w:color w:val="000000"/>
                 <w:kern w:val="0"/>
                 <w:sz w:val="22"/>
@@ -19893,7 +19730,7 @@
               <w:widowControl/>
               <w:spacing w:line="240" w:lineRule="auto"/>
               <w:rPr>
-                <w:rFonts w:eastAsia="等线" w:hint="eastAsia"/>
+                <w:rFonts w:eastAsia="等线"/>
                 <w:color w:val="000000"/>
                 <w:kern w:val="0"/>
               </w:rPr>
@@ -19965,7 +19802,7 @@
               <w:spacing w:line="240" w:lineRule="auto"/>
               <w:jc w:val="right"/>
               <w:rPr>
-                <w:rFonts w:ascii="等线" w:eastAsia="等线" w:hAnsi="等线" w:cs="宋体" w:hint="eastAsia"/>
+                <w:rFonts w:ascii="等线" w:eastAsia="等线" w:hAnsi="等线" w:cs="宋体"/>
                 <w:color w:val="000000"/>
                 <w:kern w:val="0"/>
                 <w:sz w:val="22"/>
@@ -19998,7 +19835,7 @@
               <w:spacing w:line="240" w:lineRule="auto"/>
               <w:jc w:val="right"/>
               <w:rPr>
-                <w:rFonts w:ascii="等线" w:eastAsia="等线" w:hAnsi="等线" w:cs="宋体" w:hint="eastAsia"/>
+                <w:rFonts w:ascii="等线" w:eastAsia="等线" w:hAnsi="等线" w:cs="宋体"/>
                 <w:color w:val="000000"/>
                 <w:kern w:val="0"/>
                 <w:sz w:val="22"/>
@@ -20031,7 +19868,7 @@
               <w:spacing w:line="240" w:lineRule="auto"/>
               <w:jc w:val="right"/>
               <w:rPr>
-                <w:rFonts w:ascii="等线" w:eastAsia="等线" w:hAnsi="等线" w:cs="宋体" w:hint="eastAsia"/>
+                <w:rFonts w:ascii="等线" w:eastAsia="等线" w:hAnsi="等线" w:cs="宋体"/>
                 <w:color w:val="000000"/>
                 <w:kern w:val="0"/>
                 <w:sz w:val="22"/>
@@ -20064,7 +19901,7 @@
               <w:spacing w:line="240" w:lineRule="auto"/>
               <w:jc w:val="left"/>
               <w:rPr>
-                <w:rFonts w:ascii="等线" w:eastAsia="等线" w:hAnsi="等线" w:cs="宋体" w:hint="eastAsia"/>
+                <w:rFonts w:ascii="等线" w:eastAsia="等线" w:hAnsi="等线" w:cs="宋体"/>
                 <w:color w:val="000000"/>
                 <w:kern w:val="0"/>
                 <w:sz w:val="22"/>
@@ -20101,7 +19938,7 @@
               <w:widowControl/>
               <w:spacing w:line="240" w:lineRule="auto"/>
               <w:rPr>
-                <w:rFonts w:eastAsia="等线" w:hint="eastAsia"/>
+                <w:rFonts w:eastAsia="等线"/>
                 <w:color w:val="000000"/>
                 <w:kern w:val="0"/>
               </w:rPr>
@@ -20173,7 +20010,7 @@
               <w:spacing w:line="240" w:lineRule="auto"/>
               <w:jc w:val="right"/>
               <w:rPr>
-                <w:rFonts w:ascii="等线" w:eastAsia="等线" w:hAnsi="等线" w:cs="宋体" w:hint="eastAsia"/>
+                <w:rFonts w:ascii="等线" w:eastAsia="等线" w:hAnsi="等线" w:cs="宋体"/>
                 <w:color w:val="000000"/>
                 <w:kern w:val="0"/>
                 <w:sz w:val="22"/>
@@ -20206,7 +20043,7 @@
               <w:spacing w:line="240" w:lineRule="auto"/>
               <w:jc w:val="right"/>
               <w:rPr>
-                <w:rFonts w:ascii="等线" w:eastAsia="等线" w:hAnsi="等线" w:cs="宋体" w:hint="eastAsia"/>
+                <w:rFonts w:ascii="等线" w:eastAsia="等线" w:hAnsi="等线" w:cs="宋体"/>
                 <w:color w:val="000000"/>
                 <w:kern w:val="0"/>
                 <w:sz w:val="22"/>
@@ -20239,7 +20076,7 @@
               <w:spacing w:line="240" w:lineRule="auto"/>
               <w:jc w:val="right"/>
               <w:rPr>
-                <w:rFonts w:ascii="等线" w:eastAsia="等线" w:hAnsi="等线" w:cs="宋体" w:hint="eastAsia"/>
+                <w:rFonts w:ascii="等线" w:eastAsia="等线" w:hAnsi="等线" w:cs="宋体"/>
                 <w:color w:val="000000"/>
                 <w:kern w:val="0"/>
                 <w:sz w:val="22"/>
@@ -20272,7 +20109,7 @@
               <w:spacing w:line="240" w:lineRule="auto"/>
               <w:jc w:val="left"/>
               <w:rPr>
-                <w:rFonts w:ascii="等线" w:eastAsia="等线" w:hAnsi="等线" w:cs="宋体" w:hint="eastAsia"/>
+                <w:rFonts w:ascii="等线" w:eastAsia="等线" w:hAnsi="等线" w:cs="宋体"/>
                 <w:color w:val="000000"/>
                 <w:kern w:val="0"/>
                 <w:sz w:val="22"/>
@@ -20309,17 +20146,17 @@
               <w:widowControl/>
               <w:spacing w:line="240" w:lineRule="auto"/>
               <w:rPr>
-                <w:rFonts w:eastAsia="等线" w:hint="eastAsia"/>
-                <w:color w:val="000000"/>
-                <w:kern w:val="0"/>
-              </w:rPr>
-            </w:pPr>
-            <w:r>
-              <w:rPr>
                 <w:rFonts w:eastAsia="等线"/>
                 <w:color w:val="000000"/>
                 <w:kern w:val="0"/>
               </w:rPr>
+            </w:pPr>
+            <w:r>
+              <w:rPr>
+                <w:rFonts w:eastAsia="等线"/>
+                <w:color w:val="000000"/>
+                <w:kern w:val="0"/>
+              </w:rPr>
               <w:t xml:space="preserve">G1      </w:t>
             </w:r>
           </w:p>
@@ -20371,7 +20208,7 @@
               <w:spacing w:line="240" w:lineRule="auto"/>
               <w:jc w:val="right"/>
               <w:rPr>
-                <w:rFonts w:ascii="等线" w:eastAsia="等线" w:hAnsi="等线" w:cs="宋体" w:hint="eastAsia"/>
+                <w:rFonts w:ascii="等线" w:eastAsia="等线" w:hAnsi="等线" w:cs="宋体"/>
                 <w:color w:val="000000"/>
                 <w:kern w:val="0"/>
                 <w:sz w:val="22"/>
@@ -20404,7 +20241,7 @@
               <w:spacing w:line="240" w:lineRule="auto"/>
               <w:jc w:val="right"/>
               <w:rPr>
-                <w:rFonts w:ascii="等线" w:eastAsia="等线" w:hAnsi="等线" w:cs="宋体" w:hint="eastAsia"/>
+                <w:rFonts w:ascii="等线" w:eastAsia="等线" w:hAnsi="等线" w:cs="宋体"/>
                 <w:color w:val="000000"/>
                 <w:kern w:val="0"/>
                 <w:sz w:val="22"/>
@@ -20437,7 +20274,7 @@
               <w:spacing w:line="240" w:lineRule="auto"/>
               <w:jc w:val="right"/>
               <w:rPr>
-                <w:rFonts w:ascii="等线" w:eastAsia="等线" w:hAnsi="等线" w:cs="宋体" w:hint="eastAsia"/>
+                <w:rFonts w:ascii="等线" w:eastAsia="等线" w:hAnsi="等线" w:cs="宋体"/>
                 <w:color w:val="000000"/>
                 <w:kern w:val="0"/>
                 <w:sz w:val="22"/>
@@ -20470,7 +20307,7 @@
               <w:spacing w:line="240" w:lineRule="auto"/>
               <w:jc w:val="left"/>
               <w:rPr>
-                <w:rFonts w:ascii="等线" w:eastAsia="等线" w:hAnsi="等线" w:cs="宋体" w:hint="eastAsia"/>
+                <w:rFonts w:ascii="等线" w:eastAsia="等线" w:hAnsi="等线" w:cs="宋体"/>
                 <w:color w:val="000000"/>
                 <w:kern w:val="0"/>
                 <w:sz w:val="22"/>
@@ -20507,17 +20344,17 @@
               <w:widowControl/>
               <w:spacing w:line="240" w:lineRule="auto"/>
               <w:rPr>
-                <w:rFonts w:eastAsia="等线" w:hint="eastAsia"/>
-                <w:color w:val="000000"/>
-                <w:kern w:val="0"/>
-              </w:rPr>
-            </w:pPr>
-            <w:r>
-              <w:rPr>
                 <w:rFonts w:eastAsia="等线"/>
                 <w:color w:val="000000"/>
                 <w:kern w:val="0"/>
               </w:rPr>
+            </w:pPr>
+            <w:r>
+              <w:rPr>
+                <w:rFonts w:eastAsia="等线"/>
+                <w:color w:val="000000"/>
+                <w:kern w:val="0"/>
+              </w:rPr>
               <w:t xml:space="preserve">G2      </w:t>
             </w:r>
           </w:p>
@@ -20569,7 +20406,7 @@
               <w:spacing w:line="240" w:lineRule="auto"/>
               <w:jc w:val="right"/>
               <w:rPr>
-                <w:rFonts w:ascii="等线" w:eastAsia="等线" w:hAnsi="等线" w:cs="宋体" w:hint="eastAsia"/>
+                <w:rFonts w:ascii="等线" w:eastAsia="等线" w:hAnsi="等线" w:cs="宋体"/>
                 <w:color w:val="000000"/>
                 <w:kern w:val="0"/>
                 <w:sz w:val="22"/>
@@ -20602,7 +20439,7 @@
               <w:spacing w:line="240" w:lineRule="auto"/>
               <w:jc w:val="right"/>
               <w:rPr>
-                <w:rFonts w:ascii="等线" w:eastAsia="等线" w:hAnsi="等线" w:cs="宋体" w:hint="eastAsia"/>
+                <w:rFonts w:ascii="等线" w:eastAsia="等线" w:hAnsi="等线" w:cs="宋体"/>
                 <w:color w:val="000000"/>
                 <w:kern w:val="0"/>
                 <w:sz w:val="22"/>
@@ -20635,7 +20472,7 @@
               <w:spacing w:line="240" w:lineRule="auto"/>
               <w:jc w:val="left"/>
               <w:rPr>
-                <w:rFonts w:ascii="等线" w:eastAsia="等线" w:hAnsi="等线" w:cs="宋体" w:hint="eastAsia"/>
+                <w:rFonts w:ascii="等线" w:eastAsia="等线" w:hAnsi="等线" w:cs="宋体"/>
                 <w:color w:val="000000"/>
                 <w:kern w:val="0"/>
                 <w:sz w:val="22"/>
@@ -20668,7 +20505,7 @@
               <w:spacing w:line="240" w:lineRule="auto"/>
               <w:jc w:val="left"/>
               <w:rPr>
-                <w:rFonts w:ascii="等线" w:eastAsia="等线" w:hAnsi="等线" w:cs="宋体" w:hint="eastAsia"/>
+                <w:rFonts w:ascii="等线" w:eastAsia="等线" w:hAnsi="等线" w:cs="宋体"/>
                 <w:color w:val="000000"/>
                 <w:kern w:val="0"/>
                 <w:sz w:val="22"/>
@@ -20725,19 +20562,7 @@
             <w:rPr>
               <w:rFonts w:ascii="Cambria Math" w:hAnsi="Cambria Math"/>
             </w:rPr>
-            <m:t xml:space="preserve"> = 0.9</m:t>
-          </m:r>
-          <m:r>
-            <w:rPr>
-              <w:rFonts w:ascii="Cambria Math" w:hAnsi="Cambria Math"/>
-            </w:rPr>
-            <m:t>856</m:t>
-          </m:r>
-          <m:r>
-            <w:rPr>
-              <w:rFonts w:ascii="Cambria Math" w:hAnsi="Cambria Math"/>
-            </w:rPr>
-            <m:t xml:space="preserve"> </m:t>
+            <m:t xml:space="preserve"> = 0.9856 </m:t>
           </m:r>
         </m:oMath>
       </m:oMathPara>
@@ -20784,13 +20609,7 @@
             <w:rPr>
               <w:rFonts w:ascii="Cambria Math" w:hAnsi="Cambria Math"/>
             </w:rPr>
-            <m:t xml:space="preserve"> = 0.9</m:t>
-          </m:r>
-          <m:r>
-            <w:rPr>
-              <w:rFonts w:ascii="Cambria Math" w:hAnsi="Cambria Math"/>
-            </w:rPr>
-            <m:t>854</m:t>
+            <m:t xml:space="preserve"> = 0.9854</m:t>
           </m:r>
         </m:oMath>
       </m:oMathPara>
@@ -20874,13 +20693,101 @@
     </w:p>
     <w:p>
       <w:pPr>
-        <w:pStyle w:val="a7"/>
+        <w:pStyle w:val="1"/>
+        <w:numPr>
+          <w:ilvl w:val="0"/>
+          <w:numId w:val="1"/>
+        </w:numPr>
       </w:pPr>
       <w:r>
         <w:rPr>
           <w:rFonts w:hint="eastAsia"/>
         </w:rPr>
-        <w:t>2</w:t>
+        <w:t>模型总结与反思</w:t>
+      </w:r>
+    </w:p>
+    <w:p>
+      <w:pPr>
+        <w:ind w:firstLineChars="200" w:firstLine="480"/>
+      </w:pPr>
+      <w:r>
+        <w:rPr>
+          <w:rFonts w:hint="eastAsia"/>
+        </w:rPr>
+        <w:t>对于多变量的线性模型，本文采用</w:t>
+      </w:r>
+      <w:proofErr w:type="gramStart"/>
+      <w:r>
+        <w:rPr>
+          <w:rFonts w:hint="eastAsia"/>
+        </w:rPr>
+        <w:t>显著性约简</w:t>
+      </w:r>
+      <w:proofErr w:type="gramEnd"/>
+      <w:r>
+        <w:rPr>
+          <w:rFonts w:hint="eastAsia"/>
+        </w:rPr>
+        <w:t>与随机森林回归剪枝的方法进</w:t>
+      </w:r>
+      <w:r>
+        <w:rPr>
+          <w:rFonts w:hint="eastAsia"/>
+        </w:rPr>
+        <w:lastRenderedPageBreak/>
+        <w:t>行处理，均得出了较好的拟合优度</w:t>
+      </w:r>
+      <w:r>
+        <w:rPr>
+          <w:rFonts w:hint="eastAsia"/>
+        </w:rPr>
+        <w:t>/</w:t>
+      </w:r>
+      <w:r>
+        <w:rPr>
+          <w:rFonts w:hint="eastAsia"/>
+        </w:rPr>
+        <w:t>方差解释比，能较好地解释影响成绩的主要因素和对成绩进行预测。</w:t>
+      </w:r>
+    </w:p>
+    <w:p>
+      <w:pPr>
+        <w:ind w:firstLineChars="200" w:firstLine="480"/>
+      </w:pPr>
+      <w:r>
+        <w:rPr>
+          <w:rFonts w:hint="eastAsia"/>
+        </w:rPr>
+        <w:t>然而，这样的方法也存在一些问题</w:t>
+      </w:r>
+    </w:p>
+    <w:p>
+      <w:pPr>
+        <w:ind w:firstLineChars="200" w:firstLine="480"/>
+      </w:pPr>
+    </w:p>
+    <w:p>
+      <w:pPr>
+        <w:ind w:firstLineChars="200" w:firstLine="480"/>
+      </w:pPr>
+    </w:p>
+    <w:p>
+      <w:pPr>
+        <w:pStyle w:val="1"/>
+      </w:pPr>
+      <w:r>
+        <w:rPr>
+          <w:rFonts w:hint="eastAsia"/>
+        </w:rPr>
+        <w:t>附录</w:t>
+      </w:r>
+    </w:p>
+    <w:p>
+      <w:pPr>
+        <w:pStyle w:val="a7"/>
+      </w:pPr>
+      <w:r>
+        <w:t>1</w:t>
       </w:r>
       <w:r>
         <w:t xml:space="preserve">. </w:t>
@@ -20904,11 +20811,6 @@
       </w:r>
     </w:p>
     <w:p>
-      <w:pPr>
-        <w:rPr>
-          <w:rFonts w:hint="eastAsia"/>
-        </w:rPr>
-      </w:pPr>
       <w:r>
         <w:tab/>
       </w:r>
@@ -20921,9 +20823,11 @@
     </w:p>
     <w:p>
       <w:r>
-        <w:lastRenderedPageBreak/>
+        <w:rPr>
+          <w:noProof/>
+        </w:rPr>
         <w:drawing>
-          <wp:inline distT="0" distB="0" distL="0" distR="0" wp14:anchorId="69DBD505" wp14:editId="24FC2AA2">
+          <wp:inline distT="0" distB="0" distL="0" distR="0" wp14:anchorId="0C6FC0AF" wp14:editId="363F9E24">
             <wp:extent cx="5274310" cy="1213485"/>
             <wp:effectExtent l="0" t="0" r="2540" b="5715"/>
             <wp:docPr id="2071074756" name="图片 1"/>
@@ -21006,14 +20910,12 @@
       </w:r>
     </w:p>
     <w:p>
-      <w:pPr>
+      <w:r>
         <w:rPr>
-          <w:rFonts w:hint="eastAsia"/>
+          <w:noProof/>
         </w:rPr>
-      </w:pPr>
-      <w:r>
         <w:drawing>
-          <wp:inline distT="0" distB="0" distL="0" distR="0" wp14:anchorId="1FA54332" wp14:editId="534C8C80">
+          <wp:inline distT="0" distB="0" distL="0" distR="0" wp14:anchorId="41A29721" wp14:editId="158CB4D8">
             <wp:extent cx="5274310" cy="2212975"/>
             <wp:effectExtent l="0" t="0" r="2540" b="0"/>
             <wp:docPr id="277564473" name="图片 1"/>
@@ -21051,8 +20953,12 @@
     </w:p>
     <w:p>
       <w:r>
+        <w:rPr>
+          <w:noProof/>
+        </w:rPr>
+        <w:lastRenderedPageBreak/>
         <w:drawing>
-          <wp:inline distT="0" distB="0" distL="0" distR="0" wp14:anchorId="4D24852B" wp14:editId="0448BAB8">
+          <wp:inline distT="0" distB="0" distL="0" distR="0" wp14:anchorId="52026C81" wp14:editId="420966E2">
             <wp:extent cx="5274310" cy="2898775"/>
             <wp:effectExtent l="0" t="0" r="2540" b="0"/>
             <wp:docPr id="973542370" name="图片 1"/>
@@ -21125,8 +21031,11 @@
     </w:p>
     <w:p>
       <w:r>
+        <w:rPr>
+          <w:noProof/>
+        </w:rPr>
         <w:drawing>
-          <wp:inline distT="0" distB="0" distL="0" distR="0" wp14:anchorId="299D9992" wp14:editId="69BC81DE">
+          <wp:inline distT="0" distB="0" distL="0" distR="0" wp14:anchorId="7DBCB3A8" wp14:editId="4B451FC7">
             <wp:extent cx="5274310" cy="939165"/>
             <wp:effectExtent l="0" t="0" r="2540" b="0"/>
             <wp:docPr id="1530552025" name="图片 1"/>
@@ -21167,7 +21076,6 @@
         <w:rPr>
           <w:rFonts w:hint="eastAsia"/>
         </w:rPr>
-        <w:lastRenderedPageBreak/>
         <w:t>方差解释比为</w:t>
       </w:r>
       <w:r>
@@ -21188,69 +21096,10 @@
     </w:p>
     <w:p>
       <w:pPr>
-        <w:pStyle w:val="1"/>
-        <w:numPr>
-          <w:ilvl w:val="0"/>
-          <w:numId w:val="1"/>
-        </w:numPr>
-      </w:pPr>
-      <w:r>
-        <w:rPr>
-          <w:rFonts w:hint="eastAsia"/>
-        </w:rPr>
-        <w:t>模型总结与反思</w:t>
-      </w:r>
-    </w:p>
-    <w:p>
-      <w:pPr>
-        <w:ind w:firstLineChars="200" w:firstLine="480"/>
-      </w:pPr>
-      <w:r>
-        <w:rPr>
-          <w:rFonts w:hint="eastAsia"/>
-        </w:rPr>
-        <w:t>对于多变量的线性模型，本文采用</w:t>
-      </w:r>
-      <w:proofErr w:type="gramStart"/>
-      <w:r>
-        <w:rPr>
-          <w:rFonts w:hint="eastAsia"/>
-        </w:rPr>
-        <w:t>显著性约简</w:t>
-      </w:r>
-      <w:proofErr w:type="gramEnd"/>
-      <w:r>
-        <w:rPr>
-          <w:rFonts w:hint="eastAsia"/>
-        </w:rPr>
-        <w:t>与随机森林回归剪枝的方法进行处理，均得出了较好的拟合优度</w:t>
-      </w:r>
-      <w:r>
-        <w:rPr>
-          <w:rFonts w:hint="eastAsia"/>
-        </w:rPr>
-        <w:t>/</w:t>
-      </w:r>
-      <w:r>
-        <w:rPr>
-          <w:rFonts w:hint="eastAsia"/>
-        </w:rPr>
-        <w:t>方差解释比，能较好地解释影响成绩的主要因素和对成绩进行预测。</w:t>
-      </w:r>
-    </w:p>
-    <w:p>
-      <w:pPr>
-        <w:ind w:firstLineChars="200" w:firstLine="480"/>
         <w:rPr>
           <w:rFonts w:hint="eastAsia"/>
         </w:rPr>
       </w:pPr>
-      <w:r>
-        <w:rPr>
-          <w:rFonts w:hint="eastAsia"/>
-        </w:rPr>
-        <w:t>然而，这样的方法也存在一些问题</w:t>
-      </w:r>
     </w:p>
     <w:sectPr>
       <w:pgSz w:w="11906" w:h="16838"/>
@@ -22017,6 +21866,7 @@
   <w:style w:type="character" w:default="1" w:styleId="a0">
     <w:name w:val="Default Paragraph Font"/>
     <w:uiPriority w:val="1"/>
+    <w:semiHidden/>
     <w:unhideWhenUsed/>
   </w:style>
   <w:style w:type="table" w:default="1" w:styleId="a1">
